--- a/blockchain_biz.docx
+++ b/blockchain_biz.docx
@@ -60,35 +60,30 @@
       <w:r>
         <w:br/>
       </w:r>
+      <w:proofErr w:type="gramStart"/>
       <w:r>
         <w:rPr>
           <w:rFonts w:hint="eastAsia"/>
           <w:sz w:val="22"/>
           <w:szCs w:val="24"/>
         </w:rPr>
-        <w:t xml:space="preserve">Theme : SK Hynix JDP </w:t>
-      </w:r>
-      <w:r>
-        <w:rPr>
-          <w:sz w:val="22"/>
-          <w:szCs w:val="24"/>
-        </w:rPr>
-        <w:t>환경성과</w:t>
-      </w:r>
+        <w:t>Theme :</w:t>
+      </w:r>
+      <w:proofErr w:type="gramEnd"/>
       <w:r>
         <w:rPr>
           <w:rFonts w:hint="eastAsia"/>
           <w:sz w:val="22"/>
           <w:szCs w:val="24"/>
         </w:rPr>
-        <w:t xml:space="preserve"> </w:t>
+        <w:t xml:space="preserve"> SK Hynix JDP </w:t>
       </w:r>
       <w:r>
         <w:rPr>
           <w:sz w:val="22"/>
           <w:szCs w:val="24"/>
         </w:rPr>
-        <w:t>기여에</w:t>
+        <w:t>환경성과</w:t>
       </w:r>
       <w:r>
         <w:rPr>
@@ -103,7 +98,7 @@
           <w:sz w:val="22"/>
           <w:szCs w:val="24"/>
         </w:rPr>
-        <w:t>따른</w:t>
+        <w:t>기여에</w:t>
       </w:r>
       <w:r>
         <w:rPr>
@@ -111,6 +106,21 @@
           <w:sz w:val="22"/>
           <w:szCs w:val="24"/>
         </w:rPr>
+        <w:t xml:space="preserve"> </w:t>
+      </w:r>
+      <w:r>
+        <w:rPr>
+          <w:sz w:val="22"/>
+          <w:szCs w:val="24"/>
+        </w:rPr>
+        <w:t>따른</w:t>
+      </w:r>
+      <w:r>
+        <w:rPr>
+          <w:rFonts w:hint="eastAsia"/>
+          <w:sz w:val="22"/>
+          <w:szCs w:val="24"/>
+        </w:rPr>
         <w:t xml:space="preserve"> Reward </w:t>
       </w:r>
       <w:r>
@@ -154,9 +164,6 @@
     <w:p>
       <w:pPr>
         <w:jc w:val="center"/>
-        <w:rPr>
-          <w:rFonts w:hint="eastAsia"/>
-        </w:rPr>
       </w:pPr>
     </w:p>
     <w:p>
@@ -213,7 +220,6 @@
         </w:numPr>
         <w:ind w:leftChars="0"/>
         <w:rPr>
-          <w:rFonts w:hint="eastAsia"/>
           <w:b/>
           <w:bCs/>
           <w:sz w:val="24"/>
@@ -236,6 +242,9 @@
         <w:jc w:val="left"/>
       </w:pPr>
       <w:r>
+        <w:rPr>
+          <w:noProof/>
+        </w:rPr>
         <w:drawing>
           <wp:inline distT="0" distB="0" distL="0" distR="0" wp14:anchorId="3D8B7B9D" wp14:editId="49A48228">
             <wp:extent cx="5731510" cy="4008475"/>
@@ -330,9 +339,6 @@
     <w:p>
       <w:pPr>
         <w:jc w:val="left"/>
-        <w:rPr>
-          <w:rFonts w:hint="eastAsia"/>
-        </w:rPr>
       </w:pPr>
     </w:p>
     <w:p>
@@ -348,13 +354,23 @@
         <w:autoSpaceDN/>
         <w:ind w:leftChars="0"/>
         <w:rPr>
+          <w:b/>
+          <w:bCs/>
+          <w:sz w:val="24"/>
+          <w:szCs w:val="28"/>
+        </w:rPr>
+      </w:pPr>
+      <w:r>
+        <w:rPr>
           <w:rFonts w:hint="eastAsia"/>
           <w:b/>
           <w:bCs/>
           <w:sz w:val="24"/>
           <w:szCs w:val="28"/>
         </w:rPr>
-      </w:pPr>
+        <w:t xml:space="preserve">기술 </w:t>
+      </w:r>
+      <w:proofErr w:type="spellStart"/>
       <w:r>
         <w:rPr>
           <w:rFonts w:hint="eastAsia"/>
@@ -363,13 +379,15 @@
           <w:sz w:val="24"/>
           <w:szCs w:val="28"/>
         </w:rPr>
-        <w:t>기술 아키텍쳐</w:t>
-      </w:r>
+        <w:t>아키텍쳐</w:t>
+      </w:r>
+      <w:proofErr w:type="spellEnd"/>
     </w:p>
     <w:p>
       <w:pPr>
         <w:jc w:val="left"/>
       </w:pPr>
+      <w:proofErr w:type="gramStart"/>
       <w:r>
         <w:rPr>
           <w:rFonts w:hint="eastAsia"/>
@@ -377,13 +395,23 @@
         <w:t>S</w:t>
       </w:r>
       <w:r>
-        <w:t>erver : Node.Js</w:t>
-      </w:r>
+        <w:t>erver :</w:t>
+      </w:r>
+      <w:proofErr w:type="gramEnd"/>
+      <w:r>
+        <w:t xml:space="preserve"> </w:t>
+      </w:r>
+      <w:proofErr w:type="spellStart"/>
+      <w:r>
+        <w:t>Node.Js</w:t>
+      </w:r>
+      <w:proofErr w:type="spellEnd"/>
     </w:p>
     <w:p>
       <w:pPr>
         <w:jc w:val="left"/>
       </w:pPr>
+      <w:proofErr w:type="gramStart"/>
       <w:r>
         <w:rPr>
           <w:rFonts w:hint="eastAsia"/>
@@ -391,13 +419,26 @@
         <w:t>B</w:t>
       </w:r>
       <w:r>
-        <w:t>lockchain : OpenZeppelin, Remix</w:t>
+        <w:t>lockchain :</w:t>
+      </w:r>
+      <w:proofErr w:type="gramEnd"/>
+      <w:r>
+        <w:t xml:space="preserve"> </w:t>
+      </w:r>
+      <w:proofErr w:type="spellStart"/>
+      <w:r>
+        <w:t>OpenZeppelin</w:t>
+      </w:r>
+      <w:proofErr w:type="spellEnd"/>
+      <w:r>
+        <w:t>, Remix</w:t>
       </w:r>
     </w:p>
     <w:p>
       <w:pPr>
         <w:jc w:val="left"/>
       </w:pPr>
+      <w:proofErr w:type="gramStart"/>
       <w:r>
         <w:rPr>
           <w:rFonts w:hint="eastAsia"/>
@@ -405,7 +446,11 @@
         <w:t>A</w:t>
       </w:r>
       <w:r>
-        <w:t>ndroid : Kotlin</w:t>
+        <w:t>ndroid :</w:t>
+      </w:r>
+      <w:proofErr w:type="gramEnd"/>
+      <w:r>
+        <w:t xml:space="preserve"> Kotlin</w:t>
       </w:r>
     </w:p>
     <w:p>
@@ -413,18 +458,28 @@
         <w:jc w:val="left"/>
       </w:pPr>
       <w:r>
-        <w:t>Co-Work : Git</w:t>
+        <w:t>Co-</w:t>
+      </w:r>
+      <w:proofErr w:type="gramStart"/>
+      <w:r>
+        <w:t>Work :</w:t>
+      </w:r>
+      <w:proofErr w:type="gramEnd"/>
+      <w:r>
+        <w:t xml:space="preserve"> Git</w:t>
       </w:r>
     </w:p>
     <w:p>
       <w:pPr>
         <w:jc w:val="left"/>
-        <w:rPr>
-          <w:rFonts w:hint="eastAsia"/>
-        </w:rPr>
-      </w:pPr>
-      <w:r>
-        <w:t>UI : Figma</w:t>
+      </w:pPr>
+      <w:proofErr w:type="gramStart"/>
+      <w:r>
+        <w:t>UI :</w:t>
+      </w:r>
+      <w:proofErr w:type="gramEnd"/>
+      <w:r>
+        <w:t xml:space="preserve"> Figma</w:t>
       </w:r>
     </w:p>
     <w:p>
@@ -437,7 +492,6 @@
         <w:ind w:leftChars="0"/>
         <w:jc w:val="left"/>
         <w:rPr>
-          <w:rFonts w:hint="eastAsia"/>
           <w:b/>
           <w:bCs/>
           <w:sz w:val="24"/>
@@ -493,11 +547,19 @@
       <w:r>
         <w:t>(</w:t>
       </w:r>
+      <w:proofErr w:type="spellStart"/>
       <w:r>
         <w:rPr>
           <w:rFonts w:hint="eastAsia"/>
         </w:rPr>
-        <w:t>미구현)</w:t>
+        <w:t>미구현</w:t>
+      </w:r>
+      <w:proofErr w:type="spellEnd"/>
+      <w:r>
+        <w:rPr>
+          <w:rFonts w:hint="eastAsia"/>
+        </w:rPr>
+        <w:t>)</w:t>
       </w:r>
     </w:p>
     <w:p>
@@ -594,11 +656,11 @@
         <w:autoSpaceDE/>
         <w:autoSpaceDN/>
         <w:ind w:leftChars="0" w:left="360"/>
-        <w:rPr>
-          <w:rFonts w:hint="eastAsia"/>
-        </w:rPr>
-      </w:pPr>
-      <w:r>
+      </w:pPr>
+      <w:r>
+        <w:rPr>
+          <w:noProof/>
+        </w:rPr>
         <mc:AlternateContent>
           <mc:Choice Requires="wps">
             <w:drawing>
@@ -688,6 +750,9 @@
         </mc:AlternateContent>
       </w:r>
       <w:r>
+        <w:rPr>
+          <w:noProof/>
+        </w:rPr>
         <mc:AlternateContent>
           <mc:Choice Requires="wps">
             <w:drawing>
@@ -767,6 +832,9 @@
         </mc:AlternateContent>
       </w:r>
       <w:r>
+        <w:rPr>
+          <w:noProof/>
+        </w:rPr>
         <mc:AlternateContent>
           <mc:Choice Requires="wps">
             <w:drawing>
@@ -890,6 +958,9 @@
         </mc:AlternateContent>
       </w:r>
       <w:r>
+        <w:rPr>
+          <w:noProof/>
+        </w:rPr>
         <mc:AlternateContent>
           <mc:Choice Requires="wps">
             <w:drawing>
@@ -1013,6 +1084,9 @@
         </mc:AlternateContent>
       </w:r>
       <w:r>
+        <w:rPr>
+          <w:noProof/>
+        </w:rPr>
         <mc:AlternateContent>
           <mc:Choice Requires="wps">
             <w:drawing>
@@ -1095,6 +1169,9 @@
         </mc:AlternateContent>
       </w:r>
       <w:r>
+        <w:rPr>
+          <w:noProof/>
+        </w:rPr>
         <mc:AlternateContent>
           <mc:Choice Requires="wps">
             <w:drawing>
@@ -1161,6 +1238,9 @@
         </mc:AlternateContent>
       </w:r>
       <w:r>
+        <w:rPr>
+          <w:noProof/>
+        </w:rPr>
         <mc:AlternateContent>
           <mc:Choice Requires="wps">
             <w:drawing>
@@ -1284,6 +1364,9 @@
         </mc:AlternateContent>
       </w:r>
       <w:r>
+        <w:rPr>
+          <w:noProof/>
+        </w:rPr>
         <mc:AlternateContent>
           <mc:Choice Requires="wps">
             <w:drawing>
@@ -1350,6 +1433,9 @@
         </mc:AlternateContent>
       </w:r>
       <w:r>
+        <w:rPr>
+          <w:noProof/>
+        </w:rPr>
         <mc:AlternateContent>
           <mc:Choice Requires="wps">
             <w:drawing>
@@ -1365,7 +1451,7 @@
                 <wp:effectExtent l="0" t="0" r="27940" b="12700"/>
                 <wp:wrapNone/>
                 <wp:docPr id="1" name="CustomShape 4"/>
-                <wp:cNvGraphicFramePr xmlns:a="http://schemas.openxmlformats.org/drawingml/2006/main"/>
+                <wp:cNvGraphicFramePr/>
                 <a:graphic xmlns:a="http://schemas.openxmlformats.org/drawingml/2006/main">
                   <a:graphicData uri="http://schemas.microsoft.com/office/word/2010/wordprocessingShape">
                     <wps:wsp>
@@ -1467,6 +1553,9 @@
         </mc:AlternateContent>
       </w:r>
       <w:r>
+        <w:rPr>
+          <w:noProof/>
+        </w:rPr>
         <mc:AlternateContent>
           <mc:Choice Requires="wps">
             <w:drawing>
@@ -1687,6 +1776,9 @@
         </mc:AlternateContent>
       </w:r>
       <w:r>
+        <w:rPr>
+          <w:noProof/>
+        </w:rPr>
         <mc:AlternateContent>
           <mc:Choice Requires="wps">
             <w:drawing>
@@ -1789,6 +1881,9 @@
         </mc:AlternateContent>
       </w:r>
       <w:r>
+        <w:rPr>
+          <w:noProof/>
+        </w:rPr>
         <mc:AlternateContent>
           <mc:Choice Requires="wps">
             <w:drawing>
@@ -1861,6 +1956,9 @@
         </mc:AlternateContent>
       </w:r>
       <w:r>
+        <w:rPr>
+          <w:noProof/>
+        </w:rPr>
         <mc:AlternateContent>
           <mc:Choice Requires="wps">
             <w:drawing>
@@ -2125,9 +2223,6 @@
         <w:wordWrap/>
         <w:autoSpaceDE/>
         <w:autoSpaceDN/>
-        <w:rPr>
-          <w:rFonts w:hint="eastAsia"/>
-        </w:rPr>
       </w:pPr>
     </w:p>
     <w:p>
@@ -2378,7 +2473,15 @@
         <w:autoSpaceDN/>
       </w:pPr>
       <w:r>
-        <w:t>환경 성과 측정 대상 기업 : SK ENERGY, SK PLANET</w:t>
+        <w:t xml:space="preserve">환경 성과 측정 대상 </w:t>
+      </w:r>
+      <w:proofErr w:type="gramStart"/>
+      <w:r>
+        <w:t>기업 :</w:t>
+      </w:r>
+      <w:proofErr w:type="gramEnd"/>
+      <w:r>
+        <w:t xml:space="preserve"> SK ENERGY, SK PLANET</w:t>
       </w:r>
     </w:p>
     <w:p>
@@ -2390,7 +2493,15 @@
         <w:ind w:firstLine="800"/>
       </w:pPr>
       <w:r>
-        <w:t>-&gt; SK ENERGY : SK ENERGY IS GOING TO INVEST STH FOR ENVIRONMENT</w:t>
+        <w:t xml:space="preserve">-&gt; SK </w:t>
+      </w:r>
+      <w:proofErr w:type="gramStart"/>
+      <w:r>
+        <w:t>ENERGY :</w:t>
+      </w:r>
+      <w:proofErr w:type="gramEnd"/>
+      <w:r>
+        <w:t xml:space="preserve"> SK ENERGY IS GOING TO INVEST STH FOR ENVIRONMENT</w:t>
       </w:r>
     </w:p>
     <w:p>
@@ -2402,7 +2513,15 @@
         <w:ind w:firstLine="800"/>
       </w:pPr>
       <w:r>
-        <w:t>-&gt; SK PLANET : SK PLANET IS GOING TO INVEST STH FOR ENVIRONMENT</w:t>
+        <w:t xml:space="preserve">-&gt; SK </w:t>
+      </w:r>
+      <w:proofErr w:type="gramStart"/>
+      <w:r>
+        <w:t>PLANET :</w:t>
+      </w:r>
+      <w:proofErr w:type="gramEnd"/>
+      <w:r>
+        <w:t xml:space="preserve"> SK PLANET IS GOING TO INVEST STH FOR ENVIRONMENT</w:t>
       </w:r>
     </w:p>
     <w:p>
@@ -2416,9 +2535,35 @@
         <w:autoSpaceDE/>
         <w:autoSpaceDN/>
       </w:pPr>
-      <w:r>
-        <w:t>투표자 : hyunjin, jaehyeok, jongseok</w:t>
-      </w:r>
+      <w:proofErr w:type="gramStart"/>
+      <w:r>
+        <w:t>투표자 :</w:t>
+      </w:r>
+      <w:proofErr w:type="gramEnd"/>
+      <w:r>
+        <w:t xml:space="preserve"> </w:t>
+      </w:r>
+      <w:proofErr w:type="spellStart"/>
+      <w:r>
+        <w:t>hyunjin</w:t>
+      </w:r>
+      <w:proofErr w:type="spellEnd"/>
+      <w:r>
+        <w:t xml:space="preserve">, </w:t>
+      </w:r>
+      <w:proofErr w:type="spellStart"/>
+      <w:r>
+        <w:t>jaehyeok</w:t>
+      </w:r>
+      <w:proofErr w:type="spellEnd"/>
+      <w:r>
+        <w:t xml:space="preserve">, </w:t>
+      </w:r>
+      <w:proofErr w:type="spellStart"/>
+      <w:r>
+        <w:t>jongseok</w:t>
+      </w:r>
+      <w:proofErr w:type="spellEnd"/>
     </w:p>
     <w:p>
       <w:pPr>
@@ -2472,43 +2617,2395 @@
         <w:autoSpaceDN/>
       </w:pPr>
       <w:r>
-        <w:t xml:space="preserve">      - hyunjin : 10ESV</w:t>
-      </w:r>
-    </w:p>
-    <w:p>
-      <w:pPr>
-        <w:widowControl/>
-        <w:wordWrap/>
-        <w:autoSpaceDE/>
-        <w:autoSpaceDN/>
-      </w:pPr>
-      <w:r>
-        <w:t xml:space="preserve">      - jaehyeok : 10ESV</w:t>
-      </w:r>
-    </w:p>
-    <w:p>
-      <w:pPr>
-        <w:widowControl/>
-        <w:wordWrap/>
-        <w:autoSpaceDE/>
-        <w:autoSpaceDN/>
-      </w:pPr>
-      <w:r>
-        <w:t xml:space="preserve">      - jongseok : 10ESV</w:t>
-      </w:r>
-    </w:p>
-    <w:p>
-      <w:pPr>
-        <w:widowControl/>
-        <w:wordWrap/>
-        <w:autoSpaceDE/>
-        <w:autoSpaceDN/>
-      </w:pPr>
-      <w:r>
+        <w:t xml:space="preserve">      - </w:t>
+      </w:r>
+      <w:proofErr w:type="spellStart"/>
+      <w:proofErr w:type="gramStart"/>
+      <w:r>
+        <w:t>hyunjin</w:t>
+      </w:r>
+      <w:proofErr w:type="spellEnd"/>
+      <w:r>
+        <w:t xml:space="preserve"> :</w:t>
+      </w:r>
+      <w:proofErr w:type="gramEnd"/>
+      <w:r>
+        <w:t xml:space="preserve"> 10ESV</w:t>
+      </w:r>
+    </w:p>
+    <w:p>
+      <w:pPr>
+        <w:widowControl/>
+        <w:wordWrap/>
+        <w:autoSpaceDE/>
+        <w:autoSpaceDN/>
+      </w:pPr>
+      <w:r>
+        <w:t xml:space="preserve">      - </w:t>
+      </w:r>
+      <w:proofErr w:type="spellStart"/>
+      <w:proofErr w:type="gramStart"/>
+      <w:r>
+        <w:t>jaehyeok</w:t>
+      </w:r>
+      <w:proofErr w:type="spellEnd"/>
+      <w:r>
+        <w:t xml:space="preserve"> :</w:t>
+      </w:r>
+      <w:proofErr w:type="gramEnd"/>
+      <w:r>
+        <w:t xml:space="preserve"> 10ESV</w:t>
+      </w:r>
+    </w:p>
+    <w:p>
+      <w:pPr>
+        <w:widowControl/>
+        <w:wordWrap/>
+        <w:autoSpaceDE/>
+        <w:autoSpaceDN/>
+      </w:pPr>
+      <w:r>
+        <w:t xml:space="preserve">      - </w:t>
+      </w:r>
+      <w:proofErr w:type="spellStart"/>
+      <w:proofErr w:type="gramStart"/>
+      <w:r>
+        <w:t>jongseok</w:t>
+      </w:r>
+      <w:proofErr w:type="spellEnd"/>
+      <w:r>
+        <w:t xml:space="preserve"> :</w:t>
+      </w:r>
+      <w:proofErr w:type="gramEnd"/>
+      <w:r>
+        <w:t xml:space="preserve"> 10ESV</w:t>
+      </w:r>
+    </w:p>
+    <w:p>
+      <w:pPr>
+        <w:widowControl/>
+        <w:wordWrap/>
+        <w:autoSpaceDE/>
+        <w:autoSpaceDN/>
+      </w:pPr>
+    </w:p>
+    <w:p>
+      <w:pPr>
+        <w:widowControl/>
+        <w:wordWrap/>
+        <w:autoSpaceDE/>
+        <w:autoSpaceDN/>
+        <w:ind w:firstLineChars="300" w:firstLine="720"/>
+        <w:rPr>
+          <w:b/>
+          <w:bCs/>
+          <w:sz w:val="24"/>
+          <w:szCs w:val="28"/>
+        </w:rPr>
+      </w:pPr>
+      <w:r>
+        <w:rPr>
+          <w:rFonts w:hint="eastAsia"/>
+          <w:b/>
+          <w:bCs/>
+          <w:sz w:val="24"/>
+          <w:szCs w:val="28"/>
+        </w:rPr>
+        <w:t>5</w:t>
+      </w:r>
+      <w:r>
+        <w:rPr>
+          <w:b/>
+          <w:bCs/>
+          <w:sz w:val="24"/>
+          <w:szCs w:val="28"/>
+        </w:rPr>
+        <w:t xml:space="preserve">-1. </w:t>
+      </w:r>
+      <w:r>
+        <w:rPr>
+          <w:rFonts w:hint="eastAsia"/>
+          <w:b/>
+          <w:bCs/>
+          <w:sz w:val="24"/>
+          <w:szCs w:val="28"/>
+        </w:rPr>
+        <w:t>시나리오 구현</w:t>
+      </w:r>
+    </w:p>
+    <w:p>
+      <w:pPr>
+        <w:widowControl/>
+        <w:wordWrap/>
+        <w:autoSpaceDE/>
+        <w:autoSpaceDN/>
+      </w:pPr>
+      <w:r>
+        <w:t>S1. 환경 성과 측정지표 선정 및 평가 의뢰 -&gt; 관리자 생성</w:t>
+      </w:r>
+    </w:p>
+    <w:p>
+      <w:pPr>
+        <w:widowControl/>
+        <w:numPr>
+          <w:ilvl w:val="0"/>
+          <w:numId w:val="7"/>
+        </w:numPr>
+        <w:wordWrap/>
+        <w:autoSpaceDE/>
+        <w:autoSpaceDN/>
+      </w:pPr>
+      <w:r>
+        <w:t>기업 SK ENERGY, SK PLANET가 공동 PJT 수행 가정</w:t>
+      </w:r>
+    </w:p>
+    <w:p>
+      <w:pPr>
+        <w:widowControl/>
+        <w:wordWrap/>
+        <w:autoSpaceDE/>
+        <w:autoSpaceDN/>
+      </w:pPr>
+      <w:r>
+        <w:t>[환경 평가 결과]</w:t>
+      </w:r>
+    </w:p>
+    <w:p>
+      <w:pPr>
+        <w:widowControl/>
+        <w:wordWrap/>
+        <w:autoSpaceDE/>
+        <w:autoSpaceDN/>
+      </w:pPr>
+      <w:r>
+        <w:t xml:space="preserve">-&gt; SK </w:t>
+      </w:r>
+      <w:proofErr w:type="gramStart"/>
+      <w:r>
+        <w:t>ENERGY :</w:t>
+      </w:r>
+      <w:proofErr w:type="gramEnd"/>
+      <w:r>
+        <w:t xml:space="preserve"> SK ENERGY IS GOING TO INVEST STH FOR ENVIRONMENT</w:t>
+      </w:r>
+    </w:p>
+    <w:p>
+      <w:pPr>
+        <w:widowControl/>
+        <w:wordWrap/>
+        <w:autoSpaceDE/>
+        <w:autoSpaceDN/>
+      </w:pPr>
+      <w:r>
+        <w:t xml:space="preserve">-&gt; SK </w:t>
+      </w:r>
+      <w:proofErr w:type="gramStart"/>
+      <w:r>
+        <w:t>PLANET :</w:t>
+      </w:r>
+      <w:proofErr w:type="gramEnd"/>
+      <w:r>
+        <w:t xml:space="preserve"> SK PLANET IS GOING TO INVEST STH FOR ENVIRONMENT</w:t>
+      </w:r>
+    </w:p>
+    <w:p>
+      <w:pPr>
+        <w:widowControl/>
+        <w:wordWrap/>
+        <w:autoSpaceDE/>
+        <w:autoSpaceDN/>
+      </w:pPr>
+      <w:r>
+        <w:rPr>
+          <w:b/>
+          <w:bCs/>
+        </w:rPr>
+        <w:t>S2. 블록체인 기반 Voting으로 환경 성과 평가 Smart Contract</w:t>
+      </w:r>
+    </w:p>
+    <w:p>
+      <w:pPr>
+        <w:widowControl/>
+        <w:numPr>
+          <w:ilvl w:val="0"/>
+          <w:numId w:val="8"/>
+        </w:numPr>
+        <w:wordWrap/>
+        <w:autoSpaceDE/>
+        <w:autoSpaceDN/>
+      </w:pPr>
+      <w:r>
+        <w:t>Voter 들의 Voting</w:t>
+      </w:r>
+    </w:p>
+    <w:p>
+      <w:pPr>
+        <w:widowControl/>
+        <w:numPr>
+          <w:ilvl w:val="1"/>
+          <w:numId w:val="8"/>
+        </w:numPr>
+        <w:wordWrap/>
+        <w:autoSpaceDE/>
+        <w:autoSpaceDN/>
+      </w:pPr>
+      <w:proofErr w:type="spellStart"/>
+      <w:r>
+        <w:t>Hyunjin</w:t>
+      </w:r>
+      <w:proofErr w:type="spellEnd"/>
+      <w:r>
+        <w:t xml:space="preserve">은 SK </w:t>
+      </w:r>
+      <w:proofErr w:type="gramStart"/>
+      <w:r>
+        <w:t>ENERGY 에</w:t>
+      </w:r>
+      <w:proofErr w:type="gramEnd"/>
+      <w:r>
+        <w:t xml:space="preserve"> 3 ESV vote =&gt; 잔액 10 -&gt; 7 ESV</w:t>
+      </w:r>
+    </w:p>
+    <w:p>
+      <w:pPr>
+        <w:widowControl/>
+        <w:numPr>
+          <w:ilvl w:val="1"/>
+          <w:numId w:val="8"/>
+        </w:numPr>
+        <w:wordWrap/>
+        <w:autoSpaceDE/>
+        <w:autoSpaceDN/>
+      </w:pPr>
+      <w:proofErr w:type="spellStart"/>
+      <w:r>
+        <w:t>jaehyeok</w:t>
+      </w:r>
+      <w:proofErr w:type="spellEnd"/>
+      <w:r>
+        <w:t xml:space="preserve">은 SK </w:t>
+      </w:r>
+      <w:proofErr w:type="gramStart"/>
+      <w:r>
+        <w:t>ENERGY 에</w:t>
+      </w:r>
+      <w:proofErr w:type="gramEnd"/>
+      <w:r>
+        <w:t xml:space="preserve"> 3 ESV vote =&gt; 잔액 10 -&gt; 7 ESV</w:t>
+      </w:r>
+    </w:p>
+    <w:p>
+      <w:pPr>
+        <w:widowControl/>
+        <w:numPr>
+          <w:ilvl w:val="1"/>
+          <w:numId w:val="8"/>
+        </w:numPr>
+        <w:wordWrap/>
+        <w:autoSpaceDE/>
+        <w:autoSpaceDN/>
+      </w:pPr>
+      <w:proofErr w:type="spellStart"/>
+      <w:r>
+        <w:t>jongseok</w:t>
+      </w:r>
+      <w:proofErr w:type="spellEnd"/>
+      <w:r>
+        <w:t>은 SK PLANET에 4 ESV vote =&gt; 잔액 10 -&gt; 6 ESV</w:t>
+      </w:r>
+    </w:p>
+    <w:p>
+      <w:pPr>
+        <w:widowControl/>
+        <w:numPr>
+          <w:ilvl w:val="0"/>
+          <w:numId w:val="8"/>
+        </w:numPr>
+        <w:wordWrap/>
+        <w:autoSpaceDE/>
+        <w:autoSpaceDN/>
+      </w:pPr>
+      <w:r>
+        <w:lastRenderedPageBreak/>
+        <w:t>환경 성과 평가 대상 기업 Voting 결과 (기업 득표수가 동일한 경우는 제외)</w:t>
+      </w:r>
+    </w:p>
+    <w:p>
+      <w:pPr>
+        <w:widowControl/>
+        <w:numPr>
+          <w:ilvl w:val="1"/>
+          <w:numId w:val="8"/>
+        </w:numPr>
+        <w:wordWrap/>
+        <w:autoSpaceDE/>
+        <w:autoSpaceDN/>
+      </w:pPr>
+      <w:r>
+        <w:t>SK ENERGY = 6 ESV, SK PLANET = 4 ESV</w:t>
+      </w:r>
+    </w:p>
+    <w:p>
+      <w:pPr>
+        <w:widowControl/>
+        <w:numPr>
+          <w:ilvl w:val="1"/>
+          <w:numId w:val="8"/>
+        </w:numPr>
+        <w:wordWrap/>
+        <w:autoSpaceDE/>
+        <w:autoSpaceDN/>
+      </w:pPr>
+      <w:r>
+        <w:t>SK ENERGY = 6 / (6 + 4) = 60%</w:t>
+      </w:r>
+    </w:p>
+    <w:p>
+      <w:pPr>
+        <w:widowControl/>
+        <w:numPr>
+          <w:ilvl w:val="1"/>
+          <w:numId w:val="8"/>
+        </w:numPr>
+        <w:wordWrap/>
+        <w:autoSpaceDE/>
+        <w:autoSpaceDN/>
+      </w:pPr>
+      <w:r>
+        <w:t>SK PLANET = 4 / (6 + 4) = 40%</w:t>
+      </w:r>
+    </w:p>
+    <w:p>
+      <w:pPr>
+        <w:widowControl/>
+        <w:numPr>
+          <w:ilvl w:val="0"/>
+          <w:numId w:val="8"/>
+        </w:numPr>
+        <w:wordWrap/>
+        <w:autoSpaceDE/>
+        <w:autoSpaceDN/>
+      </w:pPr>
+    </w:p>
+    <w:p>
+      <w:pPr>
+        <w:widowControl/>
+        <w:wordWrap/>
+        <w:autoSpaceDE/>
+        <w:autoSpaceDN/>
+      </w:pPr>
+      <w:r>
+        <w:rPr>
+          <w:b/>
+          <w:bCs/>
+        </w:rPr>
+        <w:t xml:space="preserve">S3. </w:t>
+      </w:r>
+      <w:proofErr w:type="gramStart"/>
+      <w:r>
+        <w:rPr>
+          <w:b/>
+          <w:bCs/>
+        </w:rPr>
+        <w:t>Reward 의</w:t>
+      </w:r>
+      <w:proofErr w:type="gramEnd"/>
+      <w:r>
+        <w:rPr>
+          <w:b/>
+          <w:bCs/>
+        </w:rPr>
+        <w:t xml:space="preserve"> 70%를 Voting 결과 대상 업체들에게 Token으로 보상 Smart Contract</w:t>
+      </w:r>
+    </w:p>
+    <w:p>
+      <w:pPr>
+        <w:widowControl/>
+        <w:numPr>
+          <w:ilvl w:val="0"/>
+          <w:numId w:val="9"/>
+        </w:numPr>
+        <w:wordWrap/>
+        <w:autoSpaceDE/>
+        <w:autoSpaceDN/>
+      </w:pPr>
+      <w:r>
+        <w:t>Voting 대상 기업들에게 Voting 득표율에 따른 Token 보상 자동화(</w:t>
+      </w:r>
+      <w:proofErr w:type="gramStart"/>
+      <w:r>
+        <w:t>배당률 :</w:t>
+      </w:r>
+      <w:proofErr w:type="gramEnd"/>
+      <w:r>
+        <w:t xml:space="preserve"> 전체 Reward Pot의 70%)</w:t>
+      </w:r>
+    </w:p>
+    <w:p>
+      <w:pPr>
+        <w:widowControl/>
+        <w:numPr>
+          <w:ilvl w:val="1"/>
+          <w:numId w:val="9"/>
+        </w:numPr>
+        <w:wordWrap/>
+        <w:autoSpaceDE/>
+        <w:autoSpaceDN/>
+      </w:pPr>
+      <w:r>
+        <w:t>SK ENERGY Reward = Reward 용 전체 Token X SK ENERGY 득표율 X 배당률 = 100ESV X 60% X 70% = 42ESV</w:t>
+      </w:r>
+    </w:p>
+    <w:p>
+      <w:pPr>
+        <w:widowControl/>
+        <w:numPr>
+          <w:ilvl w:val="1"/>
+          <w:numId w:val="9"/>
+        </w:numPr>
+        <w:wordWrap/>
+        <w:autoSpaceDE/>
+        <w:autoSpaceDN/>
+      </w:pPr>
+      <w:r>
+        <w:t>SK PLANET Reward = Reward 용 전체 Token X SK PLANET 득표율 X 배당률 = 100ESV X 40% X 70% = 28ESV</w:t>
+      </w:r>
+    </w:p>
+    <w:p>
+      <w:pPr>
+        <w:widowControl/>
+        <w:wordWrap/>
+        <w:autoSpaceDE/>
+        <w:autoSpaceDN/>
+      </w:pPr>
+    </w:p>
+    <w:p>
+      <w:pPr>
+        <w:widowControl/>
+        <w:wordWrap/>
+        <w:autoSpaceDE/>
+        <w:autoSpaceDN/>
+      </w:pPr>
+      <w:r>
+        <w:rPr>
+          <w:b/>
+          <w:bCs/>
+        </w:rPr>
+        <w:t xml:space="preserve">S4. </w:t>
+      </w:r>
+      <w:proofErr w:type="gramStart"/>
+      <w:r>
+        <w:rPr>
+          <w:b/>
+          <w:bCs/>
+        </w:rPr>
+        <w:t>Reward 의</w:t>
+      </w:r>
+      <w:proofErr w:type="gramEnd"/>
+      <w:r>
+        <w:rPr>
+          <w:b/>
+          <w:bCs/>
+        </w:rPr>
+        <w:t xml:space="preserve"> 30%를 Voter들에게 분배(1위 Voter에게는 1.5배 보상) Smart Contract</w:t>
+      </w:r>
+    </w:p>
+    <w:p>
+      <w:pPr>
+        <w:widowControl/>
+        <w:numPr>
+          <w:ilvl w:val="0"/>
+          <w:numId w:val="10"/>
+        </w:numPr>
+        <w:wordWrap/>
+        <w:autoSpaceDE/>
+        <w:autoSpaceDN/>
+      </w:pPr>
+      <w:r>
+        <w:t>Voter들에게 Reward 보상 (</w:t>
+      </w:r>
+      <w:proofErr w:type="gramStart"/>
+      <w:r>
+        <w:t>배당률 :</w:t>
+      </w:r>
+      <w:proofErr w:type="gramEnd"/>
+      <w:r>
+        <w:t xml:space="preserve"> 전체 Reward의 30%</w:t>
+      </w:r>
+      <w:r>
+        <w:t>)</w:t>
+      </w:r>
+    </w:p>
+    <w:p>
+      <w:pPr>
+        <w:pStyle w:val="a3"/>
+        <w:widowControl/>
+        <w:numPr>
+          <w:ilvl w:val="0"/>
+          <w:numId w:val="6"/>
+        </w:numPr>
+        <w:wordWrap/>
+        <w:autoSpaceDE/>
+        <w:autoSpaceDN/>
+        <w:ind w:leftChars="0"/>
+      </w:pPr>
+      <w:r>
+        <w:t>1</w:t>
+      </w:r>
+      <w:r>
+        <w:rPr>
+          <w:rFonts w:hint="eastAsia"/>
+        </w:rPr>
+        <w:t xml:space="preserve">위 업체에게 </w:t>
+      </w:r>
+      <w:r>
+        <w:t xml:space="preserve">Voting </w:t>
+      </w:r>
+      <w:r>
+        <w:rPr>
+          <w:rFonts w:hint="eastAsia"/>
+        </w:rPr>
+        <w:t xml:space="preserve">한 </w:t>
+      </w:r>
+      <w:r>
+        <w:t>Voter</w:t>
+      </w:r>
+      <w:r>
+        <w:rPr>
+          <w:rFonts w:hint="eastAsia"/>
+        </w:rPr>
+        <w:t xml:space="preserve">들에게 </w:t>
+      </w:r>
+      <w:r>
+        <w:t>1.5</w:t>
+      </w:r>
+      <w:r>
+        <w:rPr>
+          <w:rFonts w:hint="eastAsia"/>
+        </w:rPr>
+        <w:t>배</w:t>
+      </w:r>
+      <w:r>
+        <w:t xml:space="preserve">, </w:t>
+      </w:r>
+      <w:r>
+        <w:rPr>
+          <w:rFonts w:hint="eastAsia"/>
+        </w:rPr>
+        <w:t xml:space="preserve">나머지 </w:t>
+      </w:r>
+      <w:r>
+        <w:t>Voter</w:t>
+      </w:r>
+      <w:r>
+        <w:rPr>
+          <w:rFonts w:hint="eastAsia"/>
+        </w:rPr>
+        <w:t xml:space="preserve">들에게는 </w:t>
+      </w:r>
+      <w:r>
+        <w:t>1</w:t>
+      </w:r>
+      <w:r>
+        <w:rPr>
+          <w:rFonts w:hint="eastAsia"/>
+        </w:rPr>
+        <w:t>배</w:t>
+      </w:r>
+    </w:p>
+    <w:p>
+      <w:pPr>
+        <w:pStyle w:val="a3"/>
+        <w:widowControl/>
+        <w:numPr>
+          <w:ilvl w:val="0"/>
+          <w:numId w:val="6"/>
+        </w:numPr>
+        <w:wordWrap/>
+        <w:autoSpaceDE/>
+        <w:autoSpaceDN/>
+        <w:ind w:leftChars="0"/>
+      </w:pPr>
+      <w:r>
+        <w:rPr>
+          <w:rFonts w:hint="eastAsia"/>
+        </w:rPr>
+        <w:t>V</w:t>
+      </w:r>
+      <w:r>
+        <w:t xml:space="preserve">oting </w:t>
+      </w:r>
+      <w:proofErr w:type="spellStart"/>
+      <w:r>
+        <w:rPr>
+          <w:rFonts w:hint="eastAsia"/>
+        </w:rPr>
+        <w:t>모수</w:t>
+      </w:r>
+      <w:proofErr w:type="spellEnd"/>
+      <w:r>
+        <w:rPr>
+          <w:rFonts w:hint="eastAsia"/>
+        </w:rPr>
+        <w:t xml:space="preserve"> </w:t>
+      </w:r>
+      <w:r>
+        <w:t>= 1</w:t>
+      </w:r>
+      <w:r>
+        <w:rPr>
+          <w:rFonts w:hint="eastAsia"/>
+        </w:rPr>
+        <w:t xml:space="preserve">위 기업에 </w:t>
+      </w:r>
+      <w:r>
+        <w:t>Voting</w:t>
+      </w:r>
+      <w:r>
+        <w:rPr>
+          <w:rFonts w:hint="eastAsia"/>
+        </w:rPr>
+        <w:t xml:space="preserve">한 총 </w:t>
+      </w:r>
+      <w:r>
+        <w:t xml:space="preserve">ESV X 1.5 + </w:t>
+      </w:r>
+      <w:r>
+        <w:rPr>
+          <w:rFonts w:hint="eastAsia"/>
+        </w:rPr>
+        <w:t xml:space="preserve">나머지 기업에 </w:t>
+      </w:r>
+      <w:r>
+        <w:t>Voting</w:t>
+      </w:r>
+      <w:r>
+        <w:rPr>
+          <w:rFonts w:hint="eastAsia"/>
+        </w:rPr>
+        <w:t xml:space="preserve">한 </w:t>
+      </w:r>
+      <w:r>
+        <w:t>Total ESV X 1.0 = (6 * 1.5) + (4 * 1) = 13ESV</w:t>
+      </w:r>
+    </w:p>
+    <w:p>
+      <w:pPr>
+        <w:pStyle w:val="a3"/>
+        <w:widowControl/>
+        <w:numPr>
+          <w:ilvl w:val="0"/>
+          <w:numId w:val="10"/>
+        </w:numPr>
+        <w:wordWrap/>
+        <w:autoSpaceDE/>
+        <w:autoSpaceDN/>
+        <w:ind w:leftChars="0"/>
+      </w:pPr>
+      <w:r>
+        <w:t>Voter</w:t>
+      </w:r>
+      <w:r>
+        <w:rPr>
+          <w:rFonts w:hint="eastAsia"/>
+        </w:rPr>
+        <w:t xml:space="preserve">들에게 </w:t>
+      </w:r>
+      <w:r>
+        <w:t xml:space="preserve">30% Reward </w:t>
+      </w:r>
+      <w:r>
+        <w:rPr>
+          <w:rFonts w:hint="eastAsia"/>
+        </w:rPr>
+        <w:t>보상</w:t>
+      </w:r>
+      <w:r>
+        <w:t xml:space="preserve"> (</w:t>
+      </w:r>
+      <w:r>
+        <w:rPr>
+          <w:rFonts w:hint="eastAsia"/>
+        </w:rPr>
+        <w:t>R</w:t>
+      </w:r>
+      <w:r>
+        <w:t xml:space="preserve">eward </w:t>
+      </w:r>
+      <w:r>
+        <w:rPr>
+          <w:rFonts w:hint="eastAsia"/>
+        </w:rPr>
+        <w:t xml:space="preserve">계산 시 소수점 둘째자리 이하 </w:t>
+      </w:r>
+      <w:proofErr w:type="spellStart"/>
+      <w:r>
+        <w:rPr>
+          <w:rFonts w:hint="eastAsia"/>
+        </w:rPr>
+        <w:t>절사</w:t>
+      </w:r>
+      <w:proofErr w:type="spellEnd"/>
+      <w:r>
+        <w:rPr>
+          <w:rFonts w:hint="eastAsia"/>
+        </w:rPr>
+        <w:t>)</w:t>
+      </w:r>
+    </w:p>
+    <w:p>
+      <w:pPr>
+        <w:pStyle w:val="a3"/>
+        <w:widowControl/>
+        <w:numPr>
+          <w:ilvl w:val="0"/>
+          <w:numId w:val="6"/>
+        </w:numPr>
+        <w:wordWrap/>
+        <w:autoSpaceDE/>
+        <w:autoSpaceDN/>
+        <w:ind w:leftChars="0"/>
+      </w:pPr>
+      <w:r>
+        <w:t>1</w:t>
+      </w:r>
+      <w:r>
+        <w:rPr>
+          <w:rFonts w:hint="eastAsia"/>
+        </w:rPr>
+        <w:t xml:space="preserve">위 기업에게 </w:t>
+      </w:r>
+      <w:r>
+        <w:t>Voting</w:t>
+      </w:r>
+      <w:r>
+        <w:rPr>
+          <w:rFonts w:hint="eastAsia"/>
+        </w:rPr>
+        <w:t xml:space="preserve">한 </w:t>
+      </w:r>
+      <w:r>
+        <w:t>Voter</w:t>
+      </w:r>
+      <w:r>
+        <w:rPr>
+          <w:rFonts w:hint="eastAsia"/>
+        </w:rPr>
+        <w:t xml:space="preserve">의 </w:t>
+      </w:r>
+      <w:r>
+        <w:t>Reward</w:t>
+      </w:r>
+    </w:p>
+    <w:p>
+      <w:pPr>
+        <w:pStyle w:val="a3"/>
+        <w:widowControl/>
+        <w:numPr>
+          <w:ilvl w:val="1"/>
+          <w:numId w:val="6"/>
+        </w:numPr>
+        <w:wordWrap/>
+        <w:autoSpaceDE/>
+        <w:autoSpaceDN/>
+        <w:ind w:leftChars="0"/>
+      </w:pPr>
+      <w:r>
+        <w:t>Voting ESV X Reward</w:t>
+      </w:r>
+      <w:r>
+        <w:rPr>
+          <w:rFonts w:hint="eastAsia"/>
+        </w:rPr>
+        <w:t xml:space="preserve">의 배당률 </w:t>
+      </w:r>
+      <w:r>
+        <w:t>30% X 1.5</w:t>
+      </w:r>
+    </w:p>
+    <w:p>
+      <w:pPr>
+        <w:pStyle w:val="a3"/>
+        <w:widowControl/>
+        <w:numPr>
+          <w:ilvl w:val="0"/>
+          <w:numId w:val="6"/>
+        </w:numPr>
+        <w:wordWrap/>
+        <w:autoSpaceDE/>
+        <w:autoSpaceDN/>
+        <w:ind w:leftChars="0"/>
+      </w:pPr>
+      <w:r>
+        <w:rPr>
+          <w:rFonts w:hint="eastAsia"/>
+        </w:rPr>
+        <w:t xml:space="preserve">나머지 기업에 </w:t>
+      </w:r>
+      <w:r>
+        <w:t>Voting</w:t>
+      </w:r>
+      <w:r>
+        <w:rPr>
+          <w:rFonts w:hint="eastAsia"/>
+        </w:rPr>
+        <w:t xml:space="preserve">한 </w:t>
+      </w:r>
+      <w:r>
+        <w:t>Voter</w:t>
+      </w:r>
+      <w:r>
+        <w:rPr>
+          <w:rFonts w:hint="eastAsia"/>
+        </w:rPr>
+        <w:t xml:space="preserve">의 </w:t>
+      </w:r>
+      <w:r>
+        <w:t>Reward\</w:t>
+      </w:r>
+    </w:p>
+    <w:p>
+      <w:pPr>
+        <w:pStyle w:val="a3"/>
+        <w:widowControl/>
+        <w:numPr>
+          <w:ilvl w:val="1"/>
+          <w:numId w:val="6"/>
+        </w:numPr>
+        <w:wordWrap/>
+        <w:autoSpaceDE/>
+        <w:autoSpaceDN/>
+        <w:ind w:leftChars="0"/>
+      </w:pPr>
+      <w:r>
+        <w:t>Voting ESV X Reward</w:t>
+      </w:r>
+      <w:r>
+        <w:rPr>
+          <w:rFonts w:hint="eastAsia"/>
+        </w:rPr>
+        <w:t xml:space="preserve">의 배당률 </w:t>
+      </w:r>
+      <w:r>
+        <w:t>30% X 1.0</w:t>
+      </w:r>
+    </w:p>
+    <w:p>
+      <w:pPr>
+        <w:pStyle w:val="a3"/>
+        <w:widowControl/>
+        <w:numPr>
+          <w:ilvl w:val="0"/>
+          <w:numId w:val="6"/>
+        </w:numPr>
+        <w:wordWrap/>
+        <w:autoSpaceDE/>
+        <w:autoSpaceDN/>
+        <w:ind w:leftChars="0"/>
+      </w:pPr>
+      <w:proofErr w:type="spellStart"/>
+      <w:proofErr w:type="gramStart"/>
+      <w:r>
+        <w:t>Hyunjin</w:t>
+      </w:r>
+      <w:proofErr w:type="spellEnd"/>
+      <w:r>
+        <w:t xml:space="preserve"> </w:t>
+      </w:r>
+      <w:r>
+        <w:rPr>
+          <w:rFonts w:hint="eastAsia"/>
+        </w:rPr>
+        <w:t>의</w:t>
+      </w:r>
+      <w:proofErr w:type="gramEnd"/>
+      <w:r>
+        <w:rPr>
+          <w:rFonts w:hint="eastAsia"/>
+        </w:rPr>
+        <w:t xml:space="preserve"> </w:t>
+      </w:r>
+      <w:r>
+        <w:t xml:space="preserve">Reward (SK ENERGY </w:t>
+      </w:r>
+      <w:r>
+        <w:rPr>
+          <w:rFonts w:hint="eastAsia"/>
+        </w:rPr>
+        <w:t>기업에 3</w:t>
+      </w:r>
+      <w:r>
+        <w:t>ESV Vote)</w:t>
+      </w:r>
+    </w:p>
+    <w:p>
+      <w:pPr>
+        <w:pStyle w:val="a3"/>
+        <w:widowControl/>
+        <w:numPr>
+          <w:ilvl w:val="1"/>
+          <w:numId w:val="6"/>
+        </w:numPr>
+        <w:wordWrap/>
+        <w:autoSpaceDE/>
+        <w:autoSpaceDN/>
+        <w:ind w:leftChars="0"/>
+      </w:pPr>
+      <w:r>
+        <w:rPr>
+          <w:rFonts w:hint="eastAsia"/>
+        </w:rPr>
+        <w:t>3</w:t>
+      </w:r>
+      <w:r>
+        <w:t xml:space="preserve"> ESV X 30 ESV X 1.5 / 13ESV = 10.38 </w:t>
+      </w:r>
+      <w:r>
+        <w:rPr>
+          <w:rFonts w:hint="eastAsia"/>
+        </w:rPr>
+        <w:t>E</w:t>
+      </w:r>
+      <w:r>
+        <w:t xml:space="preserve">SV -&gt; </w:t>
+      </w:r>
+      <w:proofErr w:type="spellStart"/>
+      <w:r>
+        <w:t>Hyunjin</w:t>
+      </w:r>
+      <w:proofErr w:type="spellEnd"/>
+    </w:p>
+    <w:p>
+      <w:pPr>
+        <w:pStyle w:val="a3"/>
+        <w:widowControl/>
+        <w:numPr>
+          <w:ilvl w:val="0"/>
+          <w:numId w:val="6"/>
+        </w:numPr>
+        <w:wordWrap/>
+        <w:autoSpaceDE/>
+        <w:autoSpaceDN/>
+        <w:ind w:leftChars="0"/>
+      </w:pPr>
+      <w:proofErr w:type="gramStart"/>
+      <w:r>
+        <w:t xml:space="preserve">Jaehyeok </w:t>
+      </w:r>
+      <w:r>
+        <w:rPr>
+          <w:rFonts w:hint="eastAsia"/>
+        </w:rPr>
+        <w:t>의</w:t>
+      </w:r>
+      <w:proofErr w:type="gramEnd"/>
+      <w:r>
+        <w:rPr>
+          <w:rFonts w:hint="eastAsia"/>
+        </w:rPr>
+        <w:t xml:space="preserve"> </w:t>
+      </w:r>
+      <w:r>
+        <w:t xml:space="preserve">Reward (SK ENERGY </w:t>
+      </w:r>
+      <w:r>
+        <w:rPr>
+          <w:rFonts w:hint="eastAsia"/>
+        </w:rPr>
+        <w:t>기업에 3</w:t>
+      </w:r>
+      <w:r>
+        <w:t>ESV Vote)</w:t>
+      </w:r>
+    </w:p>
+    <w:p>
+      <w:pPr>
+        <w:pStyle w:val="a3"/>
+        <w:widowControl/>
+        <w:numPr>
+          <w:ilvl w:val="1"/>
+          <w:numId w:val="6"/>
+        </w:numPr>
+        <w:wordWrap/>
+        <w:autoSpaceDE/>
+        <w:autoSpaceDN/>
+        <w:ind w:leftChars="0"/>
+      </w:pPr>
+      <w:r>
+        <w:rPr>
+          <w:rFonts w:hint="eastAsia"/>
+        </w:rPr>
+        <w:t>3</w:t>
+      </w:r>
+      <w:r>
+        <w:t xml:space="preserve"> ESV X 30 ESV X 1.5 / 13ESV = 10.38 </w:t>
+      </w:r>
+      <w:r>
+        <w:rPr>
+          <w:rFonts w:hint="eastAsia"/>
+        </w:rPr>
+        <w:t>E</w:t>
+      </w:r>
+      <w:r>
+        <w:t>SV -&gt; Jaehyeok</w:t>
+      </w:r>
+    </w:p>
+    <w:p>
+      <w:pPr>
+        <w:pStyle w:val="a3"/>
+        <w:widowControl/>
+        <w:numPr>
+          <w:ilvl w:val="0"/>
+          <w:numId w:val="6"/>
+        </w:numPr>
+        <w:wordWrap/>
+        <w:autoSpaceDE/>
+        <w:autoSpaceDN/>
+        <w:ind w:leftChars="0"/>
+      </w:pPr>
+      <w:proofErr w:type="spellStart"/>
+      <w:proofErr w:type="gramStart"/>
+      <w:r>
+        <w:lastRenderedPageBreak/>
+        <w:t>JongSeok</w:t>
+      </w:r>
+      <w:proofErr w:type="spellEnd"/>
+      <w:r>
+        <w:t xml:space="preserve"> </w:t>
+      </w:r>
+      <w:r>
+        <w:rPr>
+          <w:rFonts w:hint="eastAsia"/>
+        </w:rPr>
+        <w:t>의</w:t>
+      </w:r>
+      <w:proofErr w:type="gramEnd"/>
+      <w:r>
+        <w:rPr>
+          <w:rFonts w:hint="eastAsia"/>
+        </w:rPr>
+        <w:t xml:space="preserve"> </w:t>
+      </w:r>
+      <w:r>
+        <w:t xml:space="preserve">Reward (SK ENERGY </w:t>
+      </w:r>
+      <w:r>
+        <w:rPr>
+          <w:rFonts w:hint="eastAsia"/>
+        </w:rPr>
+        <w:t xml:space="preserve">기업에 </w:t>
+      </w:r>
+      <w:r>
+        <w:t>4</w:t>
+      </w:r>
+      <w:r>
+        <w:t>ESV Vote)</w:t>
+      </w:r>
+    </w:p>
+    <w:p>
+      <w:pPr>
+        <w:pStyle w:val="a3"/>
+        <w:widowControl/>
+        <w:numPr>
+          <w:ilvl w:val="1"/>
+          <w:numId w:val="6"/>
+        </w:numPr>
+        <w:wordWrap/>
+        <w:autoSpaceDE/>
+        <w:autoSpaceDN/>
+        <w:ind w:leftChars="0"/>
+      </w:pPr>
+      <w:r>
+        <w:rPr>
+          <w:rFonts w:hint="eastAsia"/>
+        </w:rPr>
+        <w:t>3</w:t>
+      </w:r>
+      <w:r>
+        <w:t xml:space="preserve"> ESV X 30 ESV X 1.5 / 13ESV = 9.23 </w:t>
+      </w:r>
+      <w:r>
+        <w:rPr>
+          <w:rFonts w:hint="eastAsia"/>
+        </w:rPr>
+        <w:t>E</w:t>
+      </w:r>
+      <w:r>
+        <w:t xml:space="preserve">SV -&gt; </w:t>
+      </w:r>
+      <w:proofErr w:type="spellStart"/>
+      <w:r>
+        <w:t>JongSeok</w:t>
+      </w:r>
+      <w:proofErr w:type="spellEnd"/>
+    </w:p>
+    <w:p>
+      <w:pPr>
+        <w:pStyle w:val="a3"/>
+        <w:widowControl/>
+        <w:wordWrap/>
+        <w:autoSpaceDE/>
+        <w:autoSpaceDN/>
+        <w:ind w:leftChars="0" w:left="1080"/>
+      </w:pPr>
+    </w:p>
+    <w:p>
+      <w:pPr>
+        <w:pStyle w:val="a3"/>
+        <w:widowControl/>
+        <w:numPr>
+          <w:ilvl w:val="0"/>
+          <w:numId w:val="11"/>
+        </w:numPr>
+        <w:wordWrap/>
+        <w:autoSpaceDE/>
+        <w:autoSpaceDN/>
+        <w:ind w:leftChars="0"/>
+      </w:pPr>
+      <w:r>
+        <w:t>30% Reward (30) – Reward (29.99) = 0.01 ESV (</w:t>
+      </w:r>
+      <w:proofErr w:type="spellStart"/>
+      <w:r>
+        <w:rPr>
+          <w:rFonts w:hint="eastAsia"/>
+        </w:rPr>
+        <w:t>낙전</w:t>
+      </w:r>
+      <w:proofErr w:type="spellEnd"/>
+      <w:r>
+        <w:rPr>
+          <w:rFonts w:hint="eastAsia"/>
+        </w:rPr>
+        <w:t xml:space="preserve"> 처리 방안 제시)</w:t>
+      </w:r>
+    </w:p>
+    <w:p>
+      <w:pPr>
+        <w:widowControl/>
+        <w:wordWrap/>
+        <w:autoSpaceDE/>
+        <w:autoSpaceDN/>
+        <w:rPr>
+          <w:b/>
+          <w:bCs/>
+          <w:sz w:val="24"/>
+          <w:szCs w:val="28"/>
+        </w:rPr>
+      </w:pPr>
+      <w:r>
+        <w:rPr>
+          <w:rFonts w:hint="eastAsia"/>
+          <w:b/>
+          <w:bCs/>
+          <w:sz w:val="24"/>
+          <w:szCs w:val="28"/>
+        </w:rPr>
+        <w:t>5</w:t>
+      </w:r>
+      <w:r>
+        <w:rPr>
+          <w:b/>
+          <w:bCs/>
+          <w:sz w:val="24"/>
+          <w:szCs w:val="28"/>
+        </w:rPr>
+        <w:t xml:space="preserve">-2. Smart Contract </w:t>
+      </w:r>
+      <w:r>
+        <w:rPr>
+          <w:rFonts w:hint="eastAsia"/>
+          <w:b/>
+          <w:bCs/>
+          <w:sz w:val="24"/>
+          <w:szCs w:val="28"/>
+        </w:rPr>
+        <w:t>설계</w:t>
+      </w:r>
+    </w:p>
+    <w:p>
+      <w:pPr>
+        <w:pStyle w:val="a3"/>
+        <w:widowControl/>
+        <w:numPr>
+          <w:ilvl w:val="0"/>
+          <w:numId w:val="13"/>
+        </w:numPr>
+        <w:wordWrap/>
+        <w:autoSpaceDE/>
+        <w:autoSpaceDN/>
+        <w:ind w:leftChars="0"/>
+        <w:rPr>
+          <w:rFonts w:eastAsiaTheme="minorHAnsi"/>
+        </w:rPr>
+      </w:pPr>
+      <w:r>
+        <w:rPr>
+          <w:rFonts w:eastAsiaTheme="minorHAnsi" w:hint="eastAsia"/>
+        </w:rPr>
+        <w:t>E</w:t>
+      </w:r>
+      <w:r>
+        <w:rPr>
+          <w:rFonts w:eastAsiaTheme="minorHAnsi"/>
+        </w:rPr>
+        <w:t xml:space="preserve">RC20 Token </w:t>
+      </w:r>
+      <w:r>
+        <w:rPr>
+          <w:rFonts w:eastAsiaTheme="minorHAnsi"/>
+        </w:rPr>
+        <w:t xml:space="preserve">Contract </w:t>
+      </w:r>
+      <w:r>
+        <w:rPr>
+          <w:rFonts w:eastAsiaTheme="minorHAnsi" w:hint="eastAsia"/>
+        </w:rPr>
+        <w:t>I</w:t>
+      </w:r>
+      <w:r>
+        <w:rPr>
+          <w:rFonts w:eastAsiaTheme="minorHAnsi"/>
+        </w:rPr>
+        <w:t>nterface–</w:t>
+      </w:r>
+    </w:p>
+    <w:p>
+      <w:pPr>
+        <w:widowControl/>
+        <w:wordWrap/>
+        <w:autoSpaceDE/>
+        <w:autoSpaceDN/>
+        <w:rPr>
+          <w:rFonts w:eastAsiaTheme="minorHAnsi" w:cs="Segoe UI"/>
+          <w:color w:val="24292E"/>
+          <w:kern w:val="0"/>
+          <w:sz w:val="24"/>
+          <w:szCs w:val="24"/>
+        </w:rPr>
+      </w:pPr>
+      <w:r>
+        <w:rPr>
+          <w:rFonts w:eastAsiaTheme="minorHAnsi" w:cs="Segoe UI"/>
+          <w:color w:val="24292E"/>
+          <w:kern w:val="0"/>
+          <w:sz w:val="24"/>
+          <w:szCs w:val="24"/>
+        </w:rPr>
+        <w:t>ERC20 Interface</w:t>
+      </w:r>
+      <w:r>
+        <w:rPr>
+          <w:rFonts w:eastAsiaTheme="minorHAnsi" w:cs="Segoe UI" w:hint="eastAsia"/>
+          <w:color w:val="24292E"/>
+          <w:kern w:val="0"/>
+          <w:sz w:val="24"/>
+          <w:szCs w:val="24"/>
+        </w:rPr>
+        <w:t>가 표준이라 수정하지 않고 사용 예정</w:t>
+      </w:r>
+    </w:p>
+    <w:p>
+      <w:pPr>
+        <w:widowControl/>
+        <w:wordWrap/>
+        <w:autoSpaceDE/>
+        <w:autoSpaceDN/>
+        <w:rPr>
+          <w:rFonts w:eastAsiaTheme="minorHAnsi" w:cs="Segoe UI" w:hint="eastAsia"/>
+          <w:color w:val="24292E"/>
+          <w:kern w:val="0"/>
+          <w:sz w:val="24"/>
+          <w:szCs w:val="24"/>
+        </w:rPr>
+      </w:pPr>
+    </w:p>
+    <w:p>
+      <w:pPr>
+        <w:widowControl/>
+        <w:wordWrap/>
+        <w:autoSpaceDE/>
+        <w:autoSpaceDN/>
+        <w:rPr>
+          <w:rFonts w:eastAsiaTheme="minorHAnsi" w:cs="Segoe UI" w:hint="eastAsia"/>
+          <w:color w:val="24292E"/>
+          <w:kern w:val="0"/>
+          <w:sz w:val="24"/>
+          <w:szCs w:val="24"/>
+        </w:rPr>
+      </w:pPr>
+      <w:r>
+        <w:rPr>
+          <w:rFonts w:eastAsiaTheme="minorHAnsi" w:cs="Segoe UI" w:hint="eastAsia"/>
+          <w:color w:val="24292E"/>
+          <w:kern w:val="0"/>
+          <w:sz w:val="24"/>
+          <w:szCs w:val="24"/>
+        </w:rPr>
+        <w:t xml:space="preserve">사용 </w:t>
+      </w:r>
+      <w:r>
+        <w:rPr>
+          <w:rFonts w:eastAsiaTheme="minorHAnsi"/>
+        </w:rPr>
+        <w:t>Interface</w:t>
+      </w:r>
+      <w:r>
+        <w:rPr>
+          <w:rFonts w:eastAsiaTheme="minorHAnsi" w:cs="Segoe UI" w:hint="eastAsia"/>
+          <w:color w:val="24292E"/>
+          <w:kern w:val="0"/>
+          <w:sz w:val="24"/>
+          <w:szCs w:val="24"/>
+        </w:rPr>
+        <w:t>)</w:t>
+      </w:r>
+    </w:p>
+    <w:p>
+      <w:pPr>
+        <w:widowControl/>
+        <w:wordWrap/>
+        <w:autoSpaceDE/>
+        <w:autoSpaceDN/>
+        <w:rPr>
+          <w:rFonts w:eastAsiaTheme="minorHAnsi" w:cs="Segoe UI"/>
+          <w:color w:val="24292E"/>
+          <w:kern w:val="0"/>
+          <w:sz w:val="24"/>
+          <w:szCs w:val="24"/>
+        </w:rPr>
+      </w:pPr>
+      <w:r>
+        <w:rPr>
+          <w:rFonts w:eastAsiaTheme="minorHAnsi" w:cs="Segoe UI"/>
+          <w:color w:val="24292E"/>
+          <w:kern w:val="0"/>
+          <w:sz w:val="24"/>
+          <w:szCs w:val="24"/>
+        </w:rPr>
+        <w:t xml:space="preserve">function </w:t>
+      </w:r>
+      <w:proofErr w:type="spellStart"/>
+      <w:proofErr w:type="gramStart"/>
+      <w:r>
+        <w:rPr>
+          <w:rFonts w:eastAsiaTheme="minorHAnsi" w:cs="Segoe UI"/>
+          <w:color w:val="24292E"/>
+          <w:kern w:val="0"/>
+          <w:sz w:val="24"/>
+          <w:szCs w:val="24"/>
+        </w:rPr>
+        <w:t>balanceOf</w:t>
+      </w:r>
+      <w:proofErr w:type="spellEnd"/>
+      <w:r>
+        <w:rPr>
+          <w:rFonts w:eastAsiaTheme="minorHAnsi" w:cs="Segoe UI"/>
+          <w:color w:val="24292E"/>
+          <w:kern w:val="0"/>
+          <w:sz w:val="24"/>
+          <w:szCs w:val="24"/>
+        </w:rPr>
+        <w:t>(</w:t>
+      </w:r>
+      <w:proofErr w:type="gramEnd"/>
+      <w:r>
+        <w:rPr>
+          <w:rFonts w:eastAsiaTheme="minorHAnsi" w:cs="Segoe UI"/>
+          <w:color w:val="24292E"/>
+          <w:kern w:val="0"/>
+          <w:sz w:val="24"/>
+          <w:szCs w:val="24"/>
+        </w:rPr>
+        <w:t>address _who) public view returns (uint256);</w:t>
+      </w:r>
+    </w:p>
+    <w:p>
+      <w:pPr>
+        <w:widowControl/>
+        <w:wordWrap/>
+        <w:autoSpaceDE/>
+        <w:autoSpaceDN/>
+        <w:rPr>
+          <w:rFonts w:eastAsiaTheme="minorHAnsi" w:cs="Segoe UI"/>
+          <w:color w:val="24292E"/>
+          <w:kern w:val="0"/>
+          <w:sz w:val="24"/>
+          <w:szCs w:val="24"/>
+        </w:rPr>
+      </w:pPr>
+      <w:r>
+        <w:rPr>
+          <w:rFonts w:eastAsiaTheme="minorHAnsi" w:cs="Segoe UI"/>
+          <w:color w:val="24292E"/>
+          <w:kern w:val="0"/>
+          <w:sz w:val="24"/>
+          <w:szCs w:val="24"/>
+        </w:rPr>
+        <w:t>f</w:t>
+      </w:r>
+      <w:r>
+        <w:rPr>
+          <w:rFonts w:eastAsiaTheme="minorHAnsi" w:cs="Segoe UI"/>
+          <w:color w:val="24292E"/>
+          <w:kern w:val="0"/>
+          <w:sz w:val="24"/>
+          <w:szCs w:val="24"/>
+        </w:rPr>
+        <w:t xml:space="preserve">unction </w:t>
+      </w:r>
+      <w:proofErr w:type="gramStart"/>
+      <w:r>
+        <w:rPr>
+          <w:rFonts w:eastAsiaTheme="minorHAnsi" w:cs="Segoe UI"/>
+          <w:color w:val="24292E"/>
+          <w:kern w:val="0"/>
+          <w:sz w:val="24"/>
+          <w:szCs w:val="24"/>
+        </w:rPr>
+        <w:t>transfer(</w:t>
+      </w:r>
+      <w:proofErr w:type="gramEnd"/>
+      <w:r>
+        <w:rPr>
+          <w:rFonts w:eastAsiaTheme="minorHAnsi" w:cs="Segoe UI"/>
+          <w:color w:val="24292E"/>
+          <w:kern w:val="0"/>
+          <w:sz w:val="24"/>
+          <w:szCs w:val="24"/>
+        </w:rPr>
+        <w:t>address _to, uint256 _value) public returns (bool);</w:t>
+      </w:r>
+    </w:p>
+    <w:p>
+      <w:pPr>
+        <w:widowControl/>
+        <w:wordWrap/>
+        <w:autoSpaceDE/>
+        <w:autoSpaceDN/>
+        <w:rPr>
+          <w:rFonts w:eastAsiaTheme="minorHAnsi" w:hint="eastAsia"/>
+        </w:rPr>
+      </w:pPr>
+    </w:p>
+    <w:p>
+      <w:pPr>
+        <w:pStyle w:val="a3"/>
+        <w:widowControl/>
+        <w:numPr>
+          <w:ilvl w:val="0"/>
+          <w:numId w:val="13"/>
+        </w:numPr>
+        <w:wordWrap/>
+        <w:autoSpaceDE/>
+        <w:autoSpaceDN/>
+        <w:ind w:leftChars="0"/>
+        <w:rPr>
+          <w:rFonts w:eastAsiaTheme="minorHAnsi"/>
+        </w:rPr>
+      </w:pPr>
+      <w:r>
+        <w:rPr>
+          <w:rFonts w:eastAsiaTheme="minorHAnsi"/>
+        </w:rPr>
+        <w:t xml:space="preserve">Voting Contract </w:t>
+      </w:r>
+      <w:r>
+        <w:rPr>
+          <w:rFonts w:eastAsiaTheme="minorHAnsi" w:cs="Segoe UI"/>
+          <w:color w:val="24292E"/>
+          <w:kern w:val="0"/>
+          <w:sz w:val="24"/>
+          <w:szCs w:val="24"/>
+          <w:shd w:val="clear" w:color="auto" w:fill="FFFFFF"/>
+        </w:rPr>
+        <w:t>Interface</w:t>
+      </w:r>
+    </w:p>
+    <w:p>
+      <w:pPr>
+        <w:widowControl/>
+        <w:shd w:val="clear" w:color="auto" w:fill="FFFFFF"/>
+        <w:wordWrap/>
+        <w:autoSpaceDE/>
+        <w:autoSpaceDN/>
+        <w:spacing w:before="100" w:beforeAutospacing="1" w:after="100" w:afterAutospacing="1" w:line="240" w:lineRule="auto"/>
+        <w:jc w:val="left"/>
+        <w:rPr>
+          <w:rFonts w:eastAsiaTheme="minorHAnsi" w:cs="Segoe UI"/>
+          <w:color w:val="24292E"/>
+          <w:kern w:val="0"/>
+          <w:sz w:val="24"/>
+          <w:szCs w:val="24"/>
+        </w:rPr>
+      </w:pPr>
+      <w:r>
+        <w:rPr>
+          <w:rFonts w:eastAsiaTheme="minorHAnsi" w:cs="Segoe UI"/>
+          <w:color w:val="24292E"/>
+          <w:kern w:val="0"/>
+          <w:sz w:val="24"/>
+          <w:szCs w:val="24"/>
+        </w:rPr>
+        <w:t>voting event 생성</w:t>
+      </w:r>
+      <w:r>
+        <w:rPr>
+          <w:rFonts w:eastAsiaTheme="minorHAnsi" w:cs="Segoe UI" w:hint="eastAsia"/>
+          <w:color w:val="24292E"/>
+          <w:kern w:val="0"/>
+          <w:sz w:val="24"/>
+          <w:szCs w:val="24"/>
+        </w:rPr>
+        <w:t>,</w:t>
+      </w:r>
+      <w:r>
+        <w:rPr>
+          <w:rFonts w:eastAsiaTheme="minorHAnsi" w:cs="Segoe UI"/>
+          <w:color w:val="24292E"/>
+          <w:kern w:val="0"/>
+          <w:sz w:val="24"/>
+          <w:szCs w:val="24"/>
+        </w:rPr>
+        <w:t xml:space="preserve"> </w:t>
+      </w:r>
+      <w:r>
+        <w:rPr>
+          <w:rFonts w:eastAsiaTheme="minorHAnsi" w:cs="Segoe UI"/>
+          <w:color w:val="24292E"/>
+          <w:kern w:val="0"/>
+          <w:sz w:val="24"/>
+          <w:szCs w:val="24"/>
+        </w:rPr>
+        <w:t>reward 받</w:t>
+      </w:r>
+      <w:r>
+        <w:rPr>
+          <w:rFonts w:eastAsiaTheme="minorHAnsi" w:cs="Segoe UI" w:hint="eastAsia"/>
+          <w:color w:val="24292E"/>
+          <w:kern w:val="0"/>
+          <w:sz w:val="24"/>
+          <w:szCs w:val="24"/>
+        </w:rPr>
+        <w:t>기</w:t>
+      </w:r>
+      <w:r>
+        <w:rPr>
+          <w:rFonts w:eastAsiaTheme="minorHAnsi" w:cs="Segoe UI"/>
+          <w:color w:val="24292E"/>
+          <w:kern w:val="0"/>
+          <w:sz w:val="24"/>
+          <w:szCs w:val="24"/>
+        </w:rPr>
+        <w:t xml:space="preserve">, </w:t>
+      </w:r>
+      <w:r>
+        <w:rPr>
+          <w:rFonts w:eastAsiaTheme="minorHAnsi" w:cs="Segoe UI"/>
+          <w:color w:val="24292E"/>
+          <w:kern w:val="0"/>
+          <w:sz w:val="24"/>
+          <w:szCs w:val="24"/>
+        </w:rPr>
+        <w:t>voting 수행</w:t>
+      </w:r>
+      <w:r>
+        <w:rPr>
+          <w:rFonts w:eastAsiaTheme="minorHAnsi" w:cs="Segoe UI"/>
+          <w:color w:val="24292E"/>
+          <w:kern w:val="0"/>
+          <w:sz w:val="24"/>
+          <w:szCs w:val="24"/>
+        </w:rPr>
+        <w:t xml:space="preserve">, </w:t>
+      </w:r>
+      <w:r>
+        <w:rPr>
+          <w:rFonts w:eastAsiaTheme="minorHAnsi" w:cs="Segoe UI"/>
+          <w:color w:val="24292E"/>
+          <w:kern w:val="0"/>
+          <w:sz w:val="24"/>
+          <w:szCs w:val="24"/>
+        </w:rPr>
+        <w:t>voting 종료 처리 후 reward 분배</w:t>
+      </w:r>
+      <w:r>
+        <w:rPr>
+          <w:rFonts w:eastAsiaTheme="minorHAnsi" w:cs="Segoe UI" w:hint="eastAsia"/>
+          <w:color w:val="24292E"/>
+          <w:kern w:val="0"/>
+          <w:sz w:val="24"/>
+          <w:szCs w:val="24"/>
+        </w:rPr>
+        <w:t>,</w:t>
+      </w:r>
+      <w:r>
+        <w:rPr>
+          <w:rFonts w:eastAsiaTheme="minorHAnsi" w:cs="Segoe UI"/>
+          <w:color w:val="24292E"/>
+          <w:kern w:val="0"/>
+          <w:sz w:val="24"/>
+          <w:szCs w:val="24"/>
+        </w:rPr>
+        <w:t xml:space="preserve"> </w:t>
+      </w:r>
+      <w:proofErr w:type="spellStart"/>
+      <w:r>
+        <w:rPr>
+          <w:rFonts w:eastAsiaTheme="minorHAnsi" w:cs="Segoe UI"/>
+          <w:color w:val="24292E"/>
+          <w:kern w:val="0"/>
+          <w:sz w:val="24"/>
+          <w:szCs w:val="24"/>
+        </w:rPr>
+        <w:t>낙전</w:t>
+      </w:r>
+      <w:proofErr w:type="spellEnd"/>
+      <w:r>
+        <w:rPr>
+          <w:rFonts w:eastAsiaTheme="minorHAnsi" w:cs="Segoe UI"/>
+          <w:color w:val="24292E"/>
+          <w:kern w:val="0"/>
+          <w:sz w:val="24"/>
+          <w:szCs w:val="24"/>
+        </w:rPr>
+        <w:t xml:space="preserve"> 처리</w:t>
+      </w:r>
+      <w:r>
+        <w:rPr>
+          <w:rFonts w:eastAsiaTheme="minorHAnsi" w:cs="Segoe UI"/>
+          <w:color w:val="24292E"/>
+          <w:kern w:val="0"/>
+          <w:sz w:val="24"/>
+          <w:szCs w:val="24"/>
+        </w:rPr>
+        <w:t xml:space="preserve">, </w:t>
+      </w:r>
+      <w:r>
+        <w:rPr>
+          <w:rFonts w:eastAsiaTheme="minorHAnsi" w:cs="Segoe UI"/>
+          <w:color w:val="24292E"/>
+          <w:kern w:val="0"/>
+          <w:sz w:val="24"/>
+          <w:szCs w:val="24"/>
+        </w:rPr>
+        <w:t>보안관련 처리 필요</w:t>
+      </w:r>
+      <w:r>
+        <w:rPr>
+          <w:rFonts w:eastAsiaTheme="minorHAnsi" w:cs="Segoe UI" w:hint="eastAsia"/>
+          <w:color w:val="24292E"/>
+          <w:kern w:val="0"/>
+          <w:sz w:val="24"/>
+          <w:szCs w:val="24"/>
+        </w:rPr>
+        <w:t>(</w:t>
+      </w:r>
+      <w:r>
+        <w:rPr>
+          <w:rFonts w:eastAsiaTheme="minorHAnsi" w:cs="Segoe UI"/>
+          <w:color w:val="24292E"/>
+          <w:kern w:val="0"/>
+          <w:sz w:val="24"/>
+          <w:szCs w:val="24"/>
+        </w:rPr>
+        <w:t>연산에 보안적으로 검증된 Library 사용</w:t>
+      </w:r>
+      <w:r>
+        <w:rPr>
+          <w:rFonts w:eastAsiaTheme="minorHAnsi" w:cs="Segoe UI" w:hint="eastAsia"/>
+          <w:color w:val="24292E"/>
+          <w:kern w:val="0"/>
+          <w:sz w:val="24"/>
+          <w:szCs w:val="24"/>
+        </w:rPr>
+        <w:t>)</w:t>
+      </w:r>
+    </w:p>
+    <w:p>
+      <w:pPr>
+        <w:widowControl/>
+        <w:wordWrap/>
+        <w:autoSpaceDE/>
+        <w:autoSpaceDN/>
+        <w:rPr>
+          <w:rFonts w:eastAsiaTheme="minorHAnsi"/>
+        </w:rPr>
+      </w:pPr>
+    </w:p>
+    <w:p>
+      <w:pPr>
+        <w:widowControl/>
+        <w:wordWrap/>
+        <w:autoSpaceDE/>
+        <w:autoSpaceDN/>
+        <w:rPr>
+          <w:rFonts w:eastAsiaTheme="minorHAnsi" w:hint="eastAsia"/>
+        </w:rPr>
+      </w:pPr>
+      <w:r>
+        <w:rPr>
+          <w:rFonts w:eastAsiaTheme="minorHAnsi" w:hint="eastAsia"/>
+        </w:rPr>
+        <w:t xml:space="preserve">사용 </w:t>
+      </w:r>
+      <w:r>
+        <w:rPr>
+          <w:rFonts w:eastAsiaTheme="minorHAnsi"/>
+        </w:rPr>
+        <w:t>Interface)</w:t>
+      </w:r>
+    </w:p>
+    <w:p>
+      <w:pPr>
+        <w:widowControl/>
+        <w:shd w:val="clear" w:color="auto" w:fill="FFFFFF"/>
+        <w:wordWrap/>
+        <w:autoSpaceDE/>
+        <w:autoSpaceDN/>
+        <w:spacing w:before="100" w:beforeAutospacing="1" w:after="100" w:afterAutospacing="1" w:line="240" w:lineRule="auto"/>
+        <w:jc w:val="left"/>
+        <w:rPr>
+          <w:rFonts w:eastAsiaTheme="minorHAnsi" w:cs="Segoe UI"/>
+          <w:color w:val="24292E"/>
+          <w:kern w:val="0"/>
+          <w:sz w:val="24"/>
+          <w:szCs w:val="24"/>
+        </w:rPr>
+      </w:pPr>
+      <w:proofErr w:type="spellStart"/>
+      <w:r>
+        <w:rPr>
+          <w:rFonts w:eastAsiaTheme="minorHAnsi" w:cs="Segoe UI"/>
+          <w:color w:val="24292E"/>
+          <w:kern w:val="0"/>
+          <w:sz w:val="24"/>
+          <w:szCs w:val="24"/>
+        </w:rPr>
+        <w:t>fuction</w:t>
+      </w:r>
+      <w:proofErr w:type="spellEnd"/>
+      <w:r>
+        <w:rPr>
+          <w:rFonts w:eastAsiaTheme="minorHAnsi" w:cs="Segoe UI"/>
+          <w:color w:val="24292E"/>
+          <w:kern w:val="0"/>
+          <w:sz w:val="24"/>
+          <w:szCs w:val="24"/>
+        </w:rPr>
+        <w:t xml:space="preserve"> </w:t>
+      </w:r>
+      <w:proofErr w:type="spellStart"/>
+      <w:proofErr w:type="gramStart"/>
+      <w:r>
+        <w:rPr>
+          <w:rFonts w:eastAsiaTheme="minorHAnsi" w:cs="Segoe UI"/>
+          <w:color w:val="24292E"/>
+          <w:kern w:val="0"/>
+          <w:sz w:val="24"/>
+          <w:szCs w:val="24"/>
+        </w:rPr>
+        <w:t>createEvent</w:t>
+      </w:r>
+      <w:proofErr w:type="spellEnd"/>
+      <w:r>
+        <w:rPr>
+          <w:rFonts w:eastAsiaTheme="minorHAnsi" w:cs="Segoe UI"/>
+          <w:color w:val="24292E"/>
+          <w:kern w:val="0"/>
+          <w:sz w:val="24"/>
+          <w:szCs w:val="24"/>
+        </w:rPr>
+        <w:t>(</w:t>
+      </w:r>
+      <w:proofErr w:type="gramEnd"/>
+      <w:r>
+        <w:rPr>
+          <w:rFonts w:eastAsiaTheme="minorHAnsi" w:cs="Segoe UI"/>
+          <w:color w:val="24292E"/>
+          <w:kern w:val="0"/>
+          <w:sz w:val="24"/>
+          <w:szCs w:val="24"/>
+        </w:rPr>
+        <w:t xml:space="preserve">uint32 </w:t>
+      </w:r>
+      <w:proofErr w:type="spellStart"/>
+      <w:r>
+        <w:rPr>
+          <w:rFonts w:eastAsiaTheme="minorHAnsi" w:cs="Segoe UI"/>
+          <w:color w:val="24292E"/>
+          <w:kern w:val="0"/>
+          <w:sz w:val="24"/>
+          <w:szCs w:val="24"/>
+        </w:rPr>
+        <w:t>eventId</w:t>
+      </w:r>
+      <w:proofErr w:type="spellEnd"/>
+      <w:r>
+        <w:rPr>
+          <w:rFonts w:eastAsiaTheme="minorHAnsi" w:cs="Segoe UI"/>
+          <w:color w:val="24292E"/>
+          <w:kern w:val="0"/>
+          <w:sz w:val="24"/>
+          <w:szCs w:val="24"/>
+        </w:rPr>
+        <w:t xml:space="preserve">, address[] </w:t>
+      </w:r>
+      <w:proofErr w:type="spellStart"/>
+      <w:r>
+        <w:rPr>
+          <w:rFonts w:eastAsiaTheme="minorHAnsi" w:cs="Segoe UI"/>
+          <w:color w:val="24292E"/>
+          <w:kern w:val="0"/>
+          <w:sz w:val="24"/>
+          <w:szCs w:val="24"/>
+        </w:rPr>
+        <w:t>targetAddress</w:t>
+      </w:r>
+      <w:proofErr w:type="spellEnd"/>
+      <w:r>
+        <w:rPr>
+          <w:rFonts w:eastAsiaTheme="minorHAnsi" w:cs="Segoe UI"/>
+          <w:color w:val="24292E"/>
+          <w:kern w:val="0"/>
+          <w:sz w:val="24"/>
+          <w:szCs w:val="24"/>
+        </w:rPr>
+        <w:t>) public returns (address)</w:t>
+      </w:r>
+    </w:p>
+    <w:p>
+      <w:pPr>
+        <w:widowControl/>
+        <w:shd w:val="clear" w:color="auto" w:fill="FFFFFF"/>
+        <w:wordWrap/>
+        <w:autoSpaceDE/>
+        <w:autoSpaceDN/>
+        <w:spacing w:before="60" w:after="100" w:afterAutospacing="1" w:line="240" w:lineRule="auto"/>
+        <w:jc w:val="left"/>
+        <w:rPr>
+          <w:rFonts w:eastAsiaTheme="minorHAnsi" w:cs="Segoe UI"/>
+          <w:color w:val="24292E"/>
+          <w:kern w:val="0"/>
+          <w:sz w:val="24"/>
+          <w:szCs w:val="24"/>
+        </w:rPr>
+      </w:pPr>
+      <w:proofErr w:type="spellStart"/>
+      <w:r>
+        <w:rPr>
+          <w:rFonts w:eastAsiaTheme="minorHAnsi" w:cs="Segoe UI"/>
+          <w:color w:val="24292E"/>
+          <w:kern w:val="0"/>
+          <w:sz w:val="24"/>
+          <w:szCs w:val="24"/>
+        </w:rPr>
+        <w:t>fuction</w:t>
+      </w:r>
+      <w:proofErr w:type="spellEnd"/>
+      <w:r>
+        <w:rPr>
+          <w:rFonts w:eastAsiaTheme="minorHAnsi" w:cs="Segoe UI"/>
+          <w:color w:val="24292E"/>
+          <w:kern w:val="0"/>
+          <w:sz w:val="24"/>
+          <w:szCs w:val="24"/>
+        </w:rPr>
+        <w:t xml:space="preserve"> </w:t>
+      </w:r>
+      <w:proofErr w:type="spellStart"/>
+      <w:proofErr w:type="gramStart"/>
+      <w:r>
+        <w:rPr>
+          <w:rFonts w:eastAsiaTheme="minorHAnsi" w:cs="Segoe UI"/>
+          <w:color w:val="24292E"/>
+          <w:kern w:val="0"/>
+          <w:sz w:val="24"/>
+          <w:szCs w:val="24"/>
+        </w:rPr>
+        <w:t>startVoting</w:t>
+      </w:r>
+      <w:proofErr w:type="spellEnd"/>
+      <w:r>
+        <w:rPr>
+          <w:rFonts w:eastAsiaTheme="minorHAnsi" w:cs="Segoe UI"/>
+          <w:color w:val="24292E"/>
+          <w:kern w:val="0"/>
+          <w:sz w:val="24"/>
+          <w:szCs w:val="24"/>
+        </w:rPr>
+        <w:t>(</w:t>
+      </w:r>
+      <w:proofErr w:type="gramEnd"/>
+      <w:r>
+        <w:rPr>
+          <w:rFonts w:eastAsiaTheme="minorHAnsi" w:cs="Segoe UI"/>
+          <w:color w:val="24292E"/>
+          <w:kern w:val="0"/>
+          <w:sz w:val="24"/>
+          <w:szCs w:val="24"/>
+        </w:rPr>
+        <w:t xml:space="preserve">uint32 </w:t>
+      </w:r>
+      <w:proofErr w:type="spellStart"/>
+      <w:r>
+        <w:rPr>
+          <w:rFonts w:eastAsiaTheme="minorHAnsi" w:cs="Segoe UI"/>
+          <w:color w:val="24292E"/>
+          <w:kern w:val="0"/>
+          <w:sz w:val="24"/>
+          <w:szCs w:val="24"/>
+        </w:rPr>
+        <w:t>eventId</w:t>
+      </w:r>
+      <w:proofErr w:type="spellEnd"/>
+      <w:r>
+        <w:rPr>
+          <w:rFonts w:eastAsiaTheme="minorHAnsi" w:cs="Segoe UI"/>
+          <w:color w:val="24292E"/>
+          <w:kern w:val="0"/>
+          <w:sz w:val="24"/>
+          <w:szCs w:val="24"/>
+        </w:rPr>
+        <w:t xml:space="preserve">, </w:t>
+      </w:r>
+      <w:proofErr w:type="spellStart"/>
+      <w:r>
+        <w:rPr>
+          <w:rFonts w:eastAsiaTheme="minorHAnsi" w:cs="Segoe UI"/>
+          <w:color w:val="24292E"/>
+          <w:kern w:val="0"/>
+          <w:sz w:val="24"/>
+          <w:szCs w:val="24"/>
+        </w:rPr>
+        <w:t>uint</w:t>
+      </w:r>
+      <w:proofErr w:type="spellEnd"/>
+      <w:r>
+        <w:rPr>
+          <w:rFonts w:eastAsiaTheme="minorHAnsi" w:cs="Segoe UI"/>
+          <w:color w:val="24292E"/>
+          <w:kern w:val="0"/>
+          <w:sz w:val="24"/>
+          <w:szCs w:val="24"/>
+        </w:rPr>
+        <w:t xml:space="preserve"> duration) public</w:t>
+      </w:r>
+    </w:p>
+    <w:p>
+      <w:pPr>
+        <w:widowControl/>
+        <w:shd w:val="clear" w:color="auto" w:fill="FFFFFF"/>
+        <w:wordWrap/>
+        <w:autoSpaceDE/>
+        <w:autoSpaceDN/>
+        <w:spacing w:before="60" w:after="100" w:afterAutospacing="1" w:line="240" w:lineRule="auto"/>
+        <w:jc w:val="left"/>
+        <w:rPr>
+          <w:rFonts w:eastAsiaTheme="minorHAnsi" w:cs="Segoe UI"/>
+          <w:color w:val="24292E"/>
+          <w:kern w:val="0"/>
+          <w:sz w:val="24"/>
+          <w:szCs w:val="24"/>
+        </w:rPr>
+      </w:pPr>
+      <w:proofErr w:type="spellStart"/>
+      <w:r>
+        <w:rPr>
+          <w:rFonts w:eastAsiaTheme="minorHAnsi" w:cs="Segoe UI"/>
+          <w:color w:val="24292E"/>
+          <w:kern w:val="0"/>
+          <w:sz w:val="24"/>
+          <w:szCs w:val="24"/>
+        </w:rPr>
+        <w:t>f</w:t>
+      </w:r>
+      <w:r>
+        <w:rPr>
+          <w:rFonts w:eastAsiaTheme="minorHAnsi" w:cs="Segoe UI"/>
+          <w:color w:val="24292E"/>
+          <w:kern w:val="0"/>
+          <w:sz w:val="24"/>
+          <w:szCs w:val="24"/>
+        </w:rPr>
+        <w:t>uction</w:t>
+      </w:r>
+      <w:proofErr w:type="spellEnd"/>
+      <w:r>
+        <w:rPr>
+          <w:rFonts w:eastAsiaTheme="minorHAnsi" w:cs="Segoe UI"/>
+          <w:color w:val="24292E"/>
+          <w:kern w:val="0"/>
+          <w:sz w:val="24"/>
+          <w:szCs w:val="24"/>
+        </w:rPr>
+        <w:t xml:space="preserve"> </w:t>
+      </w:r>
+      <w:proofErr w:type="spellStart"/>
+      <w:proofErr w:type="gramStart"/>
+      <w:r>
+        <w:rPr>
+          <w:rFonts w:eastAsiaTheme="minorHAnsi" w:cs="Segoe UI"/>
+          <w:color w:val="24292E"/>
+          <w:kern w:val="0"/>
+          <w:sz w:val="24"/>
+          <w:szCs w:val="24"/>
+        </w:rPr>
+        <w:t>stopVoting</w:t>
+      </w:r>
+      <w:proofErr w:type="spellEnd"/>
+      <w:r>
+        <w:rPr>
+          <w:rFonts w:eastAsiaTheme="minorHAnsi" w:cs="Segoe UI"/>
+          <w:color w:val="24292E"/>
+          <w:kern w:val="0"/>
+          <w:sz w:val="24"/>
+          <w:szCs w:val="24"/>
+        </w:rPr>
+        <w:t>(</w:t>
+      </w:r>
+      <w:proofErr w:type="gramEnd"/>
+      <w:r>
+        <w:rPr>
+          <w:rFonts w:eastAsiaTheme="minorHAnsi" w:cs="Segoe UI"/>
+          <w:color w:val="24292E"/>
+          <w:kern w:val="0"/>
+          <w:sz w:val="24"/>
+          <w:szCs w:val="24"/>
+        </w:rPr>
+        <w:t xml:space="preserve">uint32 </w:t>
+      </w:r>
+      <w:proofErr w:type="spellStart"/>
+      <w:r>
+        <w:rPr>
+          <w:rFonts w:eastAsiaTheme="minorHAnsi" w:cs="Segoe UI"/>
+          <w:color w:val="24292E"/>
+          <w:kern w:val="0"/>
+          <w:sz w:val="24"/>
+          <w:szCs w:val="24"/>
+        </w:rPr>
+        <w:t>eventId</w:t>
+      </w:r>
+      <w:proofErr w:type="spellEnd"/>
+      <w:r>
+        <w:rPr>
+          <w:rFonts w:eastAsiaTheme="minorHAnsi" w:cs="Segoe UI"/>
+          <w:color w:val="24292E"/>
+          <w:kern w:val="0"/>
+          <w:sz w:val="24"/>
+          <w:szCs w:val="24"/>
+        </w:rPr>
+        <w:t xml:space="preserve">, </w:t>
+      </w:r>
+      <w:proofErr w:type="spellStart"/>
+      <w:r>
+        <w:rPr>
+          <w:rFonts w:eastAsiaTheme="minorHAnsi" w:cs="Segoe UI"/>
+          <w:color w:val="24292E"/>
+          <w:kern w:val="0"/>
+          <w:sz w:val="24"/>
+          <w:szCs w:val="24"/>
+        </w:rPr>
+        <w:t>uint</w:t>
+      </w:r>
+      <w:proofErr w:type="spellEnd"/>
+      <w:r>
+        <w:rPr>
+          <w:rFonts w:eastAsiaTheme="minorHAnsi" w:cs="Segoe UI"/>
+          <w:color w:val="24292E"/>
+          <w:kern w:val="0"/>
+          <w:sz w:val="24"/>
+          <w:szCs w:val="24"/>
+        </w:rPr>
+        <w:t xml:space="preserve"> duration) public</w:t>
+      </w:r>
+    </w:p>
+    <w:p>
+      <w:pPr>
+        <w:widowControl/>
+        <w:shd w:val="clear" w:color="auto" w:fill="FFFFFF"/>
+        <w:wordWrap/>
+        <w:autoSpaceDE/>
+        <w:autoSpaceDN/>
+        <w:spacing w:before="60" w:after="100" w:afterAutospacing="1" w:line="240" w:lineRule="auto"/>
+        <w:jc w:val="left"/>
+        <w:rPr>
+          <w:rFonts w:eastAsiaTheme="minorHAnsi" w:cs="Segoe UI"/>
+          <w:color w:val="24292E"/>
+          <w:kern w:val="0"/>
+          <w:sz w:val="24"/>
+          <w:szCs w:val="24"/>
+        </w:rPr>
+      </w:pPr>
+      <w:r>
+        <w:rPr>
+          <w:rFonts w:eastAsiaTheme="minorHAnsi" w:cs="Segoe UI"/>
+          <w:color w:val="24292E"/>
+          <w:kern w:val="0"/>
+          <w:sz w:val="24"/>
+          <w:szCs w:val="24"/>
+        </w:rPr>
+        <w:t xml:space="preserve">function </w:t>
+      </w:r>
+      <w:proofErr w:type="gramStart"/>
+      <w:r>
+        <w:rPr>
+          <w:rFonts w:eastAsiaTheme="minorHAnsi" w:cs="Segoe UI"/>
+          <w:color w:val="24292E"/>
+          <w:kern w:val="0"/>
+          <w:sz w:val="24"/>
+          <w:szCs w:val="24"/>
+        </w:rPr>
+        <w:t>voting(</w:t>
+      </w:r>
+      <w:proofErr w:type="gramEnd"/>
+      <w:r>
+        <w:rPr>
+          <w:rFonts w:eastAsiaTheme="minorHAnsi" w:cs="Segoe UI"/>
+          <w:color w:val="24292E"/>
+          <w:kern w:val="0"/>
+          <w:sz w:val="24"/>
+          <w:szCs w:val="24"/>
+        </w:rPr>
+        <w:t>address target, uint32 token) public</w:t>
+      </w:r>
+    </w:p>
+    <w:p>
+      <w:pPr>
+        <w:widowControl/>
+        <w:shd w:val="clear" w:color="auto" w:fill="FFFFFF"/>
+        <w:wordWrap/>
+        <w:autoSpaceDE/>
+        <w:autoSpaceDN/>
+        <w:spacing w:before="60" w:after="100" w:afterAutospacing="1" w:line="240" w:lineRule="auto"/>
+        <w:jc w:val="left"/>
+        <w:rPr>
+          <w:rFonts w:eastAsiaTheme="minorHAnsi" w:cs="Segoe UI"/>
+          <w:color w:val="24292E"/>
+          <w:kern w:val="0"/>
+          <w:sz w:val="24"/>
+          <w:szCs w:val="24"/>
+        </w:rPr>
+      </w:pPr>
+      <w:proofErr w:type="spellStart"/>
+      <w:r>
+        <w:rPr>
+          <w:rFonts w:eastAsiaTheme="minorHAnsi" w:cs="Segoe UI"/>
+          <w:color w:val="24292E"/>
+          <w:kern w:val="0"/>
+          <w:sz w:val="24"/>
+          <w:szCs w:val="24"/>
+        </w:rPr>
+        <w:t>fuction</w:t>
+      </w:r>
+      <w:proofErr w:type="spellEnd"/>
+      <w:r>
+        <w:rPr>
+          <w:rFonts w:eastAsiaTheme="minorHAnsi" w:cs="Segoe UI"/>
+          <w:color w:val="24292E"/>
+          <w:kern w:val="0"/>
+          <w:sz w:val="24"/>
+          <w:szCs w:val="24"/>
+        </w:rPr>
+        <w:t xml:space="preserve"> </w:t>
+      </w:r>
+      <w:proofErr w:type="spellStart"/>
+      <w:proofErr w:type="gramStart"/>
+      <w:r>
+        <w:rPr>
+          <w:rFonts w:eastAsiaTheme="minorHAnsi" w:cs="Segoe UI"/>
+          <w:color w:val="24292E"/>
+          <w:kern w:val="0"/>
+          <w:sz w:val="24"/>
+          <w:szCs w:val="24"/>
+        </w:rPr>
+        <w:t>fundReward</w:t>
+      </w:r>
+      <w:proofErr w:type="spellEnd"/>
+      <w:r>
+        <w:rPr>
+          <w:rFonts w:eastAsiaTheme="minorHAnsi" w:cs="Segoe UI"/>
+          <w:color w:val="24292E"/>
+          <w:kern w:val="0"/>
+          <w:sz w:val="24"/>
+          <w:szCs w:val="24"/>
+        </w:rPr>
+        <w:t>(</w:t>
+      </w:r>
+      <w:proofErr w:type="gramEnd"/>
+      <w:r>
+        <w:rPr>
+          <w:rFonts w:eastAsiaTheme="minorHAnsi" w:cs="Segoe UI"/>
+          <w:color w:val="24292E"/>
+          <w:kern w:val="0"/>
+          <w:sz w:val="24"/>
+          <w:szCs w:val="24"/>
+        </w:rPr>
+        <w:t>uint256 Reward) public (uint256)</w:t>
+      </w:r>
+    </w:p>
+    <w:p>
+      <w:pPr>
+        <w:widowControl/>
+        <w:shd w:val="clear" w:color="auto" w:fill="FFFFFF"/>
+        <w:wordWrap/>
+        <w:autoSpaceDE/>
+        <w:autoSpaceDN/>
+        <w:spacing w:before="60" w:after="100" w:afterAutospacing="1" w:line="240" w:lineRule="auto"/>
+        <w:jc w:val="left"/>
+        <w:rPr>
+          <w:rFonts w:eastAsiaTheme="minorHAnsi" w:cs="Segoe UI"/>
+          <w:color w:val="24292E"/>
+          <w:kern w:val="0"/>
+          <w:sz w:val="24"/>
+          <w:szCs w:val="24"/>
+        </w:rPr>
+      </w:pPr>
+      <w:proofErr w:type="spellStart"/>
+      <w:r>
+        <w:rPr>
+          <w:rFonts w:eastAsiaTheme="minorHAnsi" w:cs="Segoe UI"/>
+          <w:color w:val="24292E"/>
+          <w:kern w:val="0"/>
+          <w:sz w:val="24"/>
+          <w:szCs w:val="24"/>
+        </w:rPr>
+        <w:lastRenderedPageBreak/>
+        <w:t>fuction</w:t>
+      </w:r>
+      <w:proofErr w:type="spellEnd"/>
+      <w:r>
+        <w:rPr>
+          <w:rFonts w:eastAsiaTheme="minorHAnsi" w:cs="Segoe UI"/>
+          <w:color w:val="24292E"/>
+          <w:kern w:val="0"/>
+          <w:sz w:val="24"/>
+          <w:szCs w:val="24"/>
+        </w:rPr>
+        <w:t xml:space="preserve"> </w:t>
+      </w:r>
+      <w:proofErr w:type="gramStart"/>
+      <w:r>
+        <w:rPr>
+          <w:rFonts w:eastAsiaTheme="minorHAnsi" w:cs="Segoe UI"/>
+          <w:color w:val="24292E"/>
+          <w:kern w:val="0"/>
+          <w:sz w:val="24"/>
+          <w:szCs w:val="24"/>
+        </w:rPr>
+        <w:t>withdraw(</w:t>
+      </w:r>
+      <w:proofErr w:type="gramEnd"/>
+      <w:r>
+        <w:rPr>
+          <w:rFonts w:eastAsiaTheme="minorHAnsi" w:cs="Segoe UI"/>
+          <w:color w:val="24292E"/>
+          <w:kern w:val="0"/>
+          <w:sz w:val="24"/>
+          <w:szCs w:val="24"/>
+        </w:rPr>
+        <w:t>) public returns (uint256)</w:t>
+      </w:r>
+    </w:p>
+    <w:p>
+      <w:pPr>
+        <w:widowControl/>
+        <w:wordWrap/>
+        <w:autoSpaceDE/>
+        <w:autoSpaceDN/>
+        <w:rPr>
+          <w:rFonts w:hint="eastAsia"/>
+          <w:b/>
+          <w:bCs/>
+          <w:sz w:val="24"/>
+          <w:szCs w:val="28"/>
+        </w:rPr>
+      </w:pPr>
+      <w:r>
+        <w:rPr>
+          <w:rFonts w:hint="eastAsia"/>
+          <w:b/>
+          <w:bCs/>
+          <w:sz w:val="24"/>
+          <w:szCs w:val="28"/>
+        </w:rPr>
+        <w:t>5</w:t>
+      </w:r>
+      <w:r>
+        <w:rPr>
+          <w:b/>
+          <w:bCs/>
+          <w:sz w:val="24"/>
+          <w:szCs w:val="28"/>
+        </w:rPr>
+        <w:t>-3.</w:t>
+      </w:r>
+      <w:r>
+        <w:rPr>
+          <w:rFonts w:hint="eastAsia"/>
+          <w:b/>
+          <w:bCs/>
+          <w:sz w:val="24"/>
+          <w:szCs w:val="28"/>
+        </w:rPr>
+        <w:t xml:space="preserve"> 앱 내 화면</w:t>
+      </w:r>
+    </w:p>
+    <w:p>
+      <w:pPr>
+        <w:widowControl/>
+        <w:wordWrap/>
+        <w:autoSpaceDE/>
+        <w:autoSpaceDN/>
+      </w:pPr>
+      <w:r>
+        <w:rPr>
+          <w:noProof/>
+        </w:rPr>
         <w:drawing>
-          <wp:inline distT="0" distB="0" distL="0" distR="0" wp14:anchorId="3A9260D7" wp14:editId="49B20C42">
-            <wp:extent cx="1825640" cy="3956239"/>
-            <wp:effectExtent l="0" t="0" r="3175" b="6350"/>
+          <wp:inline distT="0" distB="0" distL="0" distR="0" wp14:anchorId="49A432EE" wp14:editId="4DDDFCE3">
+            <wp:extent cx="1495221" cy="3240000"/>
+            <wp:effectExtent l="0" t="0" r="0" b="0"/>
+            <wp:docPr id="12" name="그림 12"/>
+            <wp:cNvGraphicFramePr>
+              <a:graphicFrameLocks xmlns:a="http://schemas.openxmlformats.org/drawingml/2006/main" noChangeAspect="1"/>
+            </wp:cNvGraphicFramePr>
+            <a:graphic xmlns:a="http://schemas.openxmlformats.org/drawingml/2006/main">
+              <a:graphicData uri="http://schemas.openxmlformats.org/drawingml/2006/picture">
+                <pic:pic xmlns:pic="http://schemas.openxmlformats.org/drawingml/2006/picture">
+                  <pic:nvPicPr>
+                    <pic:cNvPr id="1" name=""/>
+                    <pic:cNvPicPr/>
+                  </pic:nvPicPr>
+                  <pic:blipFill>
+                    <a:blip r:embed="rId7"/>
+                    <a:stretch>
+                      <a:fillRect/>
+                    </a:stretch>
+                  </pic:blipFill>
+                  <pic:spPr>
+                    <a:xfrm>
+                      <a:off x="0" y="0"/>
+                      <a:ext cx="1495221" cy="3240000"/>
+                    </a:xfrm>
+                    <a:prstGeom prst="rect">
+                      <a:avLst/>
+                    </a:prstGeom>
+                  </pic:spPr>
+                </pic:pic>
+              </a:graphicData>
+            </a:graphic>
+          </wp:inline>
+        </w:drawing>
+      </w:r>
+      <w:r>
+        <w:rPr>
+          <w:noProof/>
+        </w:rPr>
+        <w:drawing>
+          <wp:inline distT="0" distB="0" distL="0" distR="0" wp14:anchorId="5C7A1183" wp14:editId="03303E2C">
+            <wp:extent cx="1495125" cy="3240000"/>
+            <wp:effectExtent l="0" t="0" r="0" b="0"/>
             <wp:docPr id="5" name="그림 4">
               <a:extLst xmlns:a="http://schemas.openxmlformats.org/drawingml/2006/main">
                 <a:ext uri="{FF2B5EF4-FFF2-40B4-BE49-F238E27FC236}">
@@ -2535,7 +5032,7 @@
                     </pic:cNvPicPr>
                   </pic:nvPicPr>
                   <pic:blipFill>
-                    <a:blip r:embed="rId7"/>
+                    <a:blip r:embed="rId8"/>
                     <a:stretch>
                       <a:fillRect/>
                     </a:stretch>
@@ -2543,7 +5040,7 @@
                   <pic:spPr>
                     <a:xfrm>
                       <a:off x="0" y="0"/>
-                      <a:ext cx="1825640" cy="3956239"/>
+                      <a:ext cx="1495125" cy="3240000"/>
                     </a:xfrm>
                     <a:prstGeom prst="rect">
                       <a:avLst/>
@@ -2555,959 +5052,177 @@
           </wp:inline>
         </w:drawing>
       </w:r>
-    </w:p>
-    <w:p>
-      <w:pPr>
-        <w:widowControl/>
-        <w:wordWrap/>
-        <w:autoSpaceDE/>
-        <w:autoSpaceDN/>
-        <w:ind w:firstLineChars="300" w:firstLine="720"/>
+      <w:r>
+        <w:rPr>
+          <w:noProof/>
+        </w:rPr>
+        <w:drawing>
+          <wp:inline distT="0" distB="0" distL="0" distR="0" wp14:anchorId="556DF9BE" wp14:editId="79CC86C7">
+            <wp:extent cx="1496883" cy="3243600"/>
+            <wp:effectExtent l="0" t="0" r="8255" b="0"/>
+            <wp:docPr id="2" name="그림 2"/>
+            <wp:cNvGraphicFramePr>
+              <a:graphicFrameLocks xmlns:a="http://schemas.openxmlformats.org/drawingml/2006/main" noChangeAspect="1"/>
+            </wp:cNvGraphicFramePr>
+            <a:graphic xmlns:a="http://schemas.openxmlformats.org/drawingml/2006/main">
+              <a:graphicData uri="http://schemas.openxmlformats.org/drawingml/2006/picture">
+                <pic:pic xmlns:pic="http://schemas.openxmlformats.org/drawingml/2006/picture">
+                  <pic:nvPicPr>
+                    <pic:cNvPr id="1" name=""/>
+                    <pic:cNvPicPr/>
+                  </pic:nvPicPr>
+                  <pic:blipFill>
+                    <a:blip r:embed="rId9"/>
+                    <a:stretch>
+                      <a:fillRect/>
+                    </a:stretch>
+                  </pic:blipFill>
+                  <pic:spPr>
+                    <a:xfrm>
+                      <a:off x="0" y="0"/>
+                      <a:ext cx="1496883" cy="3243600"/>
+                    </a:xfrm>
+                    <a:prstGeom prst="rect">
+                      <a:avLst/>
+                    </a:prstGeom>
+                  </pic:spPr>
+                </pic:pic>
+              </a:graphicData>
+            </a:graphic>
+          </wp:inline>
+        </w:drawing>
+      </w:r>
+      <w:r>
+        <w:rPr>
+          <w:noProof/>
+        </w:rPr>
+        <w:drawing>
+          <wp:inline distT="0" distB="0" distL="0" distR="0" wp14:anchorId="253EF39B" wp14:editId="150E9D89">
+            <wp:extent cx="1495221" cy="3240000"/>
+            <wp:effectExtent l="0" t="0" r="0" b="0"/>
+            <wp:docPr id="7" name="그림 7"/>
+            <wp:cNvGraphicFramePr>
+              <a:graphicFrameLocks xmlns:a="http://schemas.openxmlformats.org/drawingml/2006/main" noChangeAspect="1"/>
+            </wp:cNvGraphicFramePr>
+            <a:graphic xmlns:a="http://schemas.openxmlformats.org/drawingml/2006/main">
+              <a:graphicData uri="http://schemas.openxmlformats.org/drawingml/2006/picture">
+                <pic:pic xmlns:pic="http://schemas.openxmlformats.org/drawingml/2006/picture">
+                  <pic:nvPicPr>
+                    <pic:cNvPr id="1" name=""/>
+                    <pic:cNvPicPr/>
+                  </pic:nvPicPr>
+                  <pic:blipFill>
+                    <a:blip r:embed="rId10"/>
+                    <a:stretch>
+                      <a:fillRect/>
+                    </a:stretch>
+                  </pic:blipFill>
+                  <pic:spPr>
+                    <a:xfrm>
+                      <a:off x="0" y="0"/>
+                      <a:ext cx="1495221" cy="3240000"/>
+                    </a:xfrm>
+                    <a:prstGeom prst="rect">
+                      <a:avLst/>
+                    </a:prstGeom>
+                  </pic:spPr>
+                </pic:pic>
+              </a:graphicData>
+            </a:graphic>
+          </wp:inline>
+        </w:drawing>
+      </w:r>
+      <w:r>
+        <w:rPr>
+          <w:noProof/>
+        </w:rPr>
+        <w:drawing>
+          <wp:inline distT="0" distB="0" distL="0" distR="0" wp14:anchorId="0F1EA855" wp14:editId="64D2C5FF">
+            <wp:extent cx="1495221" cy="3240000"/>
+            <wp:effectExtent l="0" t="0" r="0" b="0"/>
+            <wp:docPr id="9" name="그림 9"/>
+            <wp:cNvGraphicFramePr>
+              <a:graphicFrameLocks xmlns:a="http://schemas.openxmlformats.org/drawingml/2006/main" noChangeAspect="1"/>
+            </wp:cNvGraphicFramePr>
+            <a:graphic xmlns:a="http://schemas.openxmlformats.org/drawingml/2006/main">
+              <a:graphicData uri="http://schemas.openxmlformats.org/drawingml/2006/picture">
+                <pic:pic xmlns:pic="http://schemas.openxmlformats.org/drawingml/2006/picture">
+                  <pic:nvPicPr>
+                    <pic:cNvPr id="1" name=""/>
+                    <pic:cNvPicPr/>
+                  </pic:nvPicPr>
+                  <pic:blipFill>
+                    <a:blip r:embed="rId11"/>
+                    <a:stretch>
+                      <a:fillRect/>
+                    </a:stretch>
+                  </pic:blipFill>
+                  <pic:spPr>
+                    <a:xfrm>
+                      <a:off x="0" y="0"/>
+                      <a:ext cx="1495221" cy="3240000"/>
+                    </a:xfrm>
+                    <a:prstGeom prst="rect">
+                      <a:avLst/>
+                    </a:prstGeom>
+                  </pic:spPr>
+                </pic:pic>
+              </a:graphicData>
+            </a:graphic>
+          </wp:inline>
+        </w:drawing>
+      </w:r>
+      <w:r>
+        <w:rPr>
+          <w:noProof/>
+        </w:rPr>
+        <w:drawing>
+          <wp:inline distT="0" distB="0" distL="0" distR="0" wp14:anchorId="0C345FC5" wp14:editId="1F154CCB">
+            <wp:extent cx="1495221" cy="3240000"/>
+            <wp:effectExtent l="0" t="0" r="0" b="0"/>
+            <wp:docPr id="10" name="그림 10"/>
+            <wp:cNvGraphicFramePr>
+              <a:graphicFrameLocks xmlns:a="http://schemas.openxmlformats.org/drawingml/2006/main" noChangeAspect="1"/>
+            </wp:cNvGraphicFramePr>
+            <a:graphic xmlns:a="http://schemas.openxmlformats.org/drawingml/2006/main">
+              <a:graphicData uri="http://schemas.openxmlformats.org/drawingml/2006/picture">
+                <pic:pic xmlns:pic="http://schemas.openxmlformats.org/drawingml/2006/picture">
+                  <pic:nvPicPr>
+                    <pic:cNvPr id="1" name=""/>
+                    <pic:cNvPicPr/>
+                  </pic:nvPicPr>
+                  <pic:blipFill>
+                    <a:blip r:embed="rId12"/>
+                    <a:stretch>
+                      <a:fillRect/>
+                    </a:stretch>
+                  </pic:blipFill>
+                  <pic:spPr>
+                    <a:xfrm>
+                      <a:off x="0" y="0"/>
+                      <a:ext cx="1495221" cy="3240000"/>
+                    </a:xfrm>
+                    <a:prstGeom prst="rect">
+                      <a:avLst/>
+                    </a:prstGeom>
+                  </pic:spPr>
+                </pic:pic>
+              </a:graphicData>
+            </a:graphic>
+          </wp:inline>
+        </w:drawing>
+      </w:r>
+    </w:p>
+    <w:p>
+      <w:pPr>
+        <w:widowControl/>
+        <w:wordWrap/>
+        <w:autoSpaceDE/>
+        <w:autoSpaceDN/>
         <w:rPr>
           <w:rFonts w:hint="eastAsia"/>
-          <w:b/>
-          <w:bCs/>
-          <w:sz w:val="24"/>
-          <w:szCs w:val="28"/>
-        </w:rPr>
-      </w:pPr>
-      <w:r>
-        <w:rPr>
-          <w:rFonts w:hint="eastAsia"/>
-          <w:b/>
-          <w:bCs/>
-          <w:sz w:val="24"/>
-          <w:szCs w:val="28"/>
-        </w:rPr>
-        <w:lastRenderedPageBreak/>
-        <w:t>5</w:t>
-      </w:r>
-      <w:r>
-        <w:rPr>
-          <w:b/>
-          <w:bCs/>
-          <w:sz w:val="24"/>
-          <w:szCs w:val="28"/>
-        </w:rPr>
-        <w:t xml:space="preserve">-1. </w:t>
-      </w:r>
-      <w:r>
-        <w:rPr>
-          <w:rFonts w:hint="eastAsia"/>
-          <w:b/>
-          <w:bCs/>
-          <w:sz w:val="24"/>
-          <w:szCs w:val="28"/>
-        </w:rPr>
-        <w:t>시나리오 구현</w:t>
-      </w:r>
-    </w:p>
-    <w:p>
-      <w:pPr>
-        <w:widowControl/>
-        <w:wordWrap/>
-        <w:autoSpaceDE/>
-        <w:autoSpaceDN/>
-      </w:pPr>
-      <w:r>
-        <w:t>S1. 환경 성과 측정지표 선정 및 평가 의뢰 -&gt; 관리자 생성</w:t>
-      </w:r>
-    </w:p>
-    <w:p>
-      <w:pPr>
-        <w:widowControl/>
-        <w:numPr>
-          <w:ilvl w:val="0"/>
-          <w:numId w:val="7"/>
-        </w:numPr>
-        <w:wordWrap/>
-        <w:autoSpaceDE/>
-        <w:autoSpaceDN/>
-      </w:pPr>
-      <w:r>
-        <w:t>기업 SK ENERGY, SK PLANET가 공동 PJT 수행 가정</w:t>
-      </w:r>
-    </w:p>
-    <w:p>
-      <w:pPr>
-        <w:widowControl/>
-        <w:wordWrap/>
-        <w:autoSpaceDE/>
-        <w:autoSpaceDN/>
-      </w:pPr>
-      <w:r>
-        <w:t>[환경 평가 결과]</w:t>
-      </w:r>
-    </w:p>
-    <w:p>
-      <w:pPr>
-        <w:widowControl/>
-        <w:wordWrap/>
-        <w:autoSpaceDE/>
-        <w:autoSpaceDN/>
-      </w:pPr>
-      <w:r>
-        <w:t>-&gt; SK ENERGY : SK ENERGY IS GOING TO INVEST STH FOR ENVIRONMENT</w:t>
-      </w:r>
-    </w:p>
-    <w:p>
-      <w:pPr>
-        <w:widowControl/>
-        <w:wordWrap/>
-        <w:autoSpaceDE/>
-        <w:autoSpaceDN/>
-      </w:pPr>
-      <w:r>
-        <w:t>-&gt; SK PLANET : SK PLANET IS GOING TO INVEST STH FOR ENVIRONMENT</w:t>
-      </w:r>
-    </w:p>
-    <w:p>
-      <w:pPr>
-        <w:widowControl/>
-        <w:wordWrap/>
-        <w:autoSpaceDE/>
-        <w:autoSpaceDN/>
-      </w:pPr>
-      <w:r>
-        <w:rPr>
-          <w:b/>
-          <w:bCs/>
-        </w:rPr>
-        <w:t>S2. 블록체인 기반 Voting으로 환경 성과 평가 Smart Contract</w:t>
-      </w:r>
-    </w:p>
-    <w:p>
-      <w:pPr>
-        <w:widowControl/>
-        <w:numPr>
-          <w:ilvl w:val="0"/>
-          <w:numId w:val="8"/>
-        </w:numPr>
-        <w:wordWrap/>
-        <w:autoSpaceDE/>
-        <w:autoSpaceDN/>
-      </w:pPr>
-      <w:r>
-        <w:t>Voter 들의 Voting</w:t>
-      </w:r>
-    </w:p>
-    <w:p>
-      <w:pPr>
-        <w:widowControl/>
-        <w:numPr>
-          <w:ilvl w:val="1"/>
-          <w:numId w:val="8"/>
-        </w:numPr>
-        <w:wordWrap/>
-        <w:autoSpaceDE/>
-        <w:autoSpaceDN/>
-      </w:pPr>
-      <w:r>
-        <w:t>Hyunjin은 SK ENERGY 에 3 ESV vote =&gt; 잔액 10 -&gt; 7 ESV</w:t>
-      </w:r>
-    </w:p>
-    <w:p>
-      <w:pPr>
-        <w:widowControl/>
-        <w:numPr>
-          <w:ilvl w:val="1"/>
-          <w:numId w:val="8"/>
-        </w:numPr>
-        <w:wordWrap/>
-        <w:autoSpaceDE/>
-        <w:autoSpaceDN/>
-      </w:pPr>
-      <w:r>
-        <w:t>jaehyeok은 SK ENERGY 에 3 ESV vote =&gt; 잔액 10 -&gt; 7 ESV</w:t>
-      </w:r>
-    </w:p>
-    <w:p>
-      <w:pPr>
-        <w:widowControl/>
-        <w:numPr>
-          <w:ilvl w:val="1"/>
-          <w:numId w:val="8"/>
-        </w:numPr>
-        <w:wordWrap/>
-        <w:autoSpaceDE/>
-        <w:autoSpaceDN/>
-      </w:pPr>
-      <w:r>
-        <w:t>jongseok은 SK PLANET에 4 ESV vote =&gt; 잔액 10 -&gt; 6 ESV</w:t>
-      </w:r>
-    </w:p>
-    <w:p>
-      <w:pPr>
-        <w:widowControl/>
-        <w:numPr>
-          <w:ilvl w:val="0"/>
-          <w:numId w:val="8"/>
-        </w:numPr>
-        <w:wordWrap/>
-        <w:autoSpaceDE/>
-        <w:autoSpaceDN/>
-      </w:pPr>
-      <w:r>
-        <w:t>환경 성과 평가 대상 기업 Voting 결과 (기업 득표수가 동일한 경우는 제외)</w:t>
-      </w:r>
-    </w:p>
-    <w:p>
-      <w:pPr>
-        <w:widowControl/>
-        <w:numPr>
-          <w:ilvl w:val="1"/>
-          <w:numId w:val="8"/>
-        </w:numPr>
-        <w:wordWrap/>
-        <w:autoSpaceDE/>
-        <w:autoSpaceDN/>
-      </w:pPr>
-      <w:r>
-        <w:t>SK ENERGY = 6 ESV, SK PLANET = 4 ESV</w:t>
-      </w:r>
-    </w:p>
-    <w:p>
-      <w:pPr>
-        <w:widowControl/>
-        <w:numPr>
-          <w:ilvl w:val="1"/>
-          <w:numId w:val="8"/>
-        </w:numPr>
-        <w:wordWrap/>
-        <w:autoSpaceDE/>
-        <w:autoSpaceDN/>
-      </w:pPr>
-      <w:r>
-        <w:t>SK ENERGY = 6 / (6 + 4) = 60%</w:t>
-      </w:r>
-    </w:p>
-    <w:p>
-      <w:pPr>
-        <w:widowControl/>
-        <w:numPr>
-          <w:ilvl w:val="1"/>
-          <w:numId w:val="8"/>
-        </w:numPr>
-        <w:wordWrap/>
-        <w:autoSpaceDE/>
-        <w:autoSpaceDN/>
-      </w:pPr>
-      <w:r>
-        <w:t>SK PLANET = 4 / (6 + 4) = 40%</w:t>
-      </w:r>
-    </w:p>
-    <w:p>
-      <w:pPr>
-        <w:widowControl/>
-        <w:numPr>
-          <w:ilvl w:val="0"/>
-          <w:numId w:val="8"/>
-        </w:numPr>
-        <w:wordWrap/>
-        <w:autoSpaceDE/>
-        <w:autoSpaceDN/>
-      </w:pPr>
-    </w:p>
-    <w:p>
-      <w:pPr>
-        <w:widowControl/>
-        <w:wordWrap/>
-        <w:autoSpaceDE/>
-        <w:autoSpaceDN/>
-      </w:pPr>
-      <w:r>
-        <w:rPr>
-          <w:b/>
-          <w:bCs/>
-        </w:rPr>
-        <w:t>S3. Reward 의 70%를 Voting 결과 대상 업체들에게 Token으로 보상 Smart Contract</w:t>
-      </w:r>
-    </w:p>
-    <w:p>
-      <w:pPr>
-        <w:widowControl/>
-        <w:numPr>
-          <w:ilvl w:val="0"/>
-          <w:numId w:val="9"/>
-        </w:numPr>
-        <w:wordWrap/>
-        <w:autoSpaceDE/>
-        <w:autoSpaceDN/>
-      </w:pPr>
-      <w:r>
-        <w:t>Voting 대상 기업들에게 Voting 득표율에 따른 Token 보상 자동화(배당률 : 전체 Reward Pot의 70%)</w:t>
-      </w:r>
-    </w:p>
-    <w:p>
-      <w:pPr>
-        <w:widowControl/>
-        <w:numPr>
-          <w:ilvl w:val="1"/>
-          <w:numId w:val="9"/>
-        </w:numPr>
-        <w:wordWrap/>
-        <w:autoSpaceDE/>
-        <w:autoSpaceDN/>
-      </w:pPr>
-      <w:r>
-        <w:t>SK ENERGY Reward = Reward 용 전체 Token X SK ENERGY 득표율 X 배당률 = 100ESV X 60% X 70% = 42ESV</w:t>
-      </w:r>
-    </w:p>
-    <w:p>
-      <w:pPr>
-        <w:widowControl/>
-        <w:numPr>
-          <w:ilvl w:val="1"/>
-          <w:numId w:val="9"/>
-        </w:numPr>
-        <w:wordWrap/>
-        <w:autoSpaceDE/>
-        <w:autoSpaceDN/>
-      </w:pPr>
-      <w:r>
-        <w:t>SK PLANET Reward = Reward 용 전체 Token X SK PLANET 득표율 X 배당률 = 100ESV X 40% X 70% = 28ESV</w:t>
-      </w:r>
-    </w:p>
-    <w:p>
-      <w:pPr>
-        <w:widowControl/>
-        <w:wordWrap/>
-        <w:autoSpaceDE/>
-        <w:autoSpaceDN/>
-        <w:rPr>
-          <w:rFonts w:hint="eastAsia"/>
-        </w:rPr>
-      </w:pPr>
-    </w:p>
-    <w:p>
-      <w:pPr>
-        <w:widowControl/>
-        <w:wordWrap/>
-        <w:autoSpaceDE/>
-        <w:autoSpaceDN/>
-      </w:pPr>
-      <w:r>
-        <w:rPr>
-          <w:b/>
-          <w:bCs/>
-        </w:rPr>
-        <w:t>S4. Reward 의 30%를 Voter들에게 분배(1위 Voter에게는 1.5배 보상) Smart Contract</w:t>
-      </w:r>
-    </w:p>
-    <w:p>
-      <w:pPr>
-        <w:widowControl/>
-        <w:numPr>
-          <w:ilvl w:val="0"/>
-          <w:numId w:val="10"/>
-        </w:numPr>
-        <w:wordWrap/>
-        <w:autoSpaceDE/>
-        <w:autoSpaceDN/>
-      </w:pPr>
-      <w:r>
-        <w:t>Voter들에게 Reward 보상 (배당률 : 전체 Reward의 30%</w:t>
-      </w:r>
-      <w:r>
-        <w:t>)</w:t>
-      </w:r>
-    </w:p>
-    <w:p>
-      <w:pPr>
-        <w:pStyle w:val="a3"/>
-        <w:widowControl/>
-        <w:numPr>
-          <w:ilvl w:val="0"/>
-          <w:numId w:val="6"/>
-        </w:numPr>
-        <w:wordWrap/>
-        <w:autoSpaceDE/>
-        <w:autoSpaceDN/>
-        <w:ind w:leftChars="0"/>
-      </w:pPr>
-      <w:r>
-        <w:lastRenderedPageBreak/>
-        <w:t>1</w:t>
-      </w:r>
-      <w:r>
-        <w:rPr>
-          <w:rFonts w:hint="eastAsia"/>
-        </w:rPr>
-        <w:t xml:space="preserve">위 업체에게 </w:t>
-      </w:r>
-      <w:r>
-        <w:t xml:space="preserve">Voting </w:t>
-      </w:r>
-      <w:r>
-        <w:rPr>
-          <w:rFonts w:hint="eastAsia"/>
-        </w:rPr>
-        <w:t xml:space="preserve">한 </w:t>
-      </w:r>
-      <w:r>
-        <w:t>Voter</w:t>
-      </w:r>
-      <w:r>
-        <w:rPr>
-          <w:rFonts w:hint="eastAsia"/>
-        </w:rPr>
-        <w:t xml:space="preserve">들에게 </w:t>
-      </w:r>
-      <w:r>
-        <w:t>1.5</w:t>
-      </w:r>
-      <w:r>
-        <w:rPr>
-          <w:rFonts w:hint="eastAsia"/>
-        </w:rPr>
-        <w:t>배</w:t>
-      </w:r>
-      <w:r>
-        <w:t xml:space="preserve">, </w:t>
-      </w:r>
-      <w:r>
-        <w:rPr>
-          <w:rFonts w:hint="eastAsia"/>
-        </w:rPr>
-        <w:t xml:space="preserve">나머지 </w:t>
-      </w:r>
-      <w:r>
-        <w:t>Voter</w:t>
-      </w:r>
-      <w:r>
-        <w:rPr>
-          <w:rFonts w:hint="eastAsia"/>
-        </w:rPr>
-        <w:t xml:space="preserve">들에게는 </w:t>
-      </w:r>
-      <w:r>
-        <w:t>1</w:t>
-      </w:r>
-      <w:r>
-        <w:rPr>
-          <w:rFonts w:hint="eastAsia"/>
-        </w:rPr>
-        <w:t>배</w:t>
-      </w:r>
-    </w:p>
-    <w:p>
-      <w:pPr>
-        <w:pStyle w:val="a3"/>
-        <w:widowControl/>
-        <w:numPr>
-          <w:ilvl w:val="0"/>
-          <w:numId w:val="6"/>
-        </w:numPr>
-        <w:wordWrap/>
-        <w:autoSpaceDE/>
-        <w:autoSpaceDN/>
-        <w:ind w:leftChars="0"/>
-      </w:pPr>
-      <w:r>
-        <w:rPr>
-          <w:rFonts w:hint="eastAsia"/>
-        </w:rPr>
-        <w:t>V</w:t>
-      </w:r>
-      <w:r>
-        <w:t xml:space="preserve">oting </w:t>
-      </w:r>
-      <w:r>
-        <w:rPr>
-          <w:rFonts w:hint="eastAsia"/>
-        </w:rPr>
-        <w:t xml:space="preserve">모수 </w:t>
-      </w:r>
-      <w:r>
-        <w:t>= 1</w:t>
-      </w:r>
-      <w:r>
-        <w:rPr>
-          <w:rFonts w:hint="eastAsia"/>
-        </w:rPr>
-        <w:t xml:space="preserve">위 기업에 </w:t>
-      </w:r>
-      <w:r>
-        <w:t>Voting</w:t>
-      </w:r>
-      <w:r>
-        <w:rPr>
-          <w:rFonts w:hint="eastAsia"/>
-        </w:rPr>
-        <w:t xml:space="preserve">한 총 </w:t>
-      </w:r>
-      <w:r>
-        <w:t xml:space="preserve">ESV X 1.5 + </w:t>
-      </w:r>
-      <w:r>
-        <w:rPr>
-          <w:rFonts w:hint="eastAsia"/>
-        </w:rPr>
-        <w:t xml:space="preserve">나머지 기업에 </w:t>
-      </w:r>
-      <w:r>
-        <w:t>Voting</w:t>
-      </w:r>
-      <w:r>
-        <w:rPr>
-          <w:rFonts w:hint="eastAsia"/>
-        </w:rPr>
-        <w:t xml:space="preserve">한 </w:t>
-      </w:r>
-      <w:r>
-        <w:t>Total ESV X 1.0 = (6 * 1.5) + (4 * 1) = 13ESV</w:t>
-      </w:r>
-    </w:p>
-    <w:p>
-      <w:pPr>
-        <w:pStyle w:val="a3"/>
-        <w:widowControl/>
-        <w:numPr>
-          <w:ilvl w:val="0"/>
-          <w:numId w:val="10"/>
-        </w:numPr>
-        <w:wordWrap/>
-        <w:autoSpaceDE/>
-        <w:autoSpaceDN/>
-        <w:ind w:leftChars="0"/>
-      </w:pPr>
-      <w:r>
-        <w:t>Voter</w:t>
-      </w:r>
-      <w:r>
-        <w:rPr>
-          <w:rFonts w:hint="eastAsia"/>
-        </w:rPr>
-        <w:t xml:space="preserve">들에게 </w:t>
-      </w:r>
-      <w:r>
-        <w:t xml:space="preserve">30% Reward </w:t>
-      </w:r>
-      <w:r>
-        <w:rPr>
-          <w:rFonts w:hint="eastAsia"/>
-        </w:rPr>
-        <w:t>보상</w:t>
-      </w:r>
-      <w:r>
-        <w:t xml:space="preserve"> (</w:t>
-      </w:r>
-      <w:r>
-        <w:rPr>
-          <w:rFonts w:hint="eastAsia"/>
-        </w:rPr>
-        <w:t>R</w:t>
-      </w:r>
-      <w:r>
-        <w:t xml:space="preserve">eward </w:t>
-      </w:r>
-      <w:r>
-        <w:rPr>
-          <w:rFonts w:hint="eastAsia"/>
-        </w:rPr>
-        <w:t>계산 시 소수점 둘째자리 이하 절사)</w:t>
-      </w:r>
-    </w:p>
-    <w:p>
-      <w:pPr>
-        <w:pStyle w:val="a3"/>
-        <w:widowControl/>
-        <w:numPr>
-          <w:ilvl w:val="0"/>
-          <w:numId w:val="6"/>
-        </w:numPr>
-        <w:wordWrap/>
-        <w:autoSpaceDE/>
-        <w:autoSpaceDN/>
-        <w:ind w:leftChars="0"/>
-      </w:pPr>
-      <w:r>
-        <w:t>1</w:t>
-      </w:r>
-      <w:r>
-        <w:rPr>
-          <w:rFonts w:hint="eastAsia"/>
-        </w:rPr>
-        <w:t xml:space="preserve">위 기업에게 </w:t>
-      </w:r>
-      <w:r>
-        <w:t>Voting</w:t>
-      </w:r>
-      <w:r>
-        <w:rPr>
-          <w:rFonts w:hint="eastAsia"/>
-        </w:rPr>
-        <w:t xml:space="preserve">한 </w:t>
-      </w:r>
-      <w:r>
-        <w:t>Voter</w:t>
-      </w:r>
-      <w:r>
-        <w:rPr>
-          <w:rFonts w:hint="eastAsia"/>
-        </w:rPr>
-        <w:t xml:space="preserve">의 </w:t>
-      </w:r>
-      <w:r>
-        <w:t>Reward</w:t>
-      </w:r>
-    </w:p>
-    <w:p>
-      <w:pPr>
-        <w:pStyle w:val="a3"/>
-        <w:widowControl/>
-        <w:numPr>
-          <w:ilvl w:val="1"/>
-          <w:numId w:val="6"/>
-        </w:numPr>
-        <w:wordWrap/>
-        <w:autoSpaceDE/>
-        <w:autoSpaceDN/>
-        <w:ind w:leftChars="0"/>
-      </w:pPr>
-      <w:r>
-        <w:t>Voting ESV X Reward</w:t>
-      </w:r>
-      <w:r>
-        <w:rPr>
-          <w:rFonts w:hint="eastAsia"/>
-        </w:rPr>
-        <w:t xml:space="preserve">의 배당률 </w:t>
-      </w:r>
-      <w:r>
-        <w:t>30% X 1.5</w:t>
-      </w:r>
-    </w:p>
-    <w:p>
-      <w:pPr>
-        <w:pStyle w:val="a3"/>
-        <w:widowControl/>
-        <w:numPr>
-          <w:ilvl w:val="0"/>
-          <w:numId w:val="6"/>
-        </w:numPr>
-        <w:wordWrap/>
-        <w:autoSpaceDE/>
-        <w:autoSpaceDN/>
-        <w:ind w:leftChars="0"/>
-      </w:pPr>
-      <w:r>
-        <w:rPr>
-          <w:rFonts w:hint="eastAsia"/>
-        </w:rPr>
-        <w:t xml:space="preserve">나머지 기업에 </w:t>
-      </w:r>
-      <w:r>
-        <w:t>Voting</w:t>
-      </w:r>
-      <w:r>
-        <w:rPr>
-          <w:rFonts w:hint="eastAsia"/>
-        </w:rPr>
-        <w:t xml:space="preserve">한 </w:t>
-      </w:r>
-      <w:r>
-        <w:t>Voter</w:t>
-      </w:r>
-      <w:r>
-        <w:rPr>
-          <w:rFonts w:hint="eastAsia"/>
-        </w:rPr>
-        <w:t xml:space="preserve">의 </w:t>
-      </w:r>
-      <w:r>
-        <w:t>Reward\</w:t>
-      </w:r>
-    </w:p>
-    <w:p>
-      <w:pPr>
-        <w:pStyle w:val="a3"/>
-        <w:widowControl/>
-        <w:numPr>
-          <w:ilvl w:val="1"/>
-          <w:numId w:val="6"/>
-        </w:numPr>
-        <w:wordWrap/>
-        <w:autoSpaceDE/>
-        <w:autoSpaceDN/>
-        <w:ind w:leftChars="0"/>
-      </w:pPr>
-      <w:r>
-        <w:t>Voting ESV X Reward</w:t>
-      </w:r>
-      <w:r>
-        <w:rPr>
-          <w:rFonts w:hint="eastAsia"/>
-        </w:rPr>
-        <w:t xml:space="preserve">의 배당률 </w:t>
-      </w:r>
-      <w:r>
-        <w:t>30% X 1.</w:t>
-      </w:r>
-      <w:r>
-        <w:t>0</w:t>
-      </w:r>
-    </w:p>
-    <w:p>
-      <w:pPr>
-        <w:pStyle w:val="a3"/>
-        <w:widowControl/>
-        <w:numPr>
-          <w:ilvl w:val="0"/>
-          <w:numId w:val="6"/>
-        </w:numPr>
-        <w:wordWrap/>
-        <w:autoSpaceDE/>
-        <w:autoSpaceDN/>
-        <w:ind w:leftChars="0"/>
-      </w:pPr>
-      <w:r>
-        <w:t xml:space="preserve">Hyunjin </w:t>
-      </w:r>
-      <w:r>
-        <w:rPr>
-          <w:rFonts w:hint="eastAsia"/>
-        </w:rPr>
-        <w:t xml:space="preserve">의 </w:t>
-      </w:r>
-      <w:r>
-        <w:t xml:space="preserve">Reward (SK ENERGY </w:t>
-      </w:r>
-      <w:r>
-        <w:rPr>
-          <w:rFonts w:hint="eastAsia"/>
-        </w:rPr>
-        <w:t>기업에 3</w:t>
-      </w:r>
-      <w:r>
-        <w:t>ESV Vote)</w:t>
-      </w:r>
-    </w:p>
-    <w:p>
-      <w:pPr>
-        <w:pStyle w:val="a3"/>
-        <w:widowControl/>
-        <w:numPr>
-          <w:ilvl w:val="1"/>
-          <w:numId w:val="6"/>
-        </w:numPr>
-        <w:wordWrap/>
-        <w:autoSpaceDE/>
-        <w:autoSpaceDN/>
-        <w:ind w:leftChars="0"/>
-      </w:pPr>
-      <w:r>
-        <w:rPr>
-          <w:rFonts w:hint="eastAsia"/>
-        </w:rPr>
-        <w:t>3</w:t>
-      </w:r>
-      <w:r>
-        <w:t xml:space="preserve"> ESV X 30 ESV X 1.5 / 13ESV = 10.38 </w:t>
-      </w:r>
-      <w:r>
-        <w:rPr>
-          <w:rFonts w:hint="eastAsia"/>
-        </w:rPr>
-        <w:t>E</w:t>
-      </w:r>
-      <w:r>
-        <w:t>SV -&gt; Hyunjin</w:t>
-      </w:r>
-    </w:p>
-    <w:p>
-      <w:pPr>
-        <w:pStyle w:val="a3"/>
-        <w:widowControl/>
-        <w:numPr>
-          <w:ilvl w:val="0"/>
-          <w:numId w:val="6"/>
-        </w:numPr>
-        <w:wordWrap/>
-        <w:autoSpaceDE/>
-        <w:autoSpaceDN/>
-        <w:ind w:leftChars="0"/>
-      </w:pPr>
-      <w:r>
-        <w:t>Jaehyeok</w:t>
-      </w:r>
-      <w:r>
-        <w:t xml:space="preserve"> </w:t>
-      </w:r>
-      <w:r>
-        <w:rPr>
-          <w:rFonts w:hint="eastAsia"/>
-        </w:rPr>
-        <w:t xml:space="preserve">의 </w:t>
-      </w:r>
-      <w:r>
-        <w:t xml:space="preserve">Reward (SK ENERGY </w:t>
-      </w:r>
-      <w:r>
-        <w:rPr>
-          <w:rFonts w:hint="eastAsia"/>
-        </w:rPr>
-        <w:t>기업에 3</w:t>
-      </w:r>
-      <w:r>
-        <w:t>ESV Vote)</w:t>
-      </w:r>
-    </w:p>
-    <w:p>
-      <w:pPr>
-        <w:pStyle w:val="a3"/>
-        <w:widowControl/>
-        <w:numPr>
-          <w:ilvl w:val="1"/>
-          <w:numId w:val="6"/>
-        </w:numPr>
-        <w:wordWrap/>
-        <w:autoSpaceDE/>
-        <w:autoSpaceDN/>
-        <w:ind w:leftChars="0"/>
-        <w:rPr>
-          <w:rFonts w:hint="eastAsia"/>
-        </w:rPr>
-      </w:pPr>
-      <w:r>
-        <w:rPr>
-          <w:rFonts w:hint="eastAsia"/>
-        </w:rPr>
-        <w:t>3</w:t>
-      </w:r>
-      <w:r>
-        <w:t xml:space="preserve"> ESV X 30 ESV X 1.5 / 13ESV = 10.38 </w:t>
-      </w:r>
-      <w:r>
-        <w:rPr>
-          <w:rFonts w:hint="eastAsia"/>
-        </w:rPr>
-        <w:t>E</w:t>
-      </w:r>
-      <w:r>
-        <w:t>SV -&gt; Jaehyeok</w:t>
-      </w:r>
-    </w:p>
-    <w:p>
-      <w:pPr>
-        <w:pStyle w:val="a3"/>
-        <w:widowControl/>
-        <w:numPr>
-          <w:ilvl w:val="0"/>
-          <w:numId w:val="6"/>
-        </w:numPr>
-        <w:wordWrap/>
-        <w:autoSpaceDE/>
-        <w:autoSpaceDN/>
-        <w:ind w:leftChars="0"/>
-      </w:pPr>
-      <w:r>
-        <w:t>JongSeok</w:t>
-      </w:r>
-      <w:r>
-        <w:t xml:space="preserve"> </w:t>
-      </w:r>
-      <w:r>
-        <w:rPr>
-          <w:rFonts w:hint="eastAsia"/>
-        </w:rPr>
-        <w:t xml:space="preserve">의 </w:t>
-      </w:r>
-      <w:r>
-        <w:t xml:space="preserve">Reward (SK ENERGY </w:t>
-      </w:r>
-      <w:r>
-        <w:rPr>
-          <w:rFonts w:hint="eastAsia"/>
-        </w:rPr>
-        <w:t>기업에 3</w:t>
-      </w:r>
-      <w:r>
-        <w:t>ESV Vote)</w:t>
-      </w:r>
-    </w:p>
-    <w:p>
-      <w:pPr>
-        <w:pStyle w:val="a3"/>
-        <w:widowControl/>
-        <w:numPr>
-          <w:ilvl w:val="1"/>
-          <w:numId w:val="6"/>
-        </w:numPr>
-        <w:wordWrap/>
-        <w:autoSpaceDE/>
-        <w:autoSpaceDN/>
-        <w:ind w:leftChars="0"/>
-        <w:rPr>
-          <w:rFonts w:hint="eastAsia"/>
-        </w:rPr>
-      </w:pPr>
-      <w:r>
-        <w:rPr>
-          <w:rFonts w:hint="eastAsia"/>
-        </w:rPr>
-        <w:t>3</w:t>
-      </w:r>
-      <w:r>
-        <w:t xml:space="preserve"> ESV X 30 ESV X 1.5 / 13ESV = </w:t>
-      </w:r>
-      <w:r>
-        <w:t>9</w:t>
-      </w:r>
-      <w:r>
-        <w:t>.</w:t>
-      </w:r>
-      <w:r>
-        <w:t>23</w:t>
-      </w:r>
-      <w:r>
-        <w:t xml:space="preserve"> </w:t>
-      </w:r>
-      <w:r>
-        <w:rPr>
-          <w:rFonts w:hint="eastAsia"/>
-        </w:rPr>
-        <w:t>E</w:t>
-      </w:r>
-      <w:r>
-        <w:t>SV -&gt; JongSeok</w:t>
-      </w:r>
-    </w:p>
-    <w:p>
-      <w:pPr>
-        <w:pStyle w:val="a3"/>
-        <w:widowControl/>
-        <w:wordWrap/>
-        <w:autoSpaceDE/>
-        <w:autoSpaceDN/>
-        <w:ind w:leftChars="0" w:left="1080"/>
-      </w:pPr>
-    </w:p>
-    <w:p>
-      <w:pPr>
-        <w:pStyle w:val="a3"/>
-        <w:widowControl/>
-        <w:numPr>
-          <w:ilvl w:val="0"/>
-          <w:numId w:val="11"/>
-        </w:numPr>
-        <w:wordWrap/>
-        <w:autoSpaceDE/>
-        <w:autoSpaceDN/>
-        <w:ind w:leftChars="0"/>
-        <w:rPr>
-          <w:rFonts w:hint="eastAsia"/>
-        </w:rPr>
-      </w:pPr>
-      <w:r>
-        <w:t>30% Reward (30) – Reward (29.99) = 0.01 ESV (</w:t>
-      </w:r>
-      <w:r>
-        <w:rPr>
-          <w:rFonts w:hint="eastAsia"/>
-        </w:rPr>
-        <w:t>낙전 처리 방안 제시)</w:t>
-      </w:r>
+        </w:rPr>
+      </w:pPr>
     </w:p>
     <w:sectPr>
       <w:pgSz w:w="11906" w:h="16838"/>
@@ -3743,19 +5458,14 @@
       </w:pPr>
     </w:lvl>
     <w:lvl w:ilvl="1" w:tplc="B978C850">
-      <w:start w:val="-4864"/>
-      <w:numFmt w:val="bullet"/>
-      <w:lvlText w:val="•"/>
-      <w:lvlJc w:val="left"/>
-      <w:pPr>
-        <w:tabs>
-          <w:tab w:val="num" w:pos="1440"/>
-        </w:tabs>
-        <w:ind w:left="1440" w:hanging="360"/>
-      </w:pPr>
-      <w:rPr>
-        <w:rFonts w:ascii="Arial" w:hAnsi="Arial" w:hint="default"/>
-      </w:rPr>
+      <w:numFmt w:val="none"/>
+      <w:lvlText w:val=""/>
+      <w:lvlJc w:val="left"/>
+      <w:pPr>
+        <w:tabs>
+          <w:tab w:val="num" w:pos="360"/>
+        </w:tabs>
+      </w:pPr>
     </w:lvl>
     <w:lvl w:ilvl="2" w:tplc="32EE2D3E" w:tentative="1">
       <w:start w:val="1"/>
@@ -3956,6 +5666,393 @@
     </w:lvl>
   </w:abstractNum>
   <w:abstractNum w:abstractNumId="4" w15:restartNumberingAfterBreak="0">
+    <w:nsid w:val="37A56BC1"/>
+    <w:multiLevelType w:val="multilevel"/>
+    <w:tmpl w:val="4404D1EE"/>
+    <w:lvl w:ilvl="0">
+      <w:start w:val="1"/>
+      <w:numFmt w:val="bullet"/>
+      <w:lvlText w:val=""/>
+      <w:lvlJc w:val="left"/>
+      <w:pPr>
+        <w:tabs>
+          <w:tab w:val="num" w:pos="720"/>
+        </w:tabs>
+        <w:ind w:left="720" w:hanging="360"/>
+      </w:pPr>
+      <w:rPr>
+        <w:rFonts w:ascii="Symbol" w:hAnsi="Symbol" w:hint="default"/>
+        <w:sz w:val="20"/>
+      </w:rPr>
+    </w:lvl>
+    <w:lvl w:ilvl="1">
+      <w:start w:val="1"/>
+      <w:numFmt w:val="bullet"/>
+      <w:lvlText w:val="o"/>
+      <w:lvlJc w:val="left"/>
+      <w:pPr>
+        <w:tabs>
+          <w:tab w:val="num" w:pos="1440"/>
+        </w:tabs>
+        <w:ind w:left="1440" w:hanging="360"/>
+      </w:pPr>
+      <w:rPr>
+        <w:rFonts w:ascii="Courier New" w:hAnsi="Courier New" w:hint="default"/>
+        <w:sz w:val="20"/>
+      </w:rPr>
+    </w:lvl>
+    <w:lvl w:ilvl="2" w:tentative="1">
+      <w:start w:val="1"/>
+      <w:numFmt w:val="bullet"/>
+      <w:lvlText w:val=""/>
+      <w:lvlJc w:val="left"/>
+      <w:pPr>
+        <w:tabs>
+          <w:tab w:val="num" w:pos="2160"/>
+        </w:tabs>
+        <w:ind w:left="2160" w:hanging="360"/>
+      </w:pPr>
+      <w:rPr>
+        <w:rFonts w:ascii="Wingdings" w:hAnsi="Wingdings" w:hint="default"/>
+        <w:sz w:val="20"/>
+      </w:rPr>
+    </w:lvl>
+    <w:lvl w:ilvl="3" w:tentative="1">
+      <w:start w:val="1"/>
+      <w:numFmt w:val="bullet"/>
+      <w:lvlText w:val=""/>
+      <w:lvlJc w:val="left"/>
+      <w:pPr>
+        <w:tabs>
+          <w:tab w:val="num" w:pos="2880"/>
+        </w:tabs>
+        <w:ind w:left="2880" w:hanging="360"/>
+      </w:pPr>
+      <w:rPr>
+        <w:rFonts w:ascii="Wingdings" w:hAnsi="Wingdings" w:hint="default"/>
+        <w:sz w:val="20"/>
+      </w:rPr>
+    </w:lvl>
+    <w:lvl w:ilvl="4" w:tentative="1">
+      <w:start w:val="1"/>
+      <w:numFmt w:val="bullet"/>
+      <w:lvlText w:val=""/>
+      <w:lvlJc w:val="left"/>
+      <w:pPr>
+        <w:tabs>
+          <w:tab w:val="num" w:pos="3600"/>
+        </w:tabs>
+        <w:ind w:left="3600" w:hanging="360"/>
+      </w:pPr>
+      <w:rPr>
+        <w:rFonts w:ascii="Wingdings" w:hAnsi="Wingdings" w:hint="default"/>
+        <w:sz w:val="20"/>
+      </w:rPr>
+    </w:lvl>
+    <w:lvl w:ilvl="5" w:tentative="1">
+      <w:start w:val="1"/>
+      <w:numFmt w:val="bullet"/>
+      <w:lvlText w:val=""/>
+      <w:lvlJc w:val="left"/>
+      <w:pPr>
+        <w:tabs>
+          <w:tab w:val="num" w:pos="4320"/>
+        </w:tabs>
+        <w:ind w:left="4320" w:hanging="360"/>
+      </w:pPr>
+      <w:rPr>
+        <w:rFonts w:ascii="Wingdings" w:hAnsi="Wingdings" w:hint="default"/>
+        <w:sz w:val="20"/>
+      </w:rPr>
+    </w:lvl>
+    <w:lvl w:ilvl="6" w:tentative="1">
+      <w:start w:val="1"/>
+      <w:numFmt w:val="bullet"/>
+      <w:lvlText w:val=""/>
+      <w:lvlJc w:val="left"/>
+      <w:pPr>
+        <w:tabs>
+          <w:tab w:val="num" w:pos="5040"/>
+        </w:tabs>
+        <w:ind w:left="5040" w:hanging="360"/>
+      </w:pPr>
+      <w:rPr>
+        <w:rFonts w:ascii="Wingdings" w:hAnsi="Wingdings" w:hint="default"/>
+        <w:sz w:val="20"/>
+      </w:rPr>
+    </w:lvl>
+    <w:lvl w:ilvl="7" w:tentative="1">
+      <w:start w:val="1"/>
+      <w:numFmt w:val="bullet"/>
+      <w:lvlText w:val=""/>
+      <w:lvlJc w:val="left"/>
+      <w:pPr>
+        <w:tabs>
+          <w:tab w:val="num" w:pos="5760"/>
+        </w:tabs>
+        <w:ind w:left="5760" w:hanging="360"/>
+      </w:pPr>
+      <w:rPr>
+        <w:rFonts w:ascii="Wingdings" w:hAnsi="Wingdings" w:hint="default"/>
+        <w:sz w:val="20"/>
+      </w:rPr>
+    </w:lvl>
+    <w:lvl w:ilvl="8" w:tentative="1">
+      <w:start w:val="1"/>
+      <w:numFmt w:val="bullet"/>
+      <w:lvlText w:val=""/>
+      <w:lvlJc w:val="left"/>
+      <w:pPr>
+        <w:tabs>
+          <w:tab w:val="num" w:pos="6480"/>
+        </w:tabs>
+        <w:ind w:left="6480" w:hanging="360"/>
+      </w:pPr>
+      <w:rPr>
+        <w:rFonts w:ascii="Wingdings" w:hAnsi="Wingdings" w:hint="default"/>
+        <w:sz w:val="20"/>
+      </w:rPr>
+    </w:lvl>
+  </w:abstractNum>
+  <w:abstractNum w:abstractNumId="5" w15:restartNumberingAfterBreak="0">
+    <w:nsid w:val="3CED23BB"/>
+    <w:multiLevelType w:val="multilevel"/>
+    <w:tmpl w:val="E7FA22D4"/>
+    <w:lvl w:ilvl="0">
+      <w:start w:val="1"/>
+      <w:numFmt w:val="bullet"/>
+      <w:lvlText w:val=""/>
+      <w:lvlJc w:val="left"/>
+      <w:pPr>
+        <w:tabs>
+          <w:tab w:val="num" w:pos="720"/>
+        </w:tabs>
+        <w:ind w:left="720" w:hanging="360"/>
+      </w:pPr>
+      <w:rPr>
+        <w:rFonts w:ascii="Symbol" w:hAnsi="Symbol" w:hint="default"/>
+        <w:sz w:val="20"/>
+      </w:rPr>
+    </w:lvl>
+    <w:lvl w:ilvl="1" w:tentative="1">
+      <w:start w:val="1"/>
+      <w:numFmt w:val="bullet"/>
+      <w:lvlText w:val="o"/>
+      <w:lvlJc w:val="left"/>
+      <w:pPr>
+        <w:tabs>
+          <w:tab w:val="num" w:pos="1440"/>
+        </w:tabs>
+        <w:ind w:left="1440" w:hanging="360"/>
+      </w:pPr>
+      <w:rPr>
+        <w:rFonts w:ascii="Courier New" w:hAnsi="Courier New" w:hint="default"/>
+        <w:sz w:val="20"/>
+      </w:rPr>
+    </w:lvl>
+    <w:lvl w:ilvl="2" w:tentative="1">
+      <w:start w:val="1"/>
+      <w:numFmt w:val="bullet"/>
+      <w:lvlText w:val=""/>
+      <w:lvlJc w:val="left"/>
+      <w:pPr>
+        <w:tabs>
+          <w:tab w:val="num" w:pos="2160"/>
+        </w:tabs>
+        <w:ind w:left="2160" w:hanging="360"/>
+      </w:pPr>
+      <w:rPr>
+        <w:rFonts w:ascii="Wingdings" w:hAnsi="Wingdings" w:hint="default"/>
+        <w:sz w:val="20"/>
+      </w:rPr>
+    </w:lvl>
+    <w:lvl w:ilvl="3" w:tentative="1">
+      <w:start w:val="1"/>
+      <w:numFmt w:val="bullet"/>
+      <w:lvlText w:val=""/>
+      <w:lvlJc w:val="left"/>
+      <w:pPr>
+        <w:tabs>
+          <w:tab w:val="num" w:pos="2880"/>
+        </w:tabs>
+        <w:ind w:left="2880" w:hanging="360"/>
+      </w:pPr>
+      <w:rPr>
+        <w:rFonts w:ascii="Wingdings" w:hAnsi="Wingdings" w:hint="default"/>
+        <w:sz w:val="20"/>
+      </w:rPr>
+    </w:lvl>
+    <w:lvl w:ilvl="4" w:tentative="1">
+      <w:start w:val="1"/>
+      <w:numFmt w:val="bullet"/>
+      <w:lvlText w:val=""/>
+      <w:lvlJc w:val="left"/>
+      <w:pPr>
+        <w:tabs>
+          <w:tab w:val="num" w:pos="3600"/>
+        </w:tabs>
+        <w:ind w:left="3600" w:hanging="360"/>
+      </w:pPr>
+      <w:rPr>
+        <w:rFonts w:ascii="Wingdings" w:hAnsi="Wingdings" w:hint="default"/>
+        <w:sz w:val="20"/>
+      </w:rPr>
+    </w:lvl>
+    <w:lvl w:ilvl="5" w:tentative="1">
+      <w:start w:val="1"/>
+      <w:numFmt w:val="bullet"/>
+      <w:lvlText w:val=""/>
+      <w:lvlJc w:val="left"/>
+      <w:pPr>
+        <w:tabs>
+          <w:tab w:val="num" w:pos="4320"/>
+        </w:tabs>
+        <w:ind w:left="4320" w:hanging="360"/>
+      </w:pPr>
+      <w:rPr>
+        <w:rFonts w:ascii="Wingdings" w:hAnsi="Wingdings" w:hint="default"/>
+        <w:sz w:val="20"/>
+      </w:rPr>
+    </w:lvl>
+    <w:lvl w:ilvl="6" w:tentative="1">
+      <w:start w:val="1"/>
+      <w:numFmt w:val="bullet"/>
+      <w:lvlText w:val=""/>
+      <w:lvlJc w:val="left"/>
+      <w:pPr>
+        <w:tabs>
+          <w:tab w:val="num" w:pos="5040"/>
+        </w:tabs>
+        <w:ind w:left="5040" w:hanging="360"/>
+      </w:pPr>
+      <w:rPr>
+        <w:rFonts w:ascii="Wingdings" w:hAnsi="Wingdings" w:hint="default"/>
+        <w:sz w:val="20"/>
+      </w:rPr>
+    </w:lvl>
+    <w:lvl w:ilvl="7" w:tentative="1">
+      <w:start w:val="1"/>
+      <w:numFmt w:val="bullet"/>
+      <w:lvlText w:val=""/>
+      <w:lvlJc w:val="left"/>
+      <w:pPr>
+        <w:tabs>
+          <w:tab w:val="num" w:pos="5760"/>
+        </w:tabs>
+        <w:ind w:left="5760" w:hanging="360"/>
+      </w:pPr>
+      <w:rPr>
+        <w:rFonts w:ascii="Wingdings" w:hAnsi="Wingdings" w:hint="default"/>
+        <w:sz w:val="20"/>
+      </w:rPr>
+    </w:lvl>
+    <w:lvl w:ilvl="8" w:tentative="1">
+      <w:start w:val="1"/>
+      <w:numFmt w:val="bullet"/>
+      <w:lvlText w:val=""/>
+      <w:lvlJc w:val="left"/>
+      <w:pPr>
+        <w:tabs>
+          <w:tab w:val="num" w:pos="6480"/>
+        </w:tabs>
+        <w:ind w:left="6480" w:hanging="360"/>
+      </w:pPr>
+      <w:rPr>
+        <w:rFonts w:ascii="Wingdings" w:hAnsi="Wingdings" w:hint="default"/>
+        <w:sz w:val="20"/>
+      </w:rPr>
+    </w:lvl>
+  </w:abstractNum>
+  <w:abstractNum w:abstractNumId="6" w15:restartNumberingAfterBreak="0">
+    <w:nsid w:val="3F5B4030"/>
+    <w:multiLevelType w:val="hybridMultilevel"/>
+    <w:tmpl w:val="03FA070A"/>
+    <w:lvl w:ilvl="0" w:tplc="59A0BA7E">
+      <w:start w:val="1"/>
+      <w:numFmt w:val="decimal"/>
+      <w:lvlText w:val="%1)"/>
+      <w:lvlJc w:val="left"/>
+      <w:pPr>
+        <w:ind w:left="760" w:hanging="360"/>
+      </w:pPr>
+      <w:rPr>
+        <w:rFonts w:hint="default"/>
+      </w:rPr>
+    </w:lvl>
+    <w:lvl w:ilvl="1" w:tplc="04090019">
+      <w:start w:val="1"/>
+      <w:numFmt w:val="upperLetter"/>
+      <w:lvlText w:val="%2."/>
+      <w:lvlJc w:val="left"/>
+      <w:pPr>
+        <w:ind w:left="1200" w:hanging="400"/>
+      </w:pPr>
+    </w:lvl>
+    <w:lvl w:ilvl="2" w:tplc="0409001B" w:tentative="1">
+      <w:start w:val="1"/>
+      <w:numFmt w:val="lowerRoman"/>
+      <w:lvlText w:val="%3."/>
+      <w:lvlJc w:val="right"/>
+      <w:pPr>
+        <w:ind w:left="1600" w:hanging="400"/>
+      </w:pPr>
+    </w:lvl>
+    <w:lvl w:ilvl="3" w:tplc="0409000F" w:tentative="1">
+      <w:start w:val="1"/>
+      <w:numFmt w:val="decimal"/>
+      <w:lvlText w:val="%4."/>
+      <w:lvlJc w:val="left"/>
+      <w:pPr>
+        <w:ind w:left="2000" w:hanging="400"/>
+      </w:pPr>
+    </w:lvl>
+    <w:lvl w:ilvl="4" w:tplc="04090019" w:tentative="1">
+      <w:start w:val="1"/>
+      <w:numFmt w:val="upperLetter"/>
+      <w:lvlText w:val="%5."/>
+      <w:lvlJc w:val="left"/>
+      <w:pPr>
+        <w:ind w:left="2400" w:hanging="400"/>
+      </w:pPr>
+    </w:lvl>
+    <w:lvl w:ilvl="5" w:tplc="0409001B" w:tentative="1">
+      <w:start w:val="1"/>
+      <w:numFmt w:val="lowerRoman"/>
+      <w:lvlText w:val="%6."/>
+      <w:lvlJc w:val="right"/>
+      <w:pPr>
+        <w:ind w:left="2800" w:hanging="400"/>
+      </w:pPr>
+    </w:lvl>
+    <w:lvl w:ilvl="6" w:tplc="0409000F" w:tentative="1">
+      <w:start w:val="1"/>
+      <w:numFmt w:val="decimal"/>
+      <w:lvlText w:val="%7."/>
+      <w:lvlJc w:val="left"/>
+      <w:pPr>
+        <w:ind w:left="3200" w:hanging="400"/>
+      </w:pPr>
+    </w:lvl>
+    <w:lvl w:ilvl="7" w:tplc="04090019" w:tentative="1">
+      <w:start w:val="1"/>
+      <w:numFmt w:val="upperLetter"/>
+      <w:lvlText w:val="%8."/>
+      <w:lvlJc w:val="left"/>
+      <w:pPr>
+        <w:ind w:left="3600" w:hanging="400"/>
+      </w:pPr>
+    </w:lvl>
+    <w:lvl w:ilvl="8" w:tplc="0409001B" w:tentative="1">
+      <w:start w:val="1"/>
+      <w:numFmt w:val="lowerRoman"/>
+      <w:lvlText w:val="%9."/>
+      <w:lvlJc w:val="right"/>
+      <w:pPr>
+        <w:ind w:left="4000" w:hanging="400"/>
+      </w:pPr>
+    </w:lvl>
+  </w:abstractNum>
+  <w:abstractNum w:abstractNumId="7" w15:restartNumberingAfterBreak="0">
     <w:nsid w:val="422C46E7"/>
     <w:multiLevelType w:val="hybridMultilevel"/>
     <w:tmpl w:val="A6245962"/>
@@ -4068,7 +6165,7 @@
       </w:pPr>
     </w:lvl>
   </w:abstractNum>
-  <w:abstractNum w:abstractNumId="5" w15:restartNumberingAfterBreak="0">
+  <w:abstractNum w:abstractNumId="8" w15:restartNumberingAfterBreak="0">
     <w:nsid w:val="43D2146B"/>
     <w:multiLevelType w:val="hybridMultilevel"/>
     <w:tmpl w:val="B2A2946C"/>
@@ -4157,7 +6254,7 @@
       </w:pPr>
     </w:lvl>
   </w:abstractNum>
-  <w:abstractNum w:abstractNumId="6" w15:restartNumberingAfterBreak="0">
+  <w:abstractNum w:abstractNumId="9" w15:restartNumberingAfterBreak="0">
     <w:nsid w:val="45661180"/>
     <w:multiLevelType w:val="hybridMultilevel"/>
     <w:tmpl w:val="EE0246C8"/>
@@ -4246,7 +6343,7 @@
       </w:pPr>
     </w:lvl>
   </w:abstractNum>
-  <w:abstractNum w:abstractNumId="7" w15:restartNumberingAfterBreak="0">
+  <w:abstractNum w:abstractNumId="10" w15:restartNumberingAfterBreak="0">
     <w:nsid w:val="508252D8"/>
     <w:multiLevelType w:val="hybridMultilevel"/>
     <w:tmpl w:val="C080A638"/>
@@ -4386,7 +6483,7 @@
       </w:rPr>
     </w:lvl>
   </w:abstractNum>
-  <w:abstractNum w:abstractNumId="8" w15:restartNumberingAfterBreak="0">
+  <w:abstractNum w:abstractNumId="11" w15:restartNumberingAfterBreak="0">
     <w:nsid w:val="51696F7D"/>
     <w:multiLevelType w:val="hybridMultilevel"/>
     <w:tmpl w:val="9866EE4C"/>
@@ -4501,7 +6598,7 @@
       </w:pPr>
     </w:lvl>
   </w:abstractNum>
-  <w:abstractNum w:abstractNumId="9" w15:restartNumberingAfterBreak="0">
+  <w:abstractNum w:abstractNumId="12" w15:restartNumberingAfterBreak="0">
     <w:nsid w:val="5A7175AB"/>
     <w:multiLevelType w:val="hybridMultilevel"/>
     <w:tmpl w:val="F398BDD2"/>
@@ -4590,7 +6687,120 @@
       </w:pPr>
     </w:lvl>
   </w:abstractNum>
-  <w:abstractNum w:abstractNumId="10" w15:restartNumberingAfterBreak="0">
+  <w:abstractNum w:abstractNumId="13" w15:restartNumberingAfterBreak="0">
+    <w:nsid w:val="71692B72"/>
+    <w:multiLevelType w:val="multilevel"/>
+    <w:tmpl w:val="FD44D310"/>
+    <w:lvl w:ilvl="0">
+      <w:start w:val="1"/>
+      <w:numFmt w:val="decimal"/>
+      <w:lvlText w:val="%1-"/>
+      <w:lvlJc w:val="left"/>
+      <w:pPr>
+        <w:ind w:left="760" w:hanging="360"/>
+      </w:pPr>
+      <w:rPr>
+        <w:rFonts w:hint="default"/>
+      </w:rPr>
+    </w:lvl>
+    <w:lvl w:ilvl="1">
+      <w:start w:val="1"/>
+      <w:numFmt w:val="decimal"/>
+      <w:lvlText w:val="%1-%2)"/>
+      <w:lvlJc w:val="left"/>
+      <w:pPr>
+        <w:ind w:left="1120" w:hanging="720"/>
+      </w:pPr>
+      <w:rPr>
+        <w:rFonts w:hint="default"/>
+      </w:rPr>
+    </w:lvl>
+    <w:lvl w:ilvl="2">
+      <w:start w:val="1"/>
+      <w:numFmt w:val="decimal"/>
+      <w:lvlText w:val="%1-%2)%3."/>
+      <w:lvlJc w:val="left"/>
+      <w:pPr>
+        <w:ind w:left="1120" w:hanging="720"/>
+      </w:pPr>
+      <w:rPr>
+        <w:rFonts w:hint="default"/>
+      </w:rPr>
+    </w:lvl>
+    <w:lvl w:ilvl="3">
+      <w:start w:val="1"/>
+      <w:numFmt w:val="decimal"/>
+      <w:lvlText w:val="%1-%2)%3.%4."/>
+      <w:lvlJc w:val="left"/>
+      <w:pPr>
+        <w:ind w:left="1120" w:hanging="720"/>
+      </w:pPr>
+      <w:rPr>
+        <w:rFonts w:hint="default"/>
+      </w:rPr>
+    </w:lvl>
+    <w:lvl w:ilvl="4">
+      <w:start w:val="1"/>
+      <w:numFmt w:val="decimal"/>
+      <w:lvlText w:val="%1-%2)%3.%4.%5."/>
+      <w:lvlJc w:val="left"/>
+      <w:pPr>
+        <w:ind w:left="1480" w:hanging="1080"/>
+      </w:pPr>
+      <w:rPr>
+        <w:rFonts w:hint="default"/>
+      </w:rPr>
+    </w:lvl>
+    <w:lvl w:ilvl="5">
+      <w:start w:val="1"/>
+      <w:numFmt w:val="decimal"/>
+      <w:lvlText w:val="%1-%2)%3.%4.%5.%6."/>
+      <w:lvlJc w:val="left"/>
+      <w:pPr>
+        <w:ind w:left="1480" w:hanging="1080"/>
+      </w:pPr>
+      <w:rPr>
+        <w:rFonts w:hint="default"/>
+      </w:rPr>
+    </w:lvl>
+    <w:lvl w:ilvl="6">
+      <w:start w:val="1"/>
+      <w:numFmt w:val="decimal"/>
+      <w:lvlText w:val="%1-%2)%3.%4.%5.%6.%7."/>
+      <w:lvlJc w:val="left"/>
+      <w:pPr>
+        <w:ind w:left="1840" w:hanging="1440"/>
+      </w:pPr>
+      <w:rPr>
+        <w:rFonts w:hint="default"/>
+      </w:rPr>
+    </w:lvl>
+    <w:lvl w:ilvl="7">
+      <w:start w:val="1"/>
+      <w:numFmt w:val="decimal"/>
+      <w:lvlText w:val="%1-%2)%3.%4.%5.%6.%7.%8."/>
+      <w:lvlJc w:val="left"/>
+      <w:pPr>
+        <w:ind w:left="1840" w:hanging="1440"/>
+      </w:pPr>
+      <w:rPr>
+        <w:rFonts w:hint="default"/>
+      </w:rPr>
+    </w:lvl>
+    <w:lvl w:ilvl="8">
+      <w:start w:val="1"/>
+      <w:numFmt w:val="decimal"/>
+      <w:lvlText w:val="%1-%2)%3.%4.%5.%6.%7.%8.%9."/>
+      <w:lvlJc w:val="left"/>
+      <w:pPr>
+        <w:ind w:left="2200" w:hanging="1800"/>
+      </w:pPr>
+      <w:rPr>
+        <w:rFonts w:hint="default"/>
+      </w:rPr>
+    </w:lvl>
+  </w:abstractNum>
+  <w:abstractNum w:abstractNumId="14" w15:restartNumberingAfterBreak="0">
     <w:nsid w:val="72DC36F5"/>
     <w:multiLevelType w:val="hybridMultilevel"/>
     <w:tmpl w:val="3E1C371A"/>
@@ -4727,6 +6937,155 @@
       </w:pPr>
       <w:rPr>
         <w:rFonts w:ascii="Arial" w:hAnsi="Arial" w:hint="default"/>
+      </w:rPr>
+    </w:lvl>
+  </w:abstractNum>
+  <w:abstractNum w:abstractNumId="15" w15:restartNumberingAfterBreak="0">
+    <w:nsid w:val="7F2508AB"/>
+    <w:multiLevelType w:val="multilevel"/>
+    <w:tmpl w:val="5C98D024"/>
+    <w:lvl w:ilvl="0">
+      <w:start w:val="1"/>
+      <w:numFmt w:val="bullet"/>
+      <w:lvlText w:val=""/>
+      <w:lvlJc w:val="left"/>
+      <w:pPr>
+        <w:tabs>
+          <w:tab w:val="num" w:pos="360"/>
+        </w:tabs>
+        <w:ind w:left="360" w:hanging="360"/>
+      </w:pPr>
+      <w:rPr>
+        <w:rFonts w:ascii="Symbol" w:hAnsi="Symbol" w:hint="default"/>
+        <w:sz w:val="20"/>
+      </w:rPr>
+    </w:lvl>
+    <w:lvl w:ilvl="1" w:tentative="1">
+      <w:start w:val="1"/>
+      <w:numFmt w:val="bullet"/>
+      <w:lvlText w:val="o"/>
+      <w:lvlJc w:val="left"/>
+      <w:pPr>
+        <w:tabs>
+          <w:tab w:val="num" w:pos="1080"/>
+        </w:tabs>
+        <w:ind w:left="1080" w:hanging="360"/>
+      </w:pPr>
+      <w:rPr>
+        <w:rFonts w:ascii="Courier New" w:hAnsi="Courier New" w:hint="default"/>
+        <w:sz w:val="20"/>
+      </w:rPr>
+    </w:lvl>
+    <w:lvl w:ilvl="2" w:tentative="1">
+      <w:start w:val="1"/>
+      <w:numFmt w:val="bullet"/>
+      <w:lvlText w:val=""/>
+      <w:lvlJc w:val="left"/>
+      <w:pPr>
+        <w:tabs>
+          <w:tab w:val="num" w:pos="1800"/>
+        </w:tabs>
+        <w:ind w:left="1800" w:hanging="360"/>
+      </w:pPr>
+      <w:rPr>
+        <w:rFonts w:ascii="Wingdings" w:hAnsi="Wingdings" w:hint="default"/>
+        <w:sz w:val="20"/>
+      </w:rPr>
+    </w:lvl>
+    <w:lvl w:ilvl="3" w:tentative="1">
+      <w:start w:val="1"/>
+      <w:numFmt w:val="bullet"/>
+      <w:lvlText w:val=""/>
+      <w:lvlJc w:val="left"/>
+      <w:pPr>
+        <w:tabs>
+          <w:tab w:val="num" w:pos="2520"/>
+        </w:tabs>
+        <w:ind w:left="2520" w:hanging="360"/>
+      </w:pPr>
+      <w:rPr>
+        <w:rFonts w:ascii="Wingdings" w:hAnsi="Wingdings" w:hint="default"/>
+        <w:sz w:val="20"/>
+      </w:rPr>
+    </w:lvl>
+    <w:lvl w:ilvl="4" w:tentative="1">
+      <w:start w:val="1"/>
+      <w:numFmt w:val="bullet"/>
+      <w:lvlText w:val=""/>
+      <w:lvlJc w:val="left"/>
+      <w:pPr>
+        <w:tabs>
+          <w:tab w:val="num" w:pos="3240"/>
+        </w:tabs>
+        <w:ind w:left="3240" w:hanging="360"/>
+      </w:pPr>
+      <w:rPr>
+        <w:rFonts w:ascii="Wingdings" w:hAnsi="Wingdings" w:hint="default"/>
+        <w:sz w:val="20"/>
+      </w:rPr>
+    </w:lvl>
+    <w:lvl w:ilvl="5" w:tentative="1">
+      <w:start w:val="1"/>
+      <w:numFmt w:val="bullet"/>
+      <w:lvlText w:val=""/>
+      <w:lvlJc w:val="left"/>
+      <w:pPr>
+        <w:tabs>
+          <w:tab w:val="num" w:pos="3960"/>
+        </w:tabs>
+        <w:ind w:left="3960" w:hanging="360"/>
+      </w:pPr>
+      <w:rPr>
+        <w:rFonts w:ascii="Wingdings" w:hAnsi="Wingdings" w:hint="default"/>
+        <w:sz w:val="20"/>
+      </w:rPr>
+    </w:lvl>
+    <w:lvl w:ilvl="6" w:tentative="1">
+      <w:start w:val="1"/>
+      <w:numFmt w:val="bullet"/>
+      <w:lvlText w:val=""/>
+      <w:lvlJc w:val="left"/>
+      <w:pPr>
+        <w:tabs>
+          <w:tab w:val="num" w:pos="4680"/>
+        </w:tabs>
+        <w:ind w:left="4680" w:hanging="360"/>
+      </w:pPr>
+      <w:rPr>
+        <w:rFonts w:ascii="Wingdings" w:hAnsi="Wingdings" w:hint="default"/>
+        <w:sz w:val="20"/>
+      </w:rPr>
+    </w:lvl>
+    <w:lvl w:ilvl="7" w:tentative="1">
+      <w:start w:val="1"/>
+      <w:numFmt w:val="bullet"/>
+      <w:lvlText w:val=""/>
+      <w:lvlJc w:val="left"/>
+      <w:pPr>
+        <w:tabs>
+          <w:tab w:val="num" w:pos="5400"/>
+        </w:tabs>
+        <w:ind w:left="5400" w:hanging="360"/>
+      </w:pPr>
+      <w:rPr>
+        <w:rFonts w:ascii="Wingdings" w:hAnsi="Wingdings" w:hint="default"/>
+        <w:sz w:val="20"/>
+      </w:rPr>
+    </w:lvl>
+    <w:lvl w:ilvl="8" w:tentative="1">
+      <w:start w:val="1"/>
+      <w:numFmt w:val="bullet"/>
+      <w:lvlText w:val=""/>
+      <w:lvlJc w:val="left"/>
+      <w:pPr>
+        <w:tabs>
+          <w:tab w:val="num" w:pos="6120"/>
+        </w:tabs>
+        <w:ind w:left="6120" w:hanging="360"/>
+      </w:pPr>
+      <w:rPr>
+        <w:rFonts w:ascii="Wingdings" w:hAnsi="Wingdings" w:hint="default"/>
+        <w:sz w:val="20"/>
       </w:rPr>
     </w:lvl>
   </w:abstractNum>
@@ -4734,22 +7093,22 @@
     <w:abstractNumId w:val="1"/>
   </w:num>
   <w:num w:numId="2">
-    <w:abstractNumId w:val="5"/>
+    <w:abstractNumId w:val="8"/>
   </w:num>
   <w:num w:numId="3">
-    <w:abstractNumId w:val="6"/>
+    <w:abstractNumId w:val="9"/>
   </w:num>
   <w:num w:numId="4">
-    <w:abstractNumId w:val="9"/>
+    <w:abstractNumId w:val="12"/>
   </w:num>
   <w:num w:numId="5">
-    <w:abstractNumId w:val="8"/>
+    <w:abstractNumId w:val="11"/>
   </w:num>
   <w:num w:numId="6">
-    <w:abstractNumId w:val="7"/>
+    <w:abstractNumId w:val="10"/>
   </w:num>
   <w:num w:numId="7">
-    <w:abstractNumId w:val="10"/>
+    <w:abstractNumId w:val="14"/>
   </w:num>
   <w:num w:numId="8">
     <w:abstractNumId w:val="2"/>
@@ -4758,10 +7117,25 @@
     <w:abstractNumId w:val="0"/>
   </w:num>
   <w:num w:numId="10">
-    <w:abstractNumId w:val="4"/>
+    <w:abstractNumId w:val="7"/>
   </w:num>
   <w:num w:numId="11">
     <w:abstractNumId w:val="3"/>
+  </w:num>
+  <w:num w:numId="12">
+    <w:abstractNumId w:val="5"/>
+  </w:num>
+  <w:num w:numId="13">
+    <w:abstractNumId w:val="6"/>
+  </w:num>
+  <w:num w:numId="14">
+    <w:abstractNumId w:val="15"/>
+  </w:num>
+  <w:num w:numId="15">
+    <w:abstractNumId w:val="13"/>
+  </w:num>
+  <w:num w:numId="16">
+    <w:abstractNumId w:val="4"/>
   </w:num>
 </w:numbering>
 </file>
@@ -5175,6 +7549,7 @@
   <w:style w:type="character" w:default="1" w:styleId="a0">
     <w:name w:val="Default Paragraph Font"/>
     <w:uiPriority w:val="1"/>
+    <w:semiHidden/>
     <w:unhideWhenUsed/>
   </w:style>
   <w:style w:type="table" w:default="1" w:styleId="a1">

--- a/blockchain_biz.docx
+++ b/blockchain_biz.docx
@@ -2223,190 +2223,71 @@
         <w:wordWrap/>
         <w:autoSpaceDE/>
         <w:autoSpaceDN/>
-      </w:pPr>
-    </w:p>
-    <w:p>
-      <w:pPr>
-        <w:widowControl/>
-        <w:wordWrap/>
-        <w:autoSpaceDE/>
-        <w:autoSpaceDN/>
-      </w:pPr>
-    </w:p>
-    <w:p>
-      <w:pPr>
-        <w:widowControl/>
-        <w:wordWrap/>
-        <w:autoSpaceDE/>
-        <w:autoSpaceDN/>
-      </w:pPr>
-    </w:p>
-    <w:p>
-      <w:pPr>
-        <w:widowControl/>
-        <w:wordWrap/>
-        <w:autoSpaceDE/>
-        <w:autoSpaceDN/>
-      </w:pPr>
-    </w:p>
-    <w:p>
-      <w:pPr>
-        <w:widowControl/>
-        <w:wordWrap/>
-        <w:autoSpaceDE/>
-        <w:autoSpaceDN/>
-      </w:pPr>
-    </w:p>
-    <w:p>
-      <w:pPr>
-        <w:widowControl/>
-        <w:wordWrap/>
-        <w:autoSpaceDE/>
-        <w:autoSpaceDN/>
-      </w:pPr>
-    </w:p>
-    <w:p>
-      <w:pPr>
-        <w:widowControl/>
-        <w:wordWrap/>
-        <w:autoSpaceDE/>
-        <w:autoSpaceDN/>
-      </w:pPr>
-    </w:p>
-    <w:p>
-      <w:pPr>
-        <w:widowControl/>
-        <w:wordWrap/>
-        <w:autoSpaceDE/>
-        <w:autoSpaceDN/>
-      </w:pPr>
-    </w:p>
-    <w:p>
-      <w:pPr>
-        <w:widowControl/>
-        <w:wordWrap/>
-        <w:autoSpaceDE/>
-        <w:autoSpaceDN/>
-      </w:pPr>
-    </w:p>
-    <w:p>
-      <w:pPr>
-        <w:widowControl/>
-        <w:wordWrap/>
-        <w:autoSpaceDE/>
-        <w:autoSpaceDN/>
-      </w:pPr>
-    </w:p>
-    <w:p>
-      <w:pPr>
-        <w:widowControl/>
-        <w:wordWrap/>
-        <w:autoSpaceDE/>
-        <w:autoSpaceDN/>
-      </w:pPr>
-    </w:p>
-    <w:p>
-      <w:pPr>
-        <w:widowControl/>
-        <w:wordWrap/>
-        <w:autoSpaceDE/>
-        <w:autoSpaceDN/>
-      </w:pPr>
-    </w:p>
-    <w:p>
-      <w:pPr>
-        <w:widowControl/>
-        <w:wordWrap/>
-        <w:autoSpaceDE/>
-        <w:autoSpaceDN/>
-      </w:pPr>
-    </w:p>
-    <w:p>
-      <w:pPr>
-        <w:widowControl/>
-        <w:wordWrap/>
-        <w:autoSpaceDE/>
-        <w:autoSpaceDN/>
-      </w:pPr>
-    </w:p>
-    <w:p>
-      <w:pPr>
-        <w:widowControl/>
-        <w:wordWrap/>
-        <w:autoSpaceDE/>
-        <w:autoSpaceDN/>
-      </w:pPr>
-    </w:p>
-    <w:p>
-      <w:pPr>
-        <w:widowControl/>
-        <w:wordWrap/>
-        <w:autoSpaceDE/>
-        <w:autoSpaceDN/>
-      </w:pPr>
-    </w:p>
-    <w:p>
-      <w:pPr>
-        <w:widowControl/>
-        <w:wordWrap/>
-        <w:autoSpaceDE/>
-        <w:autoSpaceDN/>
-      </w:pPr>
-    </w:p>
-    <w:p>
-      <w:pPr>
-        <w:widowControl/>
-        <w:wordWrap/>
-        <w:autoSpaceDE/>
-        <w:autoSpaceDN/>
-      </w:pPr>
-    </w:p>
-    <w:p>
-      <w:pPr>
-        <w:widowControl/>
-        <w:wordWrap/>
-        <w:autoSpaceDE/>
-        <w:autoSpaceDN/>
-      </w:pPr>
-    </w:p>
-    <w:p>
-      <w:pPr>
-        <w:widowControl/>
-        <w:wordWrap/>
-        <w:autoSpaceDE/>
-        <w:autoSpaceDN/>
-      </w:pPr>
-    </w:p>
-    <w:p>
-      <w:pPr>
-        <w:widowControl/>
-        <w:wordWrap/>
-        <w:autoSpaceDE/>
-        <w:autoSpaceDN/>
-      </w:pPr>
-    </w:p>
-    <w:p>
-      <w:pPr>
-        <w:widowControl/>
-        <w:wordWrap/>
-        <w:autoSpaceDE/>
-        <w:autoSpaceDN/>
-      </w:pPr>
-    </w:p>
-    <w:p>
-      <w:pPr>
-        <w:widowControl/>
-        <w:wordWrap/>
-        <w:autoSpaceDE/>
-        <w:autoSpaceDN/>
-      </w:pPr>
-    </w:p>
-    <w:p>
-      <w:pPr>
-        <w:widowControl/>
-        <w:wordWrap/>
-        <w:autoSpaceDE/>
-        <w:autoSpaceDN/>
+        <w:rPr>
+          <w:rFonts w:hint="eastAsia"/>
+        </w:rPr>
+      </w:pPr>
+      <w:r>
+        <w:rPr>
+          <w:rFonts w:hint="eastAsia"/>
+        </w:rPr>
+        <w:t>.</w:t>
+      </w:r>
+      <w:r>
+        <w:t>/</w:t>
+      </w:r>
+      <w:r>
+        <w:rPr>
+          <w:rFonts w:hint="eastAsia"/>
+        </w:rPr>
+        <w:t>t</w:t>
+      </w:r>
+      <w:r>
+        <w:t>est/sampleCallSmartContract.js</w:t>
+      </w:r>
+    </w:p>
+    <w:p>
+      <w:pPr>
+        <w:widowControl/>
+        <w:wordWrap/>
+        <w:autoSpaceDE/>
+        <w:autoSpaceDN/>
+      </w:pPr>
+      <w:proofErr w:type="spellStart"/>
+      <w:r>
+        <w:t>Addr</w:t>
+      </w:r>
+      <w:proofErr w:type="spellEnd"/>
+      <w:r>
+        <w:rPr>
+          <w:rFonts w:hint="eastAsia"/>
+        </w:rPr>
+        <w:t xml:space="preserve">로 </w:t>
+      </w:r>
+      <w:proofErr w:type="spellStart"/>
+      <w:r>
+        <w:t>callTransfer</w:t>
+      </w:r>
+      <w:proofErr w:type="spellEnd"/>
+      <w:r>
+        <w:t xml:space="preserve"> </w:t>
+      </w:r>
+      <w:r>
+        <w:rPr>
+          <w:rFonts w:hint="eastAsia"/>
+        </w:rPr>
+        <w:t>테스트</w:t>
+      </w:r>
+    </w:p>
+    <w:p>
+      <w:pPr>
+        <w:widowControl/>
+        <w:wordWrap/>
+        <w:autoSpaceDE/>
+        <w:autoSpaceDN/>
+        <w:rPr>
+          <w:rFonts w:hint="eastAsia"/>
+        </w:rPr>
       </w:pPr>
     </w:p>
     <w:p>
@@ -2427,16 +2308,12 @@
         </w:rPr>
       </w:pPr>
       <w:r>
-        <w:br w:type="page"/>
-      </w:r>
-      <w:r>
         <w:rPr>
           <w:b/>
           <w:bCs/>
           <w:sz w:val="24"/>
           <w:szCs w:val="28"/>
         </w:rPr>
-        <w:lastRenderedPageBreak/>
         <w:t>시나리오 구현 (준비사항)</w:t>
       </w:r>
     </w:p>
@@ -2835,6 +2712,7 @@
         <w:autoSpaceDN/>
       </w:pPr>
       <w:r>
+        <w:lastRenderedPageBreak/>
         <w:t>Voter 들의 Voting</w:t>
       </w:r>
     </w:p>
@@ -2926,7 +2804,6 @@
         <w:autoSpaceDN/>
       </w:pPr>
       <w:r>
-        <w:lastRenderedPageBreak/>
         <w:t>환경 성과 평가 대상 기업 Voting 결과 (기업 득표수가 동일한 경우는 제외)</w:t>
       </w:r>
     </w:p>
@@ -3506,6 +3383,7 @@
       <w:proofErr w:type="spellStart"/>
       <w:proofErr w:type="gramStart"/>
       <w:r>
+        <w:lastRenderedPageBreak/>
         <w:t>Hyunjin</w:t>
       </w:r>
       <w:proofErr w:type="spellEnd"/>
@@ -3666,7 +3544,6 @@
       <w:proofErr w:type="spellStart"/>
       <w:proofErr w:type="gramStart"/>
       <w:r>
-        <w:lastRenderedPageBreak/>
         <w:t>JongSeok</w:t>
       </w:r>
       <w:proofErr w:type="spellEnd"/>
@@ -3849,24 +3726,18 @@
         <w:rPr>
           <w:rFonts w:eastAsiaTheme="minorHAnsi"/>
         </w:rPr>
-        <w:t xml:space="preserve">RC20 Token </w:t>
+        <w:t xml:space="preserve">RC20 Token Contract </w:t>
+      </w:r>
+      <w:r>
+        <w:rPr>
+          <w:rFonts w:eastAsiaTheme="minorHAnsi" w:hint="eastAsia"/>
+        </w:rPr>
+        <w:t>I</w:t>
       </w:r>
       <w:r>
         <w:rPr>
           <w:rFonts w:eastAsiaTheme="minorHAnsi"/>
         </w:rPr>
-        <w:t xml:space="preserve">Contract </w:t>
-      </w:r>
-      <w:r>
-        <w:rPr>
-          <w:rFonts w:eastAsiaTheme="minorHAnsi" w:hint="eastAsia"/>
-        </w:rPr>
-        <w:t>I</w:t>
-      </w:r>
-      <w:r>
-        <w:rPr>
-          <w:rFonts w:eastAsiaTheme="minorHAnsi"/>
-        </w:rPr>
         <w:t>nterface–</w:t>
       </w:r>
     </w:p>
@@ -3912,22 +3783,22 @@
         <w:autoSpaceDE/>
         <w:autoSpaceDN/>
         <w:rPr>
-          <w:rFonts w:eastAsiaTheme="minorHAnsi" w:cs="Segoe UI" w:hint="eastAsia"/>
-          <w:color w:val="24292E"/>
-          <w:kern w:val="0"/>
-          <w:sz w:val="24"/>
-          <w:szCs w:val="24"/>
-        </w:rPr>
-      </w:pPr>
-    </w:p>
-    <w:p>
-      <w:pPr>
-        <w:widowControl/>
-        <w:wordWrap/>
-        <w:autoSpaceDE/>
-        <w:autoSpaceDN/>
-        <w:rPr>
-          <w:rFonts w:eastAsiaTheme="minorHAnsi" w:cs="Segoe UI" w:hint="eastAsia"/>
+          <w:rFonts w:eastAsiaTheme="minorHAnsi" w:cs="Segoe UI"/>
+          <w:color w:val="24292E"/>
+          <w:kern w:val="0"/>
+          <w:sz w:val="24"/>
+          <w:szCs w:val="24"/>
+        </w:rPr>
+      </w:pPr>
+    </w:p>
+    <w:p>
+      <w:pPr>
+        <w:widowControl/>
+        <w:wordWrap/>
+        <w:autoSpaceDE/>
+        <w:autoSpaceDN/>
+        <w:rPr>
+          <w:rFonts w:eastAsiaTheme="minorHAnsi" w:cs="Segoe UI"/>
           <w:color w:val="24292E"/>
           <w:kern w:val="0"/>
           <w:sz w:val="24"/>
@@ -4084,7 +3955,7 @@
         <w:autoSpaceDE/>
         <w:autoSpaceDN/>
         <w:rPr>
-          <w:rFonts w:eastAsiaTheme="minorHAnsi" w:hint="eastAsia"/>
+          <w:rFonts w:eastAsiaTheme="minorHAnsi"/>
         </w:rPr>
       </w:pPr>
     </w:p>
@@ -4340,7 +4211,7 @@
         <w:autoSpaceDE/>
         <w:autoSpaceDN/>
         <w:rPr>
-          <w:rFonts w:eastAsiaTheme="minorHAnsi" w:hint="eastAsia"/>
+          <w:rFonts w:eastAsiaTheme="minorHAnsi"/>
         </w:rPr>
       </w:pPr>
       <w:r>
@@ -4618,6 +4489,7 @@
           <w:sz w:val="24"/>
           <w:szCs w:val="24"/>
         </w:rPr>
+        <w:lastRenderedPageBreak/>
         <w:t>f</w:t>
       </w:r>
       <w:r>
@@ -4870,7 +4742,6 @@
           <w:sz w:val="24"/>
           <w:szCs w:val="24"/>
         </w:rPr>
-        <w:lastRenderedPageBreak/>
         <w:t>fuction</w:t>
       </w:r>
       <w:proofErr w:type="spellEnd"/>
@@ -4913,6 +4784,14 @@
         <w:wordWrap/>
         <w:autoSpaceDE/>
         <w:autoSpaceDN/>
+        <w:rPr>
+          <w:b/>
+          <w:bCs/>
+          <w:sz w:val="24"/>
+          <w:szCs w:val="28"/>
+        </w:rPr>
+      </w:pPr>
+      <w:r>
         <w:rPr>
           <w:rFonts w:hint="eastAsia"/>
           <w:b/>
@@ -4920,7 +4799,17 @@
           <w:sz w:val="24"/>
           <w:szCs w:val="28"/>
         </w:rPr>
-      </w:pPr>
+        <w:t>5</w:t>
+      </w:r>
+      <w:r>
+        <w:rPr>
+          <w:b/>
+          <w:bCs/>
+          <w:sz w:val="24"/>
+          <w:szCs w:val="28"/>
+        </w:rPr>
+        <w:t>-3.</w:t>
+      </w:r>
       <w:r>
         <w:rPr>
           <w:rFonts w:hint="eastAsia"/>
@@ -4929,25 +4818,6 @@
           <w:sz w:val="24"/>
           <w:szCs w:val="28"/>
         </w:rPr>
-        <w:t>5</w:t>
-      </w:r>
-      <w:r>
-        <w:rPr>
-          <w:b/>
-          <w:bCs/>
-          <w:sz w:val="24"/>
-          <w:szCs w:val="28"/>
-        </w:rPr>
-        <w:t>-3.</w:t>
-      </w:r>
-      <w:r>
-        <w:rPr>
-          <w:rFonts w:hint="eastAsia"/>
-          <w:b/>
-          <w:bCs/>
-          <w:sz w:val="24"/>
-          <w:szCs w:val="28"/>
-        </w:rPr>
         <w:t xml:space="preserve"> 앱 내 화면</w:t>
       </w:r>
     </w:p>
@@ -4957,6 +4827,7 @@
         <w:wordWrap/>
         <w:autoSpaceDE/>
         <w:autoSpaceDN/>
+        <w:jc w:val="center"/>
       </w:pPr>
       <w:r>
         <w:rPr>
@@ -5219,9 +5090,6 @@
         <w:wordWrap/>
         <w:autoSpaceDE/>
         <w:autoSpaceDN/>
-        <w:rPr>
-          <w:rFonts w:hint="eastAsia"/>
-        </w:rPr>
       </w:pPr>
     </w:p>
     <w:sectPr>

--- a/blockchain_biz.docx
+++ b/blockchain_biz.docx
@@ -2223,59 +2223,56 @@
         <w:wordWrap/>
         <w:autoSpaceDE/>
         <w:autoSpaceDN/>
+      </w:pPr>
+      <w:r>
         <w:rPr>
           <w:rFonts w:hint="eastAsia"/>
         </w:rPr>
-      </w:pPr>
+        <w:t>.</w:t>
+      </w:r>
+      <w:r>
+        <w:t>/</w:t>
+      </w:r>
       <w:r>
         <w:rPr>
           <w:rFonts w:hint="eastAsia"/>
         </w:rPr>
-        <w:t>.</w:t>
-      </w:r>
-      <w:r>
-        <w:t>/</w:t>
-      </w:r>
+        <w:t>t</w:t>
+      </w:r>
+      <w:r>
+        <w:t>est/sampleCallSmartContract.js</w:t>
+      </w:r>
+    </w:p>
+    <w:p>
+      <w:pPr>
+        <w:widowControl/>
+        <w:wordWrap/>
+        <w:autoSpaceDE/>
+        <w:autoSpaceDN/>
+      </w:pPr>
+      <w:proofErr w:type="spellStart"/>
+      <w:r>
+        <w:t>Addr</w:t>
+      </w:r>
+      <w:proofErr w:type="spellEnd"/>
       <w:r>
         <w:rPr>
           <w:rFonts w:hint="eastAsia"/>
         </w:rPr>
-        <w:t>t</w:t>
-      </w:r>
-      <w:r>
-        <w:t>est/sampleCallSmartContract.js</w:t>
-      </w:r>
-    </w:p>
-    <w:p>
-      <w:pPr>
-        <w:widowControl/>
-        <w:wordWrap/>
-        <w:autoSpaceDE/>
-        <w:autoSpaceDN/>
-      </w:pPr>
+        <w:t xml:space="preserve">로 </w:t>
+      </w:r>
       <w:proofErr w:type="spellStart"/>
       <w:r>
-        <w:t>Addr</w:t>
+        <w:t>callTransfer</w:t>
       </w:r>
       <w:proofErr w:type="spellEnd"/>
       <w:r>
+        <w:t xml:space="preserve"> </w:t>
+      </w:r>
+      <w:r>
         <w:rPr>
           <w:rFonts w:hint="eastAsia"/>
         </w:rPr>
-        <w:t xml:space="preserve">로 </w:t>
-      </w:r>
-      <w:proofErr w:type="spellStart"/>
-      <w:r>
-        <w:t>callTransfer</w:t>
-      </w:r>
-      <w:proofErr w:type="spellEnd"/>
-      <w:r>
-        <w:t xml:space="preserve"> </w:t>
-      </w:r>
-      <w:r>
-        <w:rPr>
-          <w:rFonts w:hint="eastAsia"/>
-        </w:rPr>
         <w:t>테스트</w:t>
       </w:r>
     </w:p>
@@ -2285,9 +2282,6 @@
         <w:wordWrap/>
         <w:autoSpaceDE/>
         <w:autoSpaceDN/>
-        <w:rPr>
-          <w:rFonts w:hint="eastAsia"/>
-        </w:rPr>
       </w:pPr>
     </w:p>
     <w:p>
@@ -2921,40 +2915,38 @@
     <w:p>
       <w:pPr>
         <w:widowControl/>
-        <w:numPr>
-          <w:ilvl w:val="1"/>
-          <w:numId w:val="9"/>
-        </w:numPr>
-        <w:wordWrap/>
-        <w:autoSpaceDE/>
-        <w:autoSpaceDN/>
-      </w:pPr>
-      <w:r>
-        <w:t>SK ENERGY Reward = Reward 용 전체 Token X SK ENERGY 득표율 X 배당률 = 100ESV X 60% X 70% = 42ESV</w:t>
-      </w:r>
-    </w:p>
-    <w:p>
-      <w:pPr>
-        <w:widowControl/>
-        <w:numPr>
-          <w:ilvl w:val="1"/>
-          <w:numId w:val="9"/>
-        </w:numPr>
-        <w:wordWrap/>
-        <w:autoSpaceDE/>
-        <w:autoSpaceDN/>
-      </w:pPr>
-      <w:r>
-        <w:t>SK PLANET Reward = Reward 용 전체 Token X SK PLANET 득표율 X 배당률 = 100ESV X 40% X 70% = 28ESV</w:t>
-      </w:r>
-    </w:p>
-    <w:p>
-      <w:pPr>
-        <w:widowControl/>
-        <w:wordWrap/>
-        <w:autoSpaceDE/>
-        <w:autoSpaceDN/>
-      </w:pPr>
+        <w:wordWrap/>
+        <w:autoSpaceDE/>
+        <w:autoSpaceDN/>
+        <w:ind w:leftChars="400" w:left="800"/>
+      </w:pPr>
+      <w:r>
+        <w:rPr>
+          <w:rFonts w:hint="eastAsia"/>
+        </w:rPr>
+        <w:t>•</w:t>
+      </w:r>
+      <w:r>
+        <w:t xml:space="preserve">   SK ENERGY Reward = Reward 용 전체 Token X SK ENERGY 득표율 X 배당률 = 110ESV X 60% X 70% = 46.2ESV</w:t>
+      </w:r>
+    </w:p>
+    <w:p>
+      <w:pPr>
+        <w:widowControl/>
+        <w:wordWrap/>
+        <w:autoSpaceDE/>
+        <w:autoSpaceDN/>
+        <w:ind w:leftChars="400" w:left="800"/>
+      </w:pPr>
+      <w:r>
+        <w:rPr>
+          <w:rFonts w:hint="eastAsia"/>
+        </w:rPr>
+        <w:t>•</w:t>
+      </w:r>
+      <w:r>
+        <w:t xml:space="preserve">   SK PLANET Reward = Reward 용 전체 Token X SK PLANET 득표율 X 배당률 = 110ESV X 40% X 70% = 30.8ESV</w:t>
+      </w:r>
     </w:p>
     <w:p>
       <w:pPr>
@@ -3371,176 +3363,90 @@
       <w:pPr>
         <w:pStyle w:val="a3"/>
         <w:widowControl/>
-        <w:numPr>
-          <w:ilvl w:val="0"/>
-          <w:numId w:val="6"/>
-        </w:numPr>
-        <w:wordWrap/>
-        <w:autoSpaceDE/>
-        <w:autoSpaceDN/>
-        <w:ind w:leftChars="0"/>
-      </w:pPr>
+        <w:wordWrap/>
+        <w:autoSpaceDE/>
+        <w:autoSpaceDN/>
+      </w:pPr>
+      <w:r>
+        <w:t xml:space="preserve">-   </w:t>
+      </w:r>
       <w:proofErr w:type="spellStart"/>
       <w:proofErr w:type="gramStart"/>
       <w:r>
+        <w:t>Hyunjin</w:t>
+      </w:r>
+      <w:proofErr w:type="spellEnd"/>
+      <w:r>
+        <w:t xml:space="preserve"> 의</w:t>
+      </w:r>
+      <w:proofErr w:type="gramEnd"/>
+      <w:r>
+        <w:t xml:space="preserve"> Reward (SK ENERGY 기업에 3ESV Vote)</w:t>
+      </w:r>
+    </w:p>
+    <w:p>
+      <w:pPr>
+        <w:pStyle w:val="a3"/>
+        <w:widowControl/>
+        <w:wordWrap/>
+        <w:autoSpaceDE/>
+        <w:autoSpaceDN/>
+        <w:ind w:firstLine="800"/>
+      </w:pPr>
+      <w:r>
         <w:lastRenderedPageBreak/>
+        <w:t xml:space="preserve">-   3 ESV X 33 ESV X 1.5 / 13ESV = 11.42 ESV -&gt; </w:t>
+      </w:r>
+      <w:proofErr w:type="spellStart"/>
+      <w:r>
         <w:t>Hyunjin</w:t>
       </w:r>
       <w:proofErr w:type="spellEnd"/>
-      <w:r>
-        <w:t xml:space="preserve"> </w:t>
-      </w:r>
-      <w:r>
-        <w:rPr>
-          <w:rFonts w:hint="eastAsia"/>
-        </w:rPr>
-        <w:t>의</w:t>
+    </w:p>
+    <w:p>
+      <w:pPr>
+        <w:pStyle w:val="a3"/>
+        <w:widowControl/>
+        <w:wordWrap/>
+        <w:autoSpaceDE/>
+        <w:autoSpaceDN/>
+      </w:pPr>
+      <w:r>
+        <w:t xml:space="preserve">-   </w:t>
+      </w:r>
+      <w:proofErr w:type="gramStart"/>
+      <w:r>
+        <w:t>Jaehyeok 의</w:t>
       </w:r>
       <w:proofErr w:type="gramEnd"/>
       <w:r>
-        <w:rPr>
-          <w:rFonts w:hint="eastAsia"/>
-        </w:rPr>
-        <w:t xml:space="preserve"> </w:t>
-      </w:r>
-      <w:r>
-        <w:t xml:space="preserve">Reward (SK ENERGY </w:t>
-      </w:r>
-      <w:r>
-        <w:rPr>
-          <w:rFonts w:hint="eastAsia"/>
-        </w:rPr>
-        <w:t>기업에 3</w:t>
-      </w:r>
-      <w:r>
-        <w:t>ESV Vote)</w:t>
+        <w:t xml:space="preserve"> Reward (SK ENERGY 기업에 3ESV Vote)</w:t>
       </w:r>
     </w:p>
     <w:p>
       <w:pPr>
         <w:pStyle w:val="a3"/>
         <w:widowControl/>
-        <w:numPr>
-          <w:ilvl w:val="1"/>
-          <w:numId w:val="6"/>
-        </w:numPr>
-        <w:wordWrap/>
-        <w:autoSpaceDE/>
-        <w:autoSpaceDN/>
-        <w:ind w:leftChars="0"/>
-      </w:pPr>
-      <w:r>
-        <w:rPr>
-          <w:rFonts w:hint="eastAsia"/>
-        </w:rPr>
-        <w:t>3</w:t>
-      </w:r>
-      <w:r>
-        <w:t xml:space="preserve"> ESV X 30 ESV X 1.5 / 13ESV = 10.38 </w:t>
-      </w:r>
-      <w:r>
-        <w:rPr>
-          <w:rFonts w:hint="eastAsia"/>
-        </w:rPr>
-        <w:t>E</w:t>
-      </w:r>
-      <w:r>
-        <w:t xml:space="preserve">SV -&gt; </w:t>
-      </w:r>
-      <w:proofErr w:type="spellStart"/>
-      <w:r>
-        <w:t>Hyunjin</w:t>
-      </w:r>
-      <w:proofErr w:type="spellEnd"/>
+        <w:wordWrap/>
+        <w:autoSpaceDE/>
+        <w:autoSpaceDN/>
+        <w:ind w:firstLine="800"/>
+      </w:pPr>
+      <w:r>
+        <w:t>-   3 ESV X 33 ESV X 1.5 / 13ESV = 11.42 ESV -&gt; Jaehyeok</w:t>
+      </w:r>
     </w:p>
     <w:p>
       <w:pPr>
         <w:pStyle w:val="a3"/>
         <w:widowControl/>
-        <w:numPr>
-          <w:ilvl w:val="0"/>
-          <w:numId w:val="6"/>
-        </w:numPr>
-        <w:wordWrap/>
-        <w:autoSpaceDE/>
-        <w:autoSpaceDN/>
-        <w:ind w:leftChars="0"/>
-      </w:pPr>
-      <w:proofErr w:type="gramStart"/>
-      <w:r>
-        <w:t xml:space="preserve">Jaehyeok </w:t>
-      </w:r>
-      <w:r>
-        <w:rPr>
-          <w:rFonts w:hint="eastAsia"/>
-        </w:rPr>
-        <w:t>의</w:t>
-      </w:r>
-      <w:proofErr w:type="gramEnd"/>
-      <w:r>
-        <w:rPr>
-          <w:rFonts w:hint="eastAsia"/>
-        </w:rPr>
-        <w:t xml:space="preserve"> </w:t>
-      </w:r>
-      <w:r>
-        <w:t xml:space="preserve">Reward (SK ENERGY </w:t>
-      </w:r>
-      <w:r>
-        <w:rPr>
-          <w:rFonts w:hint="eastAsia"/>
-        </w:rPr>
-        <w:t>기업에 3</w:t>
-      </w:r>
-      <w:r>
-        <w:t>ESV Vote)</w:t>
-      </w:r>
-    </w:p>
-    <w:p>
-      <w:pPr>
-        <w:pStyle w:val="a3"/>
-        <w:widowControl/>
-        <w:numPr>
-          <w:ilvl w:val="1"/>
-          <w:numId w:val="6"/>
-        </w:numPr>
-        <w:wordWrap/>
-        <w:autoSpaceDE/>
-        <w:autoSpaceDN/>
-        <w:ind w:leftChars="0"/>
-      </w:pPr>
-      <w:r>
-        <w:rPr>
-          <w:rFonts w:hint="eastAsia"/>
-        </w:rPr>
-        <w:t>3</w:t>
-      </w:r>
-      <w:r>
-        <w:t xml:space="preserve"> ESV X 30 ESV X 1.5 / 13ESV = 10.38 </w:t>
-      </w:r>
-      <w:r>
-        <w:rPr>
-          <w:rFonts w:hint="eastAsia"/>
-        </w:rPr>
-        <w:t>E</w:t>
-      </w:r>
-      <w:r>
-        <w:t>SV -&gt; Jaehyeok</w:t>
-      </w:r>
-    </w:p>
-    <w:p>
-      <w:pPr>
-        <w:pStyle w:val="a3"/>
-        <w:widowControl/>
-        <w:numPr>
-          <w:ilvl w:val="0"/>
-          <w:numId w:val="6"/>
-        </w:numPr>
-        <w:wordWrap/>
-        <w:autoSpaceDE/>
-        <w:autoSpaceDN/>
-        <w:ind w:leftChars="0"/>
-      </w:pPr>
+        <w:wordWrap/>
+        <w:autoSpaceDE/>
+        <w:autoSpaceDN/>
+      </w:pPr>
+      <w:r>
+        <w:t xml:space="preserve">-   </w:t>
+      </w:r>
       <w:proofErr w:type="spellStart"/>
       <w:proofErr w:type="gramStart"/>
       <w:r>
@@ -3548,83 +3454,30 @@
       </w:r>
       <w:proofErr w:type="spellEnd"/>
       <w:r>
-        <w:t xml:space="preserve"> </w:t>
-      </w:r>
-      <w:r>
-        <w:rPr>
-          <w:rFonts w:hint="eastAsia"/>
-        </w:rPr>
-        <w:t>의</w:t>
+        <w:t xml:space="preserve"> 의</w:t>
       </w:r>
       <w:proofErr w:type="gramEnd"/>
       <w:r>
-        <w:rPr>
-          <w:rFonts w:hint="eastAsia"/>
-        </w:rPr>
-        <w:t xml:space="preserve"> </w:t>
-      </w:r>
-      <w:r>
-        <w:t xml:space="preserve">Reward (SK ENERGY </w:t>
-      </w:r>
-      <w:r>
-        <w:rPr>
-          <w:rFonts w:hint="eastAsia"/>
-        </w:rPr>
-        <w:t xml:space="preserve">기업에 </w:t>
-      </w:r>
-      <w:r>
-        <w:t>4</w:t>
-      </w:r>
-      <w:r>
-        <w:t>ESV Vote)</w:t>
+        <w:t xml:space="preserve"> Reward (SK ENERGY 기업에 4ESV Vote)</w:t>
       </w:r>
     </w:p>
     <w:p>
       <w:pPr>
         <w:pStyle w:val="a3"/>
         <w:widowControl/>
-        <w:numPr>
-          <w:ilvl w:val="1"/>
-          <w:numId w:val="6"/>
-        </w:numPr>
-        <w:wordWrap/>
-        <w:autoSpaceDE/>
-        <w:autoSpaceDN/>
-        <w:ind w:leftChars="0"/>
-      </w:pPr>
-      <w:r>
-        <w:rPr>
-          <w:rFonts w:hint="eastAsia"/>
-        </w:rPr>
-        <w:t>3</w:t>
-      </w:r>
-      <w:r>
-        <w:t xml:space="preserve"> ESV X 30 ESV X 1.5 / 13ESV = 9.23 </w:t>
-      </w:r>
-      <w:r>
-        <w:rPr>
-          <w:rFonts w:hint="eastAsia"/>
-        </w:rPr>
-        <w:t>E</w:t>
-      </w:r>
-      <w:r>
-        <w:t xml:space="preserve">SV -&gt; </w:t>
+        <w:wordWrap/>
+        <w:autoSpaceDE/>
+        <w:autoSpaceDN/>
+        <w:ind w:leftChars="0" w:left="1080" w:firstLine="520"/>
+      </w:pPr>
+      <w:r>
+        <w:t xml:space="preserve">-   4 ESV X 33 ESV X 1 / 13ESV = 10.15 ESV -&gt; </w:t>
       </w:r>
       <w:proofErr w:type="spellStart"/>
       <w:r>
         <w:t>JongSeok</w:t>
       </w:r>
       <w:proofErr w:type="spellEnd"/>
-    </w:p>
-    <w:p>
-      <w:pPr>
-        <w:pStyle w:val="a3"/>
-        <w:widowControl/>
-        <w:wordWrap/>
-        <w:autoSpaceDE/>
-        <w:autoSpaceDN/>
-        <w:ind w:leftChars="0" w:left="1080"/>
-      </w:pPr>
     </w:p>
     <w:p>
       <w:pPr>
@@ -3640,7 +3493,13 @@
         <w:ind w:leftChars="0"/>
       </w:pPr>
       <w:r>
-        <w:t>30% Reward (30) – Reward (29.99) = 0.01 ESV (</w:t>
+        <w:t>30% Reward (33) – Reward (32.99) = 0.01 ESV</w:t>
+      </w:r>
+      <w:r>
+        <w:t xml:space="preserve"> </w:t>
+      </w:r>
+      <w:r>
+        <w:t>(</w:t>
       </w:r>
       <w:proofErr w:type="spellStart"/>
       <w:r>
@@ -4489,7 +4348,6 @@
           <w:sz w:val="24"/>
           <w:szCs w:val="24"/>
         </w:rPr>
-        <w:lastRenderedPageBreak/>
         <w:t>f</w:t>
       </w:r>
       <w:r>
@@ -4617,6 +4475,7 @@
           <w:sz w:val="24"/>
           <w:szCs w:val="24"/>
         </w:rPr>
+        <w:lastRenderedPageBreak/>
         <w:t xml:space="preserve">function </w:t>
       </w:r>
       <w:proofErr w:type="gramStart"/>
